--- a/Resume.docx
+++ b/Resume.docx
@@ -61,25 +61,12 @@
             <w:r>
               <w:instrText xml:space="preserve"> IF </w:instrText>
             </w:r>
-            <w:fldSimple w:instr=" USERNAME ">
-              <w:r>
-                <w:rPr>
-                  <w:noProof/>
-                </w:rPr>
-                <w:instrText>Charlie Jaime</w:instrText>
-              </w:r>
-            </w:fldSimple>
-            <w:r>
-              <w:instrText xml:space="preserve">="" "[Your Name]" </w:instrText>
-            </w:r>
-            <w:fldSimple w:instr=" USERNAME ">
-              <w:r>
-                <w:rPr>
-                  <w:noProof/>
-                </w:rPr>
-                <w:instrText>Charlie Jaime</w:instrText>
-              </w:r>
-            </w:fldSimple>
+            <w:r>
+              <w:fldChar w:fldCharType="begin"/>
+            </w:r>
+            <w:r>
+              <w:instrText xml:space="preserve"> USERNAME </w:instrText>
+            </w:r>
             <w:r>
               <w:fldChar w:fldCharType="separate"/>
             </w:r>
@@ -90,6 +77,45 @@
               <w:instrText>Charlie Jaime</w:instrText>
             </w:r>
             <w:r>
+              <w:rPr>
+                <w:noProof/>
+              </w:rPr>
+              <w:fldChar w:fldCharType="end"/>
+            </w:r>
+            <w:r>
+              <w:instrText xml:space="preserve">="" "[Your Name]" </w:instrText>
+            </w:r>
+            <w:r>
+              <w:fldChar w:fldCharType="begin"/>
+            </w:r>
+            <w:r>
+              <w:instrText xml:space="preserve"> USERNAME </w:instrText>
+            </w:r>
+            <w:r>
+              <w:fldChar w:fldCharType="separate"/>
+            </w:r>
+            <w:r>
+              <w:rPr>
+                <w:noProof/>
+              </w:rPr>
+              <w:instrText>Charlie Jaime</w:instrText>
+            </w:r>
+            <w:r>
+              <w:rPr>
+                <w:noProof/>
+              </w:rPr>
+              <w:fldChar w:fldCharType="end"/>
+            </w:r>
+            <w:r>
+              <w:fldChar w:fldCharType="separate"/>
+            </w:r>
+            <w:r>
+              <w:rPr>
+                <w:noProof/>
+              </w:rPr>
+              <w:instrText>Charlie Jaime</w:instrText>
+            </w:r>
+            <w:r>
               <w:fldChar w:fldCharType="end"/>
             </w:r>
             <w:r>
@@ -114,47 +140,14 @@
           <w:p>
             <w:pPr>
               <w:pStyle w:val="ContactDetails"/>
+              <w:rPr>
+                <w:rStyle w:val="Hyperlink"/>
+                <w:color w:val="4B7B8A" w:themeColor="accent1" w:themeShade="BF"/>
+                <w:u w:val="none"/>
+              </w:rPr>
             </w:pPr>
             <w:r>
-              <w:t xml:space="preserve">1516 S Hope St. Apt 38 </w:t>
-            </w:r>
-            <w:r>
-              <w:t>L</w:t>
-            </w:r>
-            <w:r>
-              <w:t>os Angeles</w:t>
-            </w:r>
-            <w:r>
-              <w:t xml:space="preserve">, </w:t>
-            </w:r>
-            <w:r>
-              <w:t>CA 90015</w:t>
-            </w:r>
-            <w:r>
-              <w:br/>
-            </w:r>
-          </w:p>
-          <w:p>
-            <w:pPr>
-              <w:pStyle w:val="ContactDetails"/>
-            </w:pPr>
-            <w:r>
-              <w:t xml:space="preserve">  Cell: </w:t>
-            </w:r>
-            <w:r>
-              <w:rPr>
-                <w:color w:val="4B7B8A" w:themeColor="accent1" w:themeShade="BF"/>
-              </w:rPr>
-              <w:t xml:space="preserve">213-245-8649                                  </w:t>
-            </w:r>
-            <w:r>
-              <w:rPr>
-                <w:color w:val="4B7B8A" w:themeColor="accent1" w:themeShade="BF"/>
-              </w:rPr>
-              <w:t xml:space="preserve">  </w:t>
-            </w:r>
-            <w:r>
-              <w:t xml:space="preserve">LinkedIn: </w:t>
+              <w:t xml:space="preserve">  LinkedIn: </w:t>
             </w:r>
             <w:hyperlink r:id="rId9" w:history="1">
               <w:r>
@@ -167,8 +160,15 @@
               </w:r>
             </w:hyperlink>
             <w:r>
-              <w:br/>
-              <w:t xml:space="preserve">  E-mail: </w:t>
+              <w:rPr>
+                <w:rStyle w:val="Hyperlink"/>
+                <w:color w:val="4B7B8A" w:themeColor="accent1" w:themeShade="BF"/>
+                <w:u w:val="none" w:color="A7C5CF" w:themeColor="accent1" w:themeTint="99"/>
+              </w:rPr>
+              <w:t xml:space="preserve"> </w:t>
+            </w:r>
+            <w:r>
+              <w:t xml:space="preserve">E-mail: </w:t>
             </w:r>
             <w:hyperlink r:id="rId10" w:history="1">
               <w:r>
@@ -196,33 +196,44 @@
               </w:rPr>
               <w:t xml:space="preserve">    </w:t>
             </w:r>
-            <w:r>
-              <w:t>Github</w:t>
-            </w:r>
-            <w:r>
-              <w:rPr>
-                <w:color w:val="4B7B8A" w:themeColor="accent1" w:themeShade="BF"/>
-              </w:rPr>
-              <w:t xml:space="preserve">: </w:t>
-            </w:r>
-            <w:r>
-              <w:rPr>
-                <w:color w:val="4B7B8A" w:themeColor="accent1" w:themeShade="BF"/>
-              </w:rPr>
-              <w:t>https://github.com/charliejaime</w:t>
-            </w:r>
-            <w:r>
-              <w:t xml:space="preserve"> </w:t>
-            </w:r>
           </w:p>
           <w:p>
             <w:pPr>
               <w:pStyle w:val="ContactDetails"/>
             </w:pPr>
             <w:r>
-              <w:t xml:space="preserve">  Portfolio: </w:t>
+              <w:t xml:space="preserve">  </w:t>
+            </w:r>
+            <w:r>
+              <w:t>Github</w:t>
+            </w:r>
+            <w:r>
+              <w:rPr>
+                <w:color w:val="4B7B8A" w:themeColor="accent1" w:themeShade="BF"/>
+              </w:rPr>
+              <w:t xml:space="preserve">: </w:t>
             </w:r>
             <w:hyperlink r:id="rId11" w:history="1">
+              <w:r>
+                <w:rPr>
+                  <w:rStyle w:val="Hyperlink"/>
+                  <w:color w:val="4B7B8A" w:themeColor="accent1" w:themeShade="BF"/>
+                </w:rPr>
+                <w:t>https://github.com/charliejaime</w:t>
+              </w:r>
+            </w:hyperlink>
+            <w:proofErr w:type="gramStart"/>
+            <w:r>
+              <w:t xml:space="preserve">        </w:t>
+            </w:r>
+            <w:r>
+              <w:t>Portfolio</w:t>
+            </w:r>
+            <w:proofErr w:type="gramEnd"/>
+            <w:r>
+              <w:t xml:space="preserve">: </w:t>
+            </w:r>
+            <w:hyperlink r:id="rId12" w:history="1">
               <w:r>
                 <w:rPr>
                   <w:rStyle w:val="Hyperlink"/>
@@ -234,6 +245,17 @@
             </w:hyperlink>
             <w:r>
               <w:t xml:space="preserve">        </w:t>
+            </w:r>
+            <w:r>
+              <w:t xml:space="preserve">   </w:t>
+            </w:r>
+          </w:p>
+          <w:p>
+            <w:pPr>
+              <w:pStyle w:val="ContactDetails"/>
+            </w:pPr>
+            <w:r>
+              <w:t xml:space="preserve">  </w:t>
             </w:r>
             <w:r>
               <w:t xml:space="preserve">Codepen: </w:t>
@@ -279,6 +301,8 @@
             <w:pPr>
               <w:pStyle w:val="SpaceBetween"/>
             </w:pPr>
+            <w:bookmarkStart w:id="0" w:name="_GoBack"/>
+            <w:bookmarkEnd w:id="0"/>
           </w:p>
         </w:tc>
       </w:tr>
@@ -319,6 +343,7 @@
                 <w:docPart w:val="05AEBC16501EA74EABE693A595761ACC"/>
               </w:placeholder>
             </w:sdtPr>
+            <w:sdtEndPr/>
             <w:sdtContent>
               <w:p>
                 <w:pPr>
@@ -705,6 +730,7 @@
                   <w:docPart w:val="30C9F10646087945AF040175B8E7ED94"/>
                 </w:placeholder>
               </w:sdtPr>
+              <w:sdtEndPr/>
               <w:sdtContent>
                 <w:r>
                   <w:t xml:space="preserve">Hope Street Youth Center Daycare </w:t>
@@ -737,6 +763,7 @@
                 <w:docPart w:val="6A9A3A57A4751F48B6EDADFE42A1E0EC"/>
               </w:placeholder>
             </w:sdtPr>
+            <w:sdtEndPr/>
             <w:sdtContent>
               <w:p>
                 <w:pPr>
@@ -875,6 +902,7 @@
                     <w:docPart w:val="366CC776BDCA2C438B0131D810021B88"/>
                   </w:placeholder>
                 </w:sdtPr>
+                <w:sdtEndPr/>
                 <w:sdtContent>
                   <w:p>
                     <w:pPr>
@@ -949,6 +977,7 @@
                   <w:docPart w:val="1491719A5148CE4CBAB8423F07E1F591"/>
                 </w:placeholder>
               </w:sdtPr>
+              <w:sdtEndPr/>
               <w:sdtContent>
                 <w:r>
                   <w:t>Los Angeles City College</w:t>
@@ -974,6 +1003,7 @@
                   <w:docPart w:val="5AAB06FEBF880E4C9BB83B0518E9E86B"/>
                 </w:placeholder>
               </w:sdtPr>
+              <w:sdtEndPr/>
               <w:sdtContent>
                 <w:r>
                   <w:t>University of Irvine, California</w:t>
@@ -999,6 +1029,7 @@
                   <w:docPart w:val="3020AADB73759F48B2AA6F0AF523C13D"/>
                 </w:placeholder>
               </w:sdtPr>
+              <w:sdtEndPr/>
               <w:sdtContent>
                 <w:r>
                   <w:t>Dr. Olga Mohan High</w:t>
@@ -1024,6 +1055,7 @@
                   <w:docPart w:val="8EC90B2B159012428696664B1D18D72F"/>
                 </w:placeholder>
               </w:sdtPr>
+              <w:sdtEndPr/>
               <w:sdtContent>
                 <w:r>
                   <w:t>TeamTreehouse, Codecademy, Udemy</w:t>
@@ -1038,6 +1070,7 @@
                 <w:docPart w:val="F3E00A908669524882683197F798E886"/>
               </w:placeholder>
             </w:sdtPr>
+            <w:sdtEndPr/>
             <w:sdtContent>
               <w:p>
                 <w:pPr>
@@ -1084,7 +1117,6 @@
               <w:pStyle w:val="Heading1"/>
             </w:pPr>
             <w:r>
-              <w:lastRenderedPageBreak/>
               <w:t>Skills</w:t>
             </w:r>
             <w:r>
@@ -1169,8 +1201,6 @@
             <w:r>
               <w:tab/>
             </w:r>
-            <w:bookmarkStart w:id="0" w:name="_GoBack"/>
-            <w:bookmarkEnd w:id="0"/>
             <w:r>
               <w:tab/>
             </w:r>
@@ -1329,6 +1359,7 @@
               <w:spacing w:after="0"/>
             </w:pPr>
             <w:r>
+              <w:lastRenderedPageBreak/>
               <w:t xml:space="preserve">JavaScript </w:t>
             </w:r>
             <w:r>
@@ -1739,8 +1770,8 @@
       </w:pPr>
     </w:p>
     <w:sectPr>
-      <w:footerReference w:type="default" r:id="rId12"/>
-      <w:headerReference w:type="first" r:id="rId13"/>
+      <w:footerReference w:type="default" r:id="rId13"/>
+      <w:headerReference w:type="first" r:id="rId14"/>
       <w:pgSz w:w="12240" w:h="15840"/>
       <w:pgMar w:top="720" w:right="720" w:bottom="720" w:left="720" w:header="720" w:footer="720" w:gutter="0"/>
       <w:cols w:space="720"/>
@@ -6784,14 +6815,14 @@
     <w:charset w:val="00"/>
     <w:family w:val="auto"/>
     <w:pitch w:val="variable"/>
-    <w:sig w:usb0="E0002AEF" w:usb1="C0007841" w:usb2="00000009" w:usb3="00000000" w:csb0="000001FF" w:csb1="00000000"/>
+    <w:sig w:usb0="00000003" w:usb1="00000000" w:usb2="00000000" w:usb3="00000000" w:csb0="00000001" w:csb1="00000000"/>
   </w:font>
   <w:font w:name="Courier New">
     <w:panose1 w:val="02070309020205020404"/>
     <w:charset w:val="00"/>
     <w:family w:val="auto"/>
     <w:pitch w:val="variable"/>
-    <w:sig w:usb0="E0002AFF" w:usb1="C0007843" w:usb2="00000009" w:usb3="00000000" w:csb0="000001FF" w:csb1="00000000"/>
+    <w:sig w:usb0="00000003" w:usb1="00000000" w:usb2="00000000" w:usb3="00000000" w:csb0="00000001" w:csb1="00000000"/>
   </w:font>
   <w:font w:name="Wingdings">
     <w:panose1 w:val="05000000000000000000"/>
@@ -6808,9 +6839,11 @@
     <w:sig w:usb0="E0002AFF" w:usb1="C0007843" w:usb2="00000009" w:usb3="00000000" w:csb0="000001FF" w:csb1="00000000"/>
   </w:font>
   <w:font w:name="ＭＳ ゴシック">
-    <w:charset w:val="4E"/>
-    <w:family w:val="auto"/>
-    <w:pitch w:val="variable"/>
+    <w:panose1 w:val="00000000000000000000"/>
+    <w:charset w:val="80"/>
+    <w:family w:val="modern"/>
+    <w:notTrueType/>
+    <w:pitch w:val="fixed"/>
     <w:sig w:usb0="00000001" w:usb1="08070000" w:usb2="00000010" w:usb3="00000000" w:csb0="00020000" w:csb1="00000000"/>
   </w:font>
   <w:font w:name="Franklin Gothic Book">
@@ -6845,12 +6878,14 @@
     <w:charset w:val="00"/>
     <w:family w:val="auto"/>
     <w:pitch w:val="variable"/>
-    <w:sig w:usb0="E00002FF" w:usb1="400004FF" w:usb2="00000000" w:usb3="00000000" w:csb0="0000019F" w:csb1="00000000"/>
+    <w:sig w:usb0="00000003" w:usb1="00000000" w:usb2="00000000" w:usb3="00000000" w:csb0="00000001" w:csb1="00000000"/>
   </w:font>
   <w:font w:name="ＭＳ 明朝">
-    <w:charset w:val="4E"/>
-    <w:family w:val="auto"/>
-    <w:pitch w:val="variable"/>
+    <w:panose1 w:val="00000000000000000000"/>
+    <w:charset w:val="80"/>
+    <w:family w:val="roman"/>
+    <w:notTrueType/>
+    <w:pitch w:val="fixed"/>
     <w:sig w:usb0="00000001" w:usb1="08070000" w:usb2="00000010" w:usb3="00000000" w:csb0="00020000" w:csb1="00000000"/>
   </w:font>
   <w:font w:name="Calibri">
@@ -6858,7 +6893,7 @@
     <w:charset w:val="00"/>
     <w:family w:val="auto"/>
     <w:pitch w:val="variable"/>
-    <w:sig w:usb0="E10002FF" w:usb1="4000ACFF" w:usb2="00000009" w:usb3="00000000" w:csb0="0000019F" w:csb1="00000000"/>
+    <w:sig w:usb0="00000003" w:usb1="00000000" w:usb2="00000000" w:usb3="00000000" w:csb0="00000001" w:csb1="00000000"/>
   </w:font>
 </w:fonts>
 </file>
@@ -7897,7 +7932,7 @@
 </file>
 
 <file path=customXml/itemProps1.xml><?xml version="1.0" encoding="utf-8"?>
-<ds:datastoreItem xmlns:ds="http://schemas.openxmlformats.org/officeDocument/2006/customXml" ds:itemID="{D56E1DAA-47D6-7C44-9C83-2B3EE6284BEF}">
+<ds:datastoreItem xmlns:ds="http://schemas.openxmlformats.org/officeDocument/2006/customXml" ds:itemID="{28C0C3D5-1C16-2548-8BE4-E7195F0E6393}">
   <ds:schemaRefs>
     <ds:schemaRef ds:uri="http://schemas.openxmlformats.org/officeDocument/2006/bibliography"/>
   </ds:schemaRefs>

--- a/Resume.docx
+++ b/Resume.docx
@@ -1,21 +1,20 @@
 
 <file path=word/document.xml><?xml version="1.0" encoding="utf-8"?>
 <w:document xmlns:wpc="http://schemas.microsoft.com/office/word/2010/wordprocessingCanvas" xmlns:cx="http://schemas.microsoft.com/office/drawing/2014/chartex" xmlns:cx1="http://schemas.microsoft.com/office/drawing/2015/9/8/chartex" xmlns:cx2="http://schemas.microsoft.com/office/drawing/2015/10/21/chartex" xmlns:cx3="http://schemas.microsoft.com/office/drawing/2016/5/9/chartex" xmlns:cx4="http://schemas.microsoft.com/office/drawing/2016/5/10/chartex" xmlns:cx5="http://schemas.microsoft.com/office/drawing/2016/5/11/chartex" xmlns:cx6="http://schemas.microsoft.com/office/drawing/2016/5/12/chartex" xmlns:cx7="http://schemas.microsoft.com/office/drawing/2016/5/13/chartex" xmlns:cx8="http://schemas.microsoft.com/office/drawing/2016/5/14/chartex" xmlns:mc="http://schemas.openxmlformats.org/markup-compatibility/2006" xmlns:aink="http://schemas.microsoft.com/office/drawing/2016/ink" xmlns:am3d="http://schemas.microsoft.com/office/drawing/2017/model3d" xmlns:o="urn:schemas-microsoft-com:office:office" xmlns:oel="http://schemas.microsoft.com/office/2019/extlst" xmlns:r="http://schemas.openxmlformats.org/officeDocument/2006/relationships" xmlns:m="http://schemas.openxmlformats.org/officeDocument/2006/math" xmlns:v="urn:schemas-microsoft-com:vml" xmlns:wp14="http://schemas.microsoft.com/office/word/2010/wordprocessingDrawing" xmlns:wp="http://schemas.openxmlformats.org/drawingml/2006/wordprocessingDrawing" xmlns:w10="urn:schemas-microsoft-com:office:word" xmlns:w="http://schemas.openxmlformats.org/wordprocessingml/2006/main" xmlns:w14="http://schemas.microsoft.com/office/word/2010/wordml" xmlns:w15="http://schemas.microsoft.com/office/word/2012/wordml" xmlns:w16cex="http://schemas.microsoft.com/office/word/2018/wordml/cex" xmlns:w16cid="http://schemas.microsoft.com/office/word/2016/wordml/cid" xmlns:w16="http://schemas.microsoft.com/office/word/2018/wordml" xmlns:w16sdtdh="http://schemas.microsoft.com/office/word/2020/wordml/sdtdatahash" xmlns:w16se="http://schemas.microsoft.com/office/word/2015/wordml/symex" xmlns:wpg="http://schemas.microsoft.com/office/word/2010/wordprocessingGroup" xmlns:wpi="http://schemas.microsoft.com/office/word/2010/wordprocessingInk" xmlns:wne="http://schemas.microsoft.com/office/word/2006/wordml" xmlns:wps="http://schemas.microsoft.com/office/word/2010/wordprocessingShape" mc:Ignorable="w14 w15 w16se w16cid w16 w16cex w16sdtdh wp14">
-  <w:background w:color="272727" w:themeColor="text1" w:themeTint="D8"/>
+  <w:background w:color="C9C9C9" w:themeColor="accent3" w:themeTint="99"/>
   <w:body>
     <w:p>
       <w:pPr>
         <w:pBdr>
-          <w:bottom w:val="single" w:sz="12" w:space="1" w:color="FFDF00"/>
+          <w:bottom w:val="single" w:sz="12" w:space="1" w:color="2F5496" w:themeColor="accent1" w:themeShade="BF"/>
         </w:pBdr>
+        <w:shd w:val="clear" w:color="auto" w:fill="FFFFFF" w:themeFill="background1"/>
         <w:jc w:val="center"/>
         <w:rPr>
           <w:rFonts w:ascii="Helvetica" w:hAnsi="Helvetica" w:cs="Arial"/>
           <w:b/>
           <w:bCs/>
-          <w:color w:val="FFDF00"/>
-          <w:sz w:val="28"/>
-          <w:szCs w:val="28"/>
+          <w:color w:val="222A35" w:themeColor="text2" w:themeShade="80"/>
         </w:rPr>
       </w:pPr>
       <w:r>
@@ -23,11 +22,9 @@
           <w:rFonts w:ascii="Helvetica" w:hAnsi="Helvetica" w:cs="Arial"/>
           <w:b/>
           <w:bCs/>
-          <w:color w:val="FFDF00"/>
-          <w:sz w:val="28"/>
-          <w:szCs w:val="28"/>
-        </w:rPr>
-        <w:t>Contact Info</w:t>
+          <w:color w:val="222A35" w:themeColor="text2" w:themeShade="80"/>
+        </w:rPr>
+        <w:t>Skills</w:t>
       </w:r>
     </w:p>
     <w:p>
@@ -37,143 +34,399 @@
           <w:rFonts w:ascii="Gill Sans MT" w:hAnsi="Gill Sans MT" w:cs="Arial"/>
           <w:b/>
           <w:bCs/>
-          <w:color w:val="FFFFFF" w:themeColor="background1"/>
-        </w:rPr>
-      </w:pPr>
+          <w:color w:val="0D0D0D" w:themeColor="text1" w:themeTint="F2"/>
+        </w:rPr>
+      </w:pPr>
+    </w:p>
+    <w:p>
+      <w:pPr>
+        <w:spacing w:line="276" w:lineRule="auto"/>
+        <w:rPr>
+          <w:rFonts w:ascii="Garamond" w:hAnsi="Garamond"/>
+          <w:color w:val="222A35" w:themeColor="text2" w:themeShade="80"/>
+          <w:sz w:val="22"/>
+          <w:szCs w:val="22"/>
+        </w:rPr>
+      </w:pPr>
+      <w:r>
+        <w:rPr>
+          <w:rFonts w:ascii="Garamond" w:hAnsi="Garamond"/>
+          <w:color w:val="222A35" w:themeColor="text2" w:themeShade="80"/>
+          <w:sz w:val="22"/>
+          <w:szCs w:val="22"/>
+        </w:rPr>
+        <w:t xml:space="preserve">Troubleshooting </w:t>
+      </w:r>
+    </w:p>
+    <w:p>
+      <w:pPr>
+        <w:spacing w:line="276" w:lineRule="auto"/>
+        <w:rPr>
+          <w:rFonts w:ascii="Garamond" w:hAnsi="Garamond"/>
+          <w:color w:val="222A35" w:themeColor="text2" w:themeShade="80"/>
+          <w:sz w:val="22"/>
+          <w:szCs w:val="22"/>
+        </w:rPr>
+      </w:pPr>
+      <w:r>
+        <w:rPr>
+          <w:rFonts w:ascii="Garamond" w:hAnsi="Garamond"/>
+          <w:color w:val="222A35" w:themeColor="text2" w:themeShade="80"/>
+          <w:sz w:val="22"/>
+          <w:szCs w:val="22"/>
+        </w:rPr>
+        <w:t>Software Installation</w:t>
+      </w:r>
+    </w:p>
+    <w:p>
+      <w:pPr>
+        <w:spacing w:line="276" w:lineRule="auto"/>
+        <w:rPr>
+          <w:rFonts w:ascii="Garamond" w:hAnsi="Garamond"/>
+          <w:color w:val="222A35" w:themeColor="text2" w:themeShade="80"/>
+          <w:sz w:val="22"/>
+          <w:szCs w:val="22"/>
+        </w:rPr>
+      </w:pPr>
+      <w:r>
+        <w:rPr>
+          <w:rFonts w:ascii="Garamond" w:hAnsi="Garamond"/>
+          <w:color w:val="222A35" w:themeColor="text2" w:themeShade="80"/>
+          <w:sz w:val="22"/>
+          <w:szCs w:val="22"/>
+        </w:rPr>
+        <w:t>Hardware Setup</w:t>
+      </w:r>
+    </w:p>
+    <w:p>
+      <w:pPr>
+        <w:spacing w:line="276" w:lineRule="auto"/>
+        <w:rPr>
+          <w:rFonts w:ascii="Garamond" w:hAnsi="Garamond"/>
+          <w:color w:val="222A35" w:themeColor="text2" w:themeShade="80"/>
+          <w:sz w:val="22"/>
+          <w:szCs w:val="22"/>
+        </w:rPr>
+      </w:pPr>
+      <w:r>
+        <w:rPr>
+          <w:rFonts w:ascii="Garamond" w:hAnsi="Garamond"/>
+          <w:color w:val="222A35" w:themeColor="text2" w:themeShade="80"/>
+          <w:sz w:val="22"/>
+          <w:szCs w:val="22"/>
+        </w:rPr>
+        <w:t xml:space="preserve">Resolving Technical Errors </w:t>
+      </w:r>
+    </w:p>
+    <w:p>
+      <w:pPr>
+        <w:spacing w:line="276" w:lineRule="auto"/>
+        <w:rPr>
+          <w:rFonts w:ascii="Garamond" w:hAnsi="Garamond"/>
+          <w:color w:val="222A35" w:themeColor="text2" w:themeShade="80"/>
+          <w:sz w:val="22"/>
+          <w:szCs w:val="22"/>
+        </w:rPr>
+      </w:pPr>
+      <w:r>
+        <w:rPr>
+          <w:rFonts w:ascii="Garamond" w:hAnsi="Garamond"/>
+          <w:color w:val="222A35" w:themeColor="text2" w:themeShade="80"/>
+          <w:sz w:val="22"/>
+          <w:szCs w:val="22"/>
+        </w:rPr>
+        <w:t>Upgrading Hardware/Software</w:t>
+      </w:r>
+    </w:p>
+    <w:p>
+      <w:pPr>
+        <w:spacing w:line="276" w:lineRule="auto"/>
+        <w:rPr>
+          <w:rFonts w:ascii="Garamond" w:hAnsi="Garamond"/>
+          <w:color w:val="222A35" w:themeColor="text2" w:themeShade="80"/>
+          <w:sz w:val="22"/>
+          <w:szCs w:val="22"/>
+        </w:rPr>
+      </w:pPr>
+      <w:r>
+        <w:rPr>
+          <w:rFonts w:ascii="Garamond" w:hAnsi="Garamond"/>
+          <w:color w:val="222A35" w:themeColor="text2" w:themeShade="80"/>
+          <w:sz w:val="22"/>
+          <w:szCs w:val="22"/>
+        </w:rPr>
+        <w:t>Account Setup</w:t>
+      </w:r>
+    </w:p>
+    <w:p>
+      <w:pPr>
+        <w:spacing w:line="276" w:lineRule="auto"/>
+        <w:rPr>
+          <w:rFonts w:ascii="Garamond" w:hAnsi="Garamond"/>
+          <w:color w:val="222A35" w:themeColor="text2" w:themeShade="80"/>
+          <w:sz w:val="22"/>
+          <w:szCs w:val="22"/>
+        </w:rPr>
+      </w:pPr>
+      <w:r>
+        <w:rPr>
+          <w:rFonts w:ascii="Garamond" w:hAnsi="Garamond"/>
+          <w:color w:val="222A35" w:themeColor="text2" w:themeShade="80"/>
+          <w:sz w:val="22"/>
+          <w:szCs w:val="22"/>
+        </w:rPr>
+        <w:t xml:space="preserve">Windows &amp; Mac OS </w:t>
+      </w:r>
+    </w:p>
+    <w:p>
+      <w:pPr>
+        <w:spacing w:line="276" w:lineRule="auto"/>
+        <w:rPr>
+          <w:rFonts w:ascii="Garamond" w:hAnsi="Garamond"/>
+          <w:color w:val="222A35" w:themeColor="text2" w:themeShade="80"/>
+          <w:sz w:val="22"/>
+          <w:szCs w:val="22"/>
+        </w:rPr>
+      </w:pPr>
+      <w:r>
+        <w:rPr>
+          <w:rFonts w:ascii="Garamond" w:hAnsi="Garamond"/>
+          <w:color w:val="222A35" w:themeColor="text2" w:themeShade="80"/>
+          <w:sz w:val="22"/>
+          <w:szCs w:val="22"/>
+        </w:rPr>
+        <w:t>HTML5/HTML</w:t>
+      </w:r>
+    </w:p>
+    <w:p>
+      <w:pPr>
+        <w:spacing w:line="276" w:lineRule="auto"/>
+        <w:rPr>
+          <w:rFonts w:ascii="Garamond" w:hAnsi="Garamond"/>
+          <w:color w:val="222A35" w:themeColor="text2" w:themeShade="80"/>
+          <w:sz w:val="22"/>
+          <w:szCs w:val="22"/>
+        </w:rPr>
+      </w:pPr>
+      <w:r>
+        <w:rPr>
+          <w:rFonts w:ascii="Garamond" w:hAnsi="Garamond"/>
+          <w:color w:val="222A35" w:themeColor="text2" w:themeShade="80"/>
+          <w:sz w:val="22"/>
+          <w:szCs w:val="22"/>
+        </w:rPr>
+        <w:t>CSS(SASS/Bootstrap)</w:t>
+      </w:r>
+    </w:p>
+    <w:p>
+      <w:pPr>
+        <w:spacing w:line="276" w:lineRule="auto"/>
+        <w:rPr>
+          <w:rFonts w:ascii="Garamond" w:hAnsi="Garamond"/>
+          <w:color w:val="222A35" w:themeColor="text2" w:themeShade="80"/>
+          <w:sz w:val="22"/>
+          <w:szCs w:val="22"/>
+        </w:rPr>
+      </w:pPr>
+      <w:r>
+        <w:rPr>
+          <w:rFonts w:ascii="Garamond" w:hAnsi="Garamond"/>
+          <w:color w:val="222A35" w:themeColor="text2" w:themeShade="80"/>
+          <w:sz w:val="22"/>
+          <w:szCs w:val="22"/>
+        </w:rPr>
+        <w:t>JavaScript (jQuery)</w:t>
+      </w:r>
+    </w:p>
+    <w:p>
+      <w:pPr>
+        <w:spacing w:line="276" w:lineRule="auto"/>
+        <w:rPr>
+          <w:rFonts w:ascii="Garamond" w:hAnsi="Garamond"/>
+          <w:color w:val="222A35" w:themeColor="text2" w:themeShade="80"/>
+          <w:sz w:val="22"/>
+          <w:szCs w:val="22"/>
+        </w:rPr>
+      </w:pPr>
+      <w:r>
+        <w:rPr>
+          <w:rFonts w:ascii="Garamond" w:hAnsi="Garamond"/>
+          <w:color w:val="222A35" w:themeColor="text2" w:themeShade="80"/>
+          <w:sz w:val="22"/>
+          <w:szCs w:val="22"/>
+        </w:rPr>
+        <w:t>Git (</w:t>
+      </w:r>
+      <w:r>
+        <w:rPr>
+          <w:rFonts w:ascii="Garamond" w:hAnsi="Garamond"/>
+          <w:color w:val="222A35" w:themeColor="text2" w:themeShade="80"/>
+          <w:sz w:val="22"/>
+          <w:szCs w:val="22"/>
+        </w:rPr>
+        <w:t>GitHub</w:t>
+      </w:r>
+      <w:r>
+        <w:rPr>
+          <w:rFonts w:ascii="Garamond" w:hAnsi="Garamond"/>
+          <w:color w:val="222A35" w:themeColor="text2" w:themeShade="80"/>
+          <w:sz w:val="22"/>
+          <w:szCs w:val="22"/>
+        </w:rPr>
+        <w:t>)</w:t>
+      </w:r>
+    </w:p>
+    <w:p>
+      <w:pPr>
+        <w:spacing w:line="276" w:lineRule="auto"/>
+        <w:rPr>
+          <w:rFonts w:ascii="Garamond" w:hAnsi="Garamond"/>
+          <w:color w:val="222A35" w:themeColor="text2" w:themeShade="80"/>
+          <w:sz w:val="22"/>
+          <w:szCs w:val="22"/>
+        </w:rPr>
+      </w:pPr>
+      <w:r>
+        <w:rPr>
+          <w:rFonts w:ascii="Garamond" w:hAnsi="Garamond"/>
+          <w:color w:val="222A35" w:themeColor="text2" w:themeShade="80"/>
+          <w:sz w:val="22"/>
+          <w:szCs w:val="22"/>
+        </w:rPr>
+        <w:t>Terminal Commands</w:t>
+      </w:r>
+    </w:p>
+    <w:p>
+      <w:pPr>
+        <w:spacing w:line="276" w:lineRule="auto"/>
+        <w:rPr>
+          <w:rFonts w:ascii="Garamond" w:hAnsi="Garamond"/>
+          <w:color w:val="222A35" w:themeColor="text2" w:themeShade="80"/>
+          <w:sz w:val="22"/>
+          <w:szCs w:val="22"/>
+        </w:rPr>
+      </w:pPr>
+      <w:r>
+        <w:rPr>
+          <w:rFonts w:ascii="Garamond" w:hAnsi="Garamond"/>
+          <w:color w:val="222A35" w:themeColor="text2" w:themeShade="80"/>
+          <w:sz w:val="22"/>
+          <w:szCs w:val="22"/>
+        </w:rPr>
+        <w:t>Mobile Device Management</w:t>
+      </w:r>
+    </w:p>
+    <w:p>
+      <w:pPr>
+        <w:spacing w:line="276" w:lineRule="auto"/>
+        <w:rPr>
+          <w:rFonts w:ascii="Garamond" w:hAnsi="Garamond"/>
+          <w:color w:val="222A35" w:themeColor="text2" w:themeShade="80"/>
+          <w:sz w:val="22"/>
+          <w:szCs w:val="22"/>
+        </w:rPr>
+      </w:pPr>
+      <w:r>
+        <w:rPr>
+          <w:rFonts w:ascii="Garamond" w:hAnsi="Garamond"/>
+          <w:color w:val="222A35" w:themeColor="text2" w:themeShade="80"/>
+          <w:sz w:val="22"/>
+          <w:szCs w:val="22"/>
+        </w:rPr>
+        <w:t>Remote Device Management</w:t>
+      </w:r>
+    </w:p>
+    <w:p>
+      <w:pPr>
+        <w:spacing w:line="276" w:lineRule="auto"/>
+        <w:rPr>
+          <w:rFonts w:ascii="Garamond" w:hAnsi="Garamond"/>
+          <w:color w:val="222A35" w:themeColor="text2" w:themeShade="80"/>
+          <w:sz w:val="22"/>
+          <w:szCs w:val="22"/>
+        </w:rPr>
+      </w:pPr>
+      <w:r>
+        <w:rPr>
+          <w:rFonts w:ascii="Garamond" w:hAnsi="Garamond"/>
+          <w:color w:val="222A35" w:themeColor="text2" w:themeShade="80"/>
+          <w:sz w:val="22"/>
+          <w:szCs w:val="22"/>
+        </w:rPr>
+        <w:t>Version control System</w:t>
+      </w:r>
     </w:p>
     <w:p>
       <w:pPr>
         <w:rPr>
           <w:rFonts w:ascii="Garamond" w:hAnsi="Garamond" w:cs="Arial"/>
-          <w:color w:val="FFFFFF" w:themeColor="background1"/>
-        </w:rPr>
-      </w:pPr>
-      <w:r>
+          <w:color w:val="0D0D0D" w:themeColor="text1" w:themeTint="F2"/>
+        </w:rPr>
+      </w:pPr>
+    </w:p>
+    <w:p>
+      <w:pPr>
+        <w:pBdr>
+          <w:bottom w:val="single" w:sz="12" w:space="1" w:color="2F5496" w:themeColor="accent1" w:themeShade="BF"/>
+        </w:pBdr>
+        <w:shd w:val="clear" w:color="auto" w:fill="FFFFFF" w:themeFill="background1"/>
+        <w:jc w:val="center"/>
+        <w:rPr>
+          <w:rFonts w:ascii="Helvetica" w:hAnsi="Helvetica" w:cs="Arial"/>
+          <w:b/>
+          <w:bCs/>
+          <w:color w:val="222A35" w:themeColor="text2" w:themeShade="80"/>
+        </w:rPr>
+      </w:pPr>
+      <w:r>
+        <w:rPr>
+          <w:rFonts w:ascii="Helvetica" w:hAnsi="Helvetica" w:cs="Arial"/>
+          <w:b/>
+          <w:bCs/>
+          <w:color w:val="222A35" w:themeColor="text2" w:themeShade="80"/>
+        </w:rPr>
+        <w:t>Contact Info</w:t>
+      </w:r>
+    </w:p>
+    <w:p>
+      <w:pPr>
+        <w:rPr>
+          <w:rFonts w:ascii="Helvetica" w:hAnsi="Helvetica" w:cs="Arial"/>
+          <w:b/>
+          <w:bCs/>
+          <w:color w:val="0D0D0D" w:themeColor="text1" w:themeTint="F2"/>
+        </w:rPr>
+      </w:pPr>
+    </w:p>
+    <w:p>
+      <w:pPr>
         <w:rPr>
           <w:rFonts w:ascii="Garamond" w:hAnsi="Garamond" w:cs="Arial"/>
-          <w:color w:val="FFDF00"/>
+          <w:color w:val="222A35" w:themeColor="text2" w:themeShade="80"/>
+          <w:sz w:val="22"/>
+          <w:szCs w:val="22"/>
+        </w:rPr>
+      </w:pPr>
+      <w:r>
+        <w:rPr>
+          <w:rFonts w:ascii="Garamond" w:hAnsi="Garamond" w:cs="Arial"/>
+          <w:color w:val="2F5496" w:themeColor="accent1" w:themeShade="BF"/>
+          <w:sz w:val="22"/>
+          <w:szCs w:val="22"/>
         </w:rPr>
         <w:t xml:space="preserve">Email: </w:t>
       </w:r>
-      <w:r>
-        <w:rPr>
-          <w:rFonts w:ascii="Garamond" w:hAnsi="Garamond" w:cs="Arial"/>
-          <w:color w:val="FFFFFF" w:themeColor="background1"/>
-        </w:rPr>
-        <w:t>C</w:t>
-      </w:r>
-      <w:r>
-        <w:rPr>
-          <w:rFonts w:ascii="Garamond" w:hAnsi="Garamond" w:cs="Arial"/>
-          <w:color w:val="FFFFFF" w:themeColor="background1"/>
-        </w:rPr>
-        <w:t>harlie</w:t>
-      </w:r>
-      <w:r>
-        <w:rPr>
-          <w:rFonts w:ascii="Garamond" w:hAnsi="Garamond" w:cs="Arial"/>
-          <w:color w:val="FFFFFF" w:themeColor="background1"/>
-        </w:rPr>
-        <w:t>J</w:t>
-      </w:r>
-      <w:r>
-        <w:rPr>
-          <w:rFonts w:ascii="Garamond" w:hAnsi="Garamond" w:cs="Arial"/>
-          <w:color w:val="FFFFFF" w:themeColor="background1"/>
-        </w:rPr>
-        <w:t>aime</w:t>
-      </w:r>
-      <w:r>
-        <w:rPr>
-          <w:rFonts w:ascii="Garamond" w:hAnsi="Garamond" w:cs="Arial"/>
-          <w:color w:val="FFFFFF" w:themeColor="background1"/>
-        </w:rPr>
-        <w:t>dev</w:t>
-      </w:r>
-      <w:r>
-        <w:rPr>
-          <w:rFonts w:ascii="Garamond" w:hAnsi="Garamond" w:cs="Arial"/>
-          <w:color w:val="FFFFFF" w:themeColor="background1"/>
-        </w:rPr>
-        <w:t>@gmail.com</w:t>
-      </w:r>
-    </w:p>
-    <w:p>
-      <w:pPr>
-        <w:rPr>
-          <w:rFonts w:ascii="Garamond" w:hAnsi="Garamond" w:cs="Arial"/>
-          <w:color w:val="FFFFFF" w:themeColor="background1"/>
-        </w:rPr>
-      </w:pPr>
-    </w:p>
-    <w:p>
-      <w:pPr>
-        <w:rPr>
-          <w:rFonts w:ascii="Garamond" w:hAnsi="Garamond" w:cs="Arial"/>
-          <w:color w:val="FFDF00"/>
-        </w:rPr>
-      </w:pPr>
-      <w:r>
-        <w:rPr>
-          <w:rFonts w:ascii="Garamond" w:hAnsi="Garamond" w:cs="Arial"/>
-          <w:color w:val="FFDF00"/>
-        </w:rPr>
-        <w:t>Phone:</w:t>
-      </w:r>
-    </w:p>
-    <w:p>
-      <w:pPr>
-        <w:rPr>
-          <w:rFonts w:ascii="Garamond" w:hAnsi="Garamond" w:cs="Arial"/>
-          <w:color w:val="FFFFFF" w:themeColor="background1"/>
-        </w:rPr>
-      </w:pPr>
-      <w:r>
-        <w:rPr>
-          <w:rFonts w:ascii="Garamond" w:hAnsi="Garamond" w:cs="Arial"/>
-          <w:color w:val="FFFFFF" w:themeColor="background1"/>
-        </w:rPr>
-        <w:t>(323)-356-8334</w:t>
-      </w:r>
-    </w:p>
-    <w:p>
-      <w:pPr>
-        <w:rPr>
-          <w:rFonts w:ascii="Garamond" w:hAnsi="Garamond" w:cs="Arial"/>
-          <w:color w:val="FFFFFF" w:themeColor="background1"/>
-        </w:rPr>
-      </w:pPr>
-    </w:p>
-    <w:p>
-      <w:pPr>
-        <w:rPr>
-          <w:rFonts w:ascii="Garamond" w:hAnsi="Garamond" w:cs="Arial"/>
-          <w:color w:val="FFDF00"/>
-        </w:rPr>
-      </w:pPr>
-      <w:r>
-        <w:rPr>
-          <w:rFonts w:ascii="Garamond" w:hAnsi="Garamond" w:cs="Arial"/>
-          <w:color w:val="FFDF00"/>
-        </w:rPr>
-        <w:t>LinkedIn:</w:t>
-      </w:r>
-    </w:p>
-    <w:p>
-      <w:pPr>
-        <w:rPr>
-          <w:rFonts w:ascii="Garamond" w:hAnsi="Garamond" w:cs="Arial"/>
-          <w:color w:val="FFFFFF" w:themeColor="background1"/>
-        </w:rPr>
-      </w:pPr>
       <w:hyperlink r:id="rId8" w:history="1">
         <w:r>
           <w:rPr>
             <w:rStyle w:val="Hyperlink"/>
             <w:rFonts w:ascii="Garamond" w:hAnsi="Garamond" w:cs="Arial"/>
-            <w:color w:val="FFFFFF" w:themeColor="background1"/>
+            <w:color w:val="222A35" w:themeColor="text2" w:themeShade="80"/>
+            <w:sz w:val="22"/>
+            <w:szCs w:val="22"/>
+            <w:u w:val="none"/>
           </w:rPr>
-          <w:t>http://www.linkedin.com/in/charliejaime</w:t>
+          <w:t>Charliejaimedev@gmail.com</w:t>
         </w:r>
       </w:hyperlink>
     </w:p>
@@ -181,7 +434,9 @@
       <w:pPr>
         <w:rPr>
           <w:rFonts w:ascii="Garamond" w:hAnsi="Garamond" w:cs="Arial"/>
-          <w:color w:val="FFFFFF" w:themeColor="background1"/>
+          <w:color w:val="0D0D0D" w:themeColor="text1" w:themeTint="F2"/>
+          <w:sz w:val="22"/>
+          <w:szCs w:val="22"/>
         </w:rPr>
       </w:pPr>
     </w:p>
@@ -189,22 +444,76 @@
       <w:pPr>
         <w:rPr>
           <w:rFonts w:ascii="Garamond" w:hAnsi="Garamond" w:cs="Arial"/>
-          <w:color w:val="FFDF00"/>
+          <w:color w:val="2F5496" w:themeColor="accent1" w:themeShade="BF"/>
+          <w:sz w:val="22"/>
+          <w:szCs w:val="22"/>
         </w:rPr>
       </w:pPr>
       <w:r>
         <w:rPr>
           <w:rFonts w:ascii="Garamond" w:hAnsi="Garamond" w:cs="Arial"/>
-          <w:color w:val="FFDF00"/>
-        </w:rPr>
-        <w:t>Portfolio:</w:t>
+          <w:color w:val="2F5496" w:themeColor="accent1" w:themeShade="BF"/>
+          <w:sz w:val="22"/>
+          <w:szCs w:val="22"/>
+        </w:rPr>
+        <w:t>Phone:</w:t>
       </w:r>
     </w:p>
     <w:p>
       <w:pPr>
         <w:rPr>
           <w:rFonts w:ascii="Garamond" w:hAnsi="Garamond" w:cs="Arial"/>
-          <w:color w:val="FFFFFF" w:themeColor="background1"/>
+          <w:color w:val="222A35" w:themeColor="text2" w:themeShade="80"/>
+          <w:sz w:val="22"/>
+          <w:szCs w:val="22"/>
+        </w:rPr>
+      </w:pPr>
+      <w:r>
+        <w:rPr>
+          <w:rFonts w:ascii="Garamond" w:hAnsi="Garamond" w:cs="Arial"/>
+          <w:color w:val="222A35" w:themeColor="text2" w:themeShade="80"/>
+          <w:sz w:val="22"/>
+          <w:szCs w:val="22"/>
+        </w:rPr>
+        <w:t>(323)-356-8334</w:t>
+      </w:r>
+    </w:p>
+    <w:p>
+      <w:pPr>
+        <w:rPr>
+          <w:rFonts w:ascii="Garamond" w:hAnsi="Garamond" w:cs="Arial"/>
+          <w:color w:val="0D0D0D" w:themeColor="text1" w:themeTint="F2"/>
+          <w:sz w:val="22"/>
+          <w:szCs w:val="22"/>
+        </w:rPr>
+      </w:pPr>
+    </w:p>
+    <w:p>
+      <w:pPr>
+        <w:rPr>
+          <w:rFonts w:ascii="Garamond" w:hAnsi="Garamond" w:cs="Arial"/>
+          <w:color w:val="2F5496" w:themeColor="accent1" w:themeShade="BF"/>
+          <w:sz w:val="22"/>
+          <w:szCs w:val="22"/>
+        </w:rPr>
+      </w:pPr>
+      <w:r>
+        <w:rPr>
+          <w:rFonts w:ascii="Garamond" w:hAnsi="Garamond" w:cs="Arial"/>
+          <w:color w:val="2F5496" w:themeColor="accent1" w:themeShade="BF"/>
+          <w:sz w:val="22"/>
+          <w:szCs w:val="22"/>
+        </w:rPr>
+        <w:t>LinkedIn:</w:t>
+      </w:r>
+    </w:p>
+    <w:p>
+      <w:pPr>
+        <w:rPr>
+          <w:rFonts w:ascii="Garamond" w:hAnsi="Garamond" w:cs="Arial"/>
+          <w:color w:val="222A35" w:themeColor="text2" w:themeShade="80"/>
+          <w:sz w:val="22"/>
+          <w:szCs w:val="22"/>
         </w:rPr>
       </w:pPr>
       <w:hyperlink r:id="rId9" w:history="1">
@@ -212,472 +521,1843 @@
           <w:rPr>
             <w:rStyle w:val="Hyperlink"/>
             <w:rFonts w:ascii="Garamond" w:hAnsi="Garamond" w:cs="Arial"/>
-            <w:color w:val="FFFFFF" w:themeColor="background1"/>
+            <w:color w:val="222A35" w:themeColor="text2" w:themeShade="80"/>
+            <w:sz w:val="22"/>
+            <w:szCs w:val="22"/>
+            <w:u w:val="none"/>
           </w:rPr>
-          <w:t>http://charliejaime.github.io</w:t>
+          <w:t>http://www.linkedin.com/in/charliejaime</w:t>
         </w:r>
       </w:hyperlink>
     </w:p>
     <w:p>
       <w:pPr>
+        <w:rPr>
+          <w:rFonts w:ascii="Garamond" w:hAnsi="Garamond" w:cs="Arial"/>
+          <w:color w:val="0D0D0D" w:themeColor="text1" w:themeTint="F2"/>
+          <w:sz w:val="22"/>
+          <w:szCs w:val="22"/>
+        </w:rPr>
+      </w:pPr>
+    </w:p>
+    <w:p>
+      <w:pPr>
+        <w:rPr>
+          <w:rFonts w:ascii="Garamond" w:hAnsi="Garamond" w:cs="Arial"/>
+          <w:color w:val="2F5496" w:themeColor="accent1" w:themeShade="BF"/>
+          <w:sz w:val="22"/>
+          <w:szCs w:val="22"/>
+        </w:rPr>
+      </w:pPr>
+      <w:r>
+        <w:rPr>
+          <w:rFonts w:ascii="Garamond" w:hAnsi="Garamond" w:cs="Arial"/>
+          <w:color w:val="2F5496" w:themeColor="accent1" w:themeShade="BF"/>
+          <w:sz w:val="22"/>
+          <w:szCs w:val="22"/>
+        </w:rPr>
+        <w:t>Portfolio:</w:t>
+      </w:r>
+    </w:p>
+    <w:p>
+      <w:pPr>
+        <w:rPr>
+          <w:color w:val="222A35" w:themeColor="text2" w:themeShade="80"/>
+          <w:sz w:val="22"/>
+          <w:szCs w:val="22"/>
+        </w:rPr>
+      </w:pPr>
+      <w:hyperlink r:id="rId10" w:history="1">
+        <w:r>
+          <w:rPr>
+            <w:rStyle w:val="Hyperlink"/>
+            <w:rFonts w:ascii="Garamond" w:hAnsi="Garamond" w:cs="Arial"/>
+            <w:color w:val="222A35" w:themeColor="text2" w:themeShade="80"/>
+            <w:sz w:val="22"/>
+            <w:szCs w:val="22"/>
+            <w:u w:val="none"/>
+          </w:rPr>
+          <w:t>http://charliejaime.git</w:t>
+        </w:r>
+        <w:r>
+          <w:rPr>
+            <w:rStyle w:val="Hyperlink"/>
+            <w:rFonts w:ascii="Garamond" w:hAnsi="Garamond" w:cs="Arial"/>
+            <w:color w:val="222A35" w:themeColor="text2" w:themeShade="80"/>
+            <w:sz w:val="22"/>
+            <w:szCs w:val="22"/>
+            <w:u w:val="none"/>
+          </w:rPr>
+          <w:t>h</w:t>
+        </w:r>
+        <w:r>
+          <w:rPr>
+            <w:rStyle w:val="Hyperlink"/>
+            <w:rFonts w:ascii="Garamond" w:hAnsi="Garamond" w:cs="Arial"/>
+            <w:color w:val="222A35" w:themeColor="text2" w:themeShade="80"/>
+            <w:sz w:val="22"/>
+            <w:szCs w:val="22"/>
+            <w:u w:val="none"/>
+          </w:rPr>
+          <w:t>ub.io</w:t>
+        </w:r>
+      </w:hyperlink>
+    </w:p>
+    <w:p>
+      <w:pPr>
+        <w:rPr>
+          <w:rFonts w:ascii="Garamond" w:hAnsi="Garamond"/>
+          <w:color w:val="0D0D0D" w:themeColor="text1" w:themeTint="F2"/>
+          <w:sz w:val="20"/>
+          <w:szCs w:val="20"/>
+        </w:rPr>
+      </w:pPr>
+    </w:p>
+    <w:p>
+      <w:pPr>
+        <w:pBdr>
+          <w:bottom w:val="single" w:sz="12" w:space="1" w:color="2F5496" w:themeColor="accent1" w:themeShade="BF"/>
+        </w:pBdr>
+        <w:shd w:val="clear" w:color="auto" w:fill="FFFFFF" w:themeFill="background1"/>
         <w:jc w:val="center"/>
         <w:rPr>
+          <w:rFonts w:ascii="Helvetica" w:hAnsi="Helvetica"/>
+          <w:b/>
+          <w:bCs/>
+          <w:color w:val="222A35" w:themeColor="text2" w:themeShade="80"/>
+        </w:rPr>
+      </w:pPr>
+      <w:r>
+        <w:rPr>
+          <w:rFonts w:ascii="Helvetica" w:hAnsi="Helvetica"/>
+          <w:b/>
+          <w:bCs/>
+          <w:color w:val="222A35" w:themeColor="text2" w:themeShade="80"/>
+        </w:rPr>
+        <w:t>Objective</w:t>
+      </w:r>
+    </w:p>
+    <w:p>
+      <w:pPr>
+        <w:jc w:val="center"/>
+        <w:rPr>
+          <w:rFonts w:ascii="Garamond" w:hAnsi="Garamond"/>
+          <w:color w:val="0D0D0D" w:themeColor="text1" w:themeTint="F2"/>
+          <w:sz w:val="22"/>
+          <w:szCs w:val="22"/>
+        </w:rPr>
+      </w:pPr>
+    </w:p>
+    <w:p>
+      <w:pPr>
+        <w:rPr>
           <w:rFonts w:ascii="Garamond" w:hAnsi="Garamond" w:cs="Arial"/>
-          <w:color w:val="FFFFFF" w:themeColor="background1"/>
+          <w:color w:val="222A35" w:themeColor="text2" w:themeShade="80"/>
+        </w:rPr>
+      </w:pPr>
+      <w:r>
+        <w:rPr>
+          <w:rFonts w:ascii="Garamond" w:hAnsi="Garamond"/>
+          <w:color w:val="222A35" w:themeColor="text2" w:themeShade="80"/>
+          <w:sz w:val="22"/>
+          <w:szCs w:val="22"/>
+        </w:rPr>
+        <w:t>With years of experience in general labor, office settings, and the tech industry, I want to leverage my experience to fill the position in your company and continue to learn and expand my skill set.</w:t>
+      </w:r>
+    </w:p>
+    <w:p>
+      <w:pPr>
+        <w:rPr>
+          <w:rFonts w:ascii="Garamond" w:hAnsi="Garamond" w:cs="Arial"/>
+          <w:color w:val="0D0D0D" w:themeColor="text1" w:themeTint="F2"/>
+        </w:rPr>
+      </w:pPr>
+    </w:p>
+    <w:p>
+      <w:pPr>
+        <w:rPr>
+          <w:rFonts w:ascii="Garamond" w:hAnsi="Garamond" w:cs="Arial"/>
+          <w:color w:val="0D0D0D" w:themeColor="text1" w:themeTint="F2"/>
+        </w:rPr>
+      </w:pPr>
+    </w:p>
+    <w:p>
+      <w:pPr>
+        <w:rPr>
+          <w:rFonts w:ascii="Garamond" w:hAnsi="Garamond" w:cs="Arial"/>
+          <w:color w:val="0D0D0D" w:themeColor="text1" w:themeTint="F2"/>
+        </w:rPr>
+      </w:pPr>
+    </w:p>
+    <w:p>
+      <w:pPr>
+        <w:rPr>
+          <w:rFonts w:ascii="Garamond" w:hAnsi="Garamond" w:cs="Arial"/>
+          <w:color w:val="0D0D0D" w:themeColor="text1" w:themeTint="F2"/>
+        </w:rPr>
+      </w:pPr>
+    </w:p>
+    <w:p>
+      <w:pPr>
+        <w:jc w:val="center"/>
+        <w:rPr>
+          <w:rFonts w:ascii="Garamond" w:hAnsi="Garamond" w:cs="Arial"/>
+          <w:color w:val="0D0D0D" w:themeColor="text1" w:themeTint="F2"/>
         </w:rPr>
       </w:pPr>
     </w:p>
     <w:p>
       <w:pPr>
         <w:pBdr>
-          <w:bottom w:val="single" w:sz="12" w:space="1" w:color="FFDF00"/>
+          <w:bottom w:val="single" w:sz="12" w:space="1" w:color="2F5496" w:themeColor="accent1" w:themeShade="BF"/>
         </w:pBdr>
+        <w:shd w:val="clear" w:color="auto" w:fill="FFFFFF" w:themeFill="background1"/>
         <w:jc w:val="center"/>
+        <w:rPr>
+          <w:rFonts w:ascii="Garamond" w:hAnsi="Garamond"/>
+          <w:color w:val="222A35" w:themeColor="text2" w:themeShade="80"/>
+          <w:sz w:val="22"/>
+          <w:szCs w:val="22"/>
+        </w:rPr>
+      </w:pPr>
+      <w:r>
         <w:rPr>
           <w:rFonts w:ascii="Helvetica" w:hAnsi="Helvetica" w:cs="Arial"/>
           <w:b/>
           <w:bCs/>
-          <w:color w:val="FFFFFF" w:themeColor="background1"/>
-          <w:sz w:val="32"/>
-          <w:szCs w:val="32"/>
-        </w:rPr>
-      </w:pPr>
+          <w:color w:val="222A35" w:themeColor="text2" w:themeShade="80"/>
+        </w:rPr>
+        <w:t>Ex</w:t>
+      </w:r>
       <w:r>
         <w:rPr>
           <w:rFonts w:ascii="Helvetica" w:hAnsi="Helvetica" w:cs="Arial"/>
           <w:b/>
           <w:bCs/>
-          <w:color w:val="FFDF00"/>
-          <w:sz w:val="28"/>
-          <w:szCs w:val="28"/>
-        </w:rPr>
-        <w:t>Objective</w:t>
-      </w:r>
-    </w:p>
-    <w:p>
-      <w:pPr>
-        <w:rPr>
-          <w:rFonts w:ascii="Helvetica" w:hAnsi="Helvetica" w:cs="Arial"/>
+          <w:color w:val="222A35" w:themeColor="text2" w:themeShade="80"/>
+        </w:rPr>
+        <w:t>perience</w:t>
+      </w:r>
+    </w:p>
+    <w:p>
+      <w:pPr>
+        <w:pStyle w:val="Heading4"/>
+        <w:spacing w:before="0" w:line="240" w:lineRule="auto"/>
+        <w:rPr>
+          <w:rFonts w:ascii="Helvetica" w:hAnsi="Helvetica"/>
+          <w:bCs/>
+          <w:iCs w:val="0"/>
+          <w:color w:val="0D0D0D" w:themeColor="text1" w:themeTint="F2"/>
+        </w:rPr>
+      </w:pPr>
+    </w:p>
+    <w:p>
+      <w:pPr>
+        <w:autoSpaceDE w:val="0"/>
+        <w:autoSpaceDN w:val="0"/>
+        <w:adjustRightInd w:val="0"/>
+        <w:jc w:val="center"/>
+        <w:rPr>
+          <w:rFonts w:ascii="Helvetica" w:hAnsi="Helvetica" w:cs="AppleSystemUIFont"/>
           <w:b/>
           <w:bCs/>
-          <w:color w:val="FFFFFF" w:themeColor="background1"/>
-        </w:rPr>
-      </w:pPr>
-    </w:p>
-    <w:p>
-      <w:pPr>
-        <w:rPr>
-          <w:rFonts w:ascii="Garamond" w:hAnsi="Garamond"/>
-          <w:color w:val="FFFFFF" w:themeColor="background1"/>
-          <w:sz w:val="22"/>
-          <w:szCs w:val="22"/>
-        </w:rPr>
-      </w:pPr>
-      <w:r>
-        <w:rPr>
-          <w:rFonts w:ascii="Garamond" w:hAnsi="Garamond"/>
-          <w:color w:val="FFFFFF" w:themeColor="background1"/>
-          <w:sz w:val="22"/>
-          <w:szCs w:val="22"/>
-        </w:rPr>
-        <w:t>With years of experience in general labor, office settings, and the tech industry, I want to leverage my experience to fill the position in your company and continue to learn and expand my skill set.</w:t>
-      </w:r>
-    </w:p>
-    <w:p>
-      <w:pPr>
-        <w:rPr>
-          <w:rFonts w:ascii="Garamond" w:hAnsi="Garamond"/>
-          <w:color w:val="FFFFFF" w:themeColor="background1"/>
+          <w:color w:val="2F5496" w:themeColor="accent1" w:themeShade="BF"/>
+          <w:sz w:val="22"/>
+          <w:szCs w:val="22"/>
+        </w:rPr>
+      </w:pPr>
+      <w:r>
+        <w:rPr>
+          <w:rFonts w:ascii="Helvetica" w:hAnsi="Helvetica" w:cs="AppleSystemUIFont"/>
+          <w:b/>
+          <w:bCs/>
+          <w:color w:val="2F5496" w:themeColor="accent1" w:themeShade="BF"/>
+          <w:sz w:val="22"/>
+          <w:szCs w:val="22"/>
+        </w:rPr>
+        <w:t>LAUSD</w:t>
+      </w:r>
+      <w:r>
+        <w:rPr>
+          <w:rFonts w:ascii="Helvetica" w:hAnsi="Helvetica" w:cs="AppleSystemUIFont"/>
+          <w:b/>
+          <w:bCs/>
+          <w:color w:val="2F5496" w:themeColor="accent1" w:themeShade="BF"/>
+          <w:sz w:val="22"/>
+          <w:szCs w:val="22"/>
+        </w:rPr>
+        <w:t xml:space="preserve"> IT SUPPORT - </w:t>
+      </w:r>
+      <w:r>
+        <w:rPr>
+          <w:rFonts w:ascii="HELVETICA BOLD OBLIQUE" w:hAnsi="HELVETICA BOLD OBLIQUE" w:cs="AppleSystemUIFont"/>
+          <w:b/>
+          <w:bCs/>
+          <w:i/>
+          <w:iCs/>
+          <w:color w:val="2F5496" w:themeColor="accent1" w:themeShade="BF"/>
+          <w:sz w:val="22"/>
+          <w:szCs w:val="22"/>
+        </w:rPr>
+        <w:t>SCHOOL BASED IT SUPPORT TECH</w:t>
+      </w:r>
+    </w:p>
+    <w:p>
+      <w:pPr>
+        <w:autoSpaceDE w:val="0"/>
+        <w:autoSpaceDN w:val="0"/>
+        <w:adjustRightInd w:val="0"/>
+        <w:jc w:val="center"/>
+        <w:rPr>
+          <w:rFonts w:ascii="HELVETICA OBLIQUE" w:hAnsi="HELVETICA OBLIQUE" w:cs="AppleSystemUIFont"/>
+          <w:i/>
+          <w:iCs/>
+          <w:color w:val="222A35" w:themeColor="text2" w:themeShade="80"/>
           <w:sz w:val="20"/>
           <w:szCs w:val="20"/>
         </w:rPr>
       </w:pPr>
-    </w:p>
-    <w:p>
-      <w:pPr>
-        <w:rPr>
-          <w:rFonts w:ascii="Garamond" w:hAnsi="Garamond"/>
-          <w:color w:val="FFFFFF" w:themeColor="background1"/>
+      <w:r>
+        <w:rPr>
+          <w:rFonts w:ascii="HELVETICA OBLIQUE" w:hAnsi="HELVETICA OBLIQUE" w:cs="AppleSystemUIFont"/>
+          <w:i/>
+          <w:iCs/>
+          <w:color w:val="222A35" w:themeColor="text2" w:themeShade="80"/>
           <w:sz w:val="20"/>
           <w:szCs w:val="20"/>
         </w:rPr>
-      </w:pPr>
-    </w:p>
-    <w:p>
-      <w:pPr>
-        <w:pBdr>
-          <w:bottom w:val="single" w:sz="12" w:space="1" w:color="FFDF00"/>
-        </w:pBdr>
-        <w:jc w:val="center"/>
+        <w:t xml:space="preserve">February 2024 – Current </w:t>
+      </w:r>
+    </w:p>
+    <w:p>
+      <w:pPr>
+        <w:pStyle w:val="ListParagraph"/>
+        <w:numPr>
+          <w:ilvl w:val="0"/>
+          <w:numId w:val="11"/>
+        </w:numPr>
+        <w:autoSpaceDE w:val="0"/>
+        <w:autoSpaceDN w:val="0"/>
+        <w:adjustRightInd w:val="0"/>
+        <w:jc w:val="left"/>
+        <w:rPr>
+          <w:rFonts w:ascii="HELVETICA OBLIQUE" w:hAnsi="HELVETICA OBLIQUE" w:cs="AppleSystemUIFont"/>
+          <w:i/>
+          <w:iCs/>
+          <w:color w:val="222A35" w:themeColor="text2" w:themeShade="80"/>
+          <w:sz w:val="22"/>
+          <w:szCs w:val="22"/>
+        </w:rPr>
+      </w:pPr>
+      <w:r>
+        <w:rPr>
+          <w:rFonts w:ascii="Garamond" w:hAnsi="Garamond" w:cs="AppleSystemUIFont"/>
+          <w:color w:val="222A35" w:themeColor="text2" w:themeShade="80"/>
+          <w:sz w:val="22"/>
+          <w:szCs w:val="22"/>
+        </w:rPr>
+        <w:t>School based Tech</w:t>
+      </w:r>
+      <w:r>
+        <w:rPr>
+          <w:rFonts w:ascii="Garamond" w:hAnsi="Garamond" w:cs="AppleSystemUIFont"/>
+          <w:color w:val="222A35" w:themeColor="text2" w:themeShade="80"/>
+          <w:sz w:val="22"/>
+          <w:szCs w:val="22"/>
+        </w:rPr>
+        <w:t>s are</w:t>
+      </w:r>
+      <w:r>
+        <w:rPr>
+          <w:rFonts w:ascii="Garamond" w:hAnsi="Garamond" w:cs="AppleSystemUIFont"/>
+          <w:color w:val="222A35" w:themeColor="text2" w:themeShade="80"/>
+          <w:sz w:val="22"/>
+          <w:szCs w:val="22"/>
+        </w:rPr>
+        <w:t xml:space="preserve"> responsible for maintaining student</w:t>
+      </w:r>
+      <w:r>
+        <w:rPr>
+          <w:rFonts w:ascii="Garamond" w:hAnsi="Garamond" w:cs="AppleSystemUIFont"/>
+          <w:color w:val="222A35" w:themeColor="text2" w:themeShade="80"/>
+          <w:sz w:val="22"/>
+          <w:szCs w:val="22"/>
+        </w:rPr>
+        <w:t>/</w:t>
+      </w:r>
+      <w:r>
+        <w:rPr>
+          <w:rFonts w:ascii="Garamond" w:hAnsi="Garamond" w:cs="AppleSystemUIFont"/>
+          <w:color w:val="222A35" w:themeColor="text2" w:themeShade="80"/>
+          <w:sz w:val="22"/>
+          <w:szCs w:val="22"/>
+        </w:rPr>
+        <w:t xml:space="preserve">employee deployment </w:t>
+      </w:r>
+      <w:r>
+        <w:rPr>
+          <w:rFonts w:ascii="Garamond" w:hAnsi="Garamond" w:cs="AppleSystemUIFont"/>
+          <w:color w:val="222A35" w:themeColor="text2" w:themeShade="80"/>
+          <w:sz w:val="22"/>
+          <w:szCs w:val="22"/>
+        </w:rPr>
+        <w:t xml:space="preserve">of devices </w:t>
+      </w:r>
+      <w:r>
+        <w:rPr>
+          <w:rFonts w:ascii="Garamond" w:hAnsi="Garamond" w:cs="AppleSystemUIFont"/>
+          <w:color w:val="222A35" w:themeColor="text2" w:themeShade="80"/>
+          <w:sz w:val="22"/>
+          <w:szCs w:val="22"/>
+        </w:rPr>
+        <w:t>and</w:t>
+      </w:r>
+      <w:r>
+        <w:rPr>
+          <w:rFonts w:ascii="Garamond" w:hAnsi="Garamond" w:cs="AppleSystemUIFont"/>
+          <w:color w:val="222A35" w:themeColor="text2" w:themeShade="80"/>
+          <w:sz w:val="22"/>
+          <w:szCs w:val="22"/>
+        </w:rPr>
+        <w:t xml:space="preserve"> workstations</w:t>
+      </w:r>
+      <w:r>
+        <w:rPr>
+          <w:rFonts w:ascii="Garamond" w:hAnsi="Garamond" w:cs="AppleSystemUIFont"/>
+          <w:color w:val="222A35" w:themeColor="text2" w:themeShade="80"/>
+          <w:sz w:val="22"/>
+          <w:szCs w:val="22"/>
+        </w:rPr>
+        <w:t>.</w:t>
+      </w:r>
+    </w:p>
+    <w:p>
+      <w:pPr>
+        <w:pStyle w:val="ListParagraph"/>
+        <w:numPr>
+          <w:ilvl w:val="0"/>
+          <w:numId w:val="11"/>
+        </w:numPr>
+        <w:autoSpaceDE w:val="0"/>
+        <w:autoSpaceDN w:val="0"/>
+        <w:adjustRightInd w:val="0"/>
+        <w:jc w:val="left"/>
+        <w:rPr>
+          <w:rFonts w:ascii="HELVETICA OBLIQUE" w:hAnsi="HELVETICA OBLIQUE" w:cs="AppleSystemUIFont"/>
+          <w:i/>
+          <w:iCs/>
+          <w:color w:val="222A35" w:themeColor="text2" w:themeShade="80"/>
+          <w:sz w:val="22"/>
+          <w:szCs w:val="22"/>
+        </w:rPr>
+      </w:pPr>
+      <w:r>
+        <w:rPr>
+          <w:rFonts w:ascii="Garamond" w:hAnsi="Garamond" w:cs="AppleSystemUIFont"/>
+          <w:color w:val="222A35" w:themeColor="text2" w:themeShade="80"/>
+          <w:sz w:val="22"/>
+          <w:szCs w:val="22"/>
+        </w:rPr>
+        <w:t>I</w:t>
+      </w:r>
+      <w:r>
+        <w:rPr>
+          <w:rFonts w:ascii="Garamond" w:hAnsi="Garamond" w:cs="AppleSystemUIFont"/>
+          <w:color w:val="222A35" w:themeColor="text2" w:themeShade="80"/>
+          <w:sz w:val="22"/>
+          <w:szCs w:val="22"/>
+        </w:rPr>
+        <w:t>nventory must be ke</w:t>
+      </w:r>
+      <w:r>
+        <w:rPr>
+          <w:rFonts w:ascii="Garamond" w:hAnsi="Garamond" w:cs="AppleSystemUIFont"/>
+          <w:color w:val="222A35" w:themeColor="text2" w:themeShade="80"/>
+          <w:sz w:val="22"/>
+          <w:szCs w:val="22"/>
+        </w:rPr>
+        <w:t>pt</w:t>
+      </w:r>
+      <w:r>
+        <w:rPr>
+          <w:rFonts w:ascii="Garamond" w:hAnsi="Garamond" w:cs="AppleSystemUIFont"/>
+          <w:color w:val="222A35" w:themeColor="text2" w:themeShade="80"/>
+          <w:sz w:val="22"/>
+          <w:szCs w:val="22"/>
+        </w:rPr>
+        <w:t xml:space="preserve"> updated with equipment check-outs, check-ins, missing/stolen devices</w:t>
+      </w:r>
+    </w:p>
+    <w:p>
+      <w:pPr>
+        <w:pStyle w:val="ListParagraph"/>
+        <w:numPr>
+          <w:ilvl w:val="0"/>
+          <w:numId w:val="11"/>
+        </w:numPr>
+        <w:autoSpaceDE w:val="0"/>
+        <w:autoSpaceDN w:val="0"/>
+        <w:adjustRightInd w:val="0"/>
+        <w:jc w:val="left"/>
+        <w:rPr>
+          <w:rFonts w:ascii="HELVETICA OBLIQUE" w:hAnsi="HELVETICA OBLIQUE" w:cs="AppleSystemUIFont"/>
+          <w:i/>
+          <w:iCs/>
+          <w:color w:val="222A35" w:themeColor="text2" w:themeShade="80"/>
+          <w:sz w:val="22"/>
+          <w:szCs w:val="22"/>
+        </w:rPr>
+      </w:pPr>
+      <w:r>
+        <w:rPr>
+          <w:rFonts w:ascii="Garamond" w:hAnsi="Garamond" w:cs="AppleSystemUIFont"/>
+          <w:color w:val="222A35" w:themeColor="text2" w:themeShade="80"/>
+          <w:sz w:val="22"/>
+          <w:szCs w:val="22"/>
+        </w:rPr>
+        <w:t xml:space="preserve">Troubleshooting </w:t>
+      </w:r>
+      <w:r>
+        <w:rPr>
+          <w:rFonts w:ascii="Garamond" w:hAnsi="Garamond" w:cs="AppleSystemUIFont"/>
+          <w:color w:val="222A35" w:themeColor="text2" w:themeShade="80"/>
+          <w:sz w:val="22"/>
+          <w:szCs w:val="22"/>
+        </w:rPr>
+        <w:t>o</w:t>
+      </w:r>
+      <w:r>
+        <w:rPr>
+          <w:rFonts w:ascii="Garamond" w:hAnsi="Garamond" w:cs="AppleSystemUIFont"/>
+          <w:color w:val="222A35" w:themeColor="text2" w:themeShade="80"/>
+          <w:sz w:val="22"/>
+          <w:szCs w:val="22"/>
+        </w:rPr>
+        <w:t>perating systems, application</w:t>
+      </w:r>
+      <w:r>
+        <w:rPr>
+          <w:rFonts w:ascii="Garamond" w:hAnsi="Garamond" w:cs="AppleSystemUIFont"/>
+          <w:color w:val="222A35" w:themeColor="text2" w:themeShade="80"/>
+          <w:sz w:val="22"/>
+          <w:szCs w:val="22"/>
+        </w:rPr>
+        <w:t>s</w:t>
+      </w:r>
+      <w:r>
+        <w:rPr>
+          <w:rFonts w:ascii="Garamond" w:hAnsi="Garamond" w:cs="AppleSystemUIFont"/>
+          <w:color w:val="222A35" w:themeColor="text2" w:themeShade="80"/>
+          <w:sz w:val="22"/>
+          <w:szCs w:val="22"/>
+        </w:rPr>
+        <w:t xml:space="preserve">, and hardware used in school; </w:t>
+      </w:r>
+      <w:r>
+        <w:rPr>
+          <w:rFonts w:ascii="Garamond" w:hAnsi="Garamond" w:cs="AppleSystemUIFont"/>
+          <w:color w:val="222A35" w:themeColor="text2" w:themeShade="80"/>
+          <w:sz w:val="22"/>
+          <w:szCs w:val="22"/>
+        </w:rPr>
+        <w:t>Windows</w:t>
+      </w:r>
+      <w:r>
+        <w:rPr>
+          <w:rFonts w:ascii="Garamond" w:hAnsi="Garamond" w:cs="AppleSystemUIFont"/>
+          <w:color w:val="222A35" w:themeColor="text2" w:themeShade="80"/>
+          <w:sz w:val="22"/>
+          <w:szCs w:val="22"/>
+        </w:rPr>
+        <w:t xml:space="preserve">, </w:t>
+      </w:r>
+      <w:r>
+        <w:rPr>
+          <w:rFonts w:ascii="Garamond" w:hAnsi="Garamond" w:cs="AppleSystemUIFont"/>
+          <w:color w:val="222A35" w:themeColor="text2" w:themeShade="80"/>
+          <w:sz w:val="22"/>
+          <w:szCs w:val="22"/>
+        </w:rPr>
+        <w:t>MacOS</w:t>
+      </w:r>
+      <w:r>
+        <w:rPr>
+          <w:rFonts w:ascii="Garamond" w:hAnsi="Garamond" w:cs="AppleSystemUIFont"/>
+          <w:color w:val="222A35" w:themeColor="text2" w:themeShade="80"/>
+          <w:sz w:val="22"/>
+          <w:szCs w:val="22"/>
+        </w:rPr>
+        <w:t>, iPadOS, Chromebooks, Printers/Drivers</w:t>
+      </w:r>
+      <w:r>
+        <w:rPr>
+          <w:rFonts w:ascii="Garamond" w:hAnsi="Garamond" w:cs="AppleSystemUIFont"/>
+          <w:color w:val="222A35" w:themeColor="text2" w:themeShade="80"/>
+          <w:sz w:val="22"/>
+          <w:szCs w:val="22"/>
+        </w:rPr>
+        <w:t>, Office 365, i-Ready</w:t>
+      </w:r>
+      <w:r>
+        <w:rPr>
+          <w:rFonts w:ascii="Garamond" w:hAnsi="Garamond" w:cs="AppleSystemUIFont"/>
+          <w:color w:val="222A35" w:themeColor="text2" w:themeShade="80"/>
+          <w:sz w:val="22"/>
+          <w:szCs w:val="22"/>
+        </w:rPr>
+        <w:t>, etc.</w:t>
+      </w:r>
+    </w:p>
+    <w:p>
+      <w:pPr>
+        <w:pStyle w:val="ListParagraph"/>
+        <w:numPr>
+          <w:ilvl w:val="0"/>
+          <w:numId w:val="11"/>
+        </w:numPr>
+        <w:autoSpaceDE w:val="0"/>
+        <w:autoSpaceDN w:val="0"/>
+        <w:adjustRightInd w:val="0"/>
+        <w:jc w:val="left"/>
+        <w:rPr>
+          <w:rFonts w:ascii="HELVETICA OBLIQUE" w:hAnsi="HELVETICA OBLIQUE" w:cs="AppleSystemUIFont"/>
+          <w:i/>
+          <w:iCs/>
+          <w:color w:val="222A35" w:themeColor="text2" w:themeShade="80"/>
+          <w:sz w:val="22"/>
+          <w:szCs w:val="22"/>
+        </w:rPr>
+      </w:pPr>
+      <w:r>
+        <w:rPr>
+          <w:rFonts w:ascii="Garamond" w:hAnsi="Garamond" w:cs="AppleSystemUIFont"/>
+          <w:color w:val="222A35" w:themeColor="text2" w:themeShade="80"/>
+          <w:sz w:val="22"/>
+          <w:szCs w:val="22"/>
+        </w:rPr>
+        <w:t xml:space="preserve">Using MDM (Mobile Device Management) to install </w:t>
+      </w:r>
+      <w:r>
+        <w:rPr>
+          <w:rFonts w:ascii="Garamond" w:hAnsi="Garamond" w:cs="AppleSystemUIFont"/>
+          <w:color w:val="222A35" w:themeColor="text2" w:themeShade="80"/>
+          <w:sz w:val="22"/>
+          <w:szCs w:val="22"/>
+        </w:rPr>
+        <w:t>Profile</w:t>
+      </w:r>
+      <w:r>
+        <w:rPr>
+          <w:rFonts w:ascii="Garamond" w:hAnsi="Garamond" w:cs="AppleSystemUIFont"/>
+          <w:color w:val="222A35" w:themeColor="text2" w:themeShade="80"/>
+          <w:sz w:val="22"/>
+          <w:szCs w:val="22"/>
+        </w:rPr>
+        <w:t>s</w:t>
+      </w:r>
+      <w:r>
+        <w:rPr>
+          <w:rFonts w:ascii="Garamond" w:hAnsi="Garamond" w:cs="AppleSystemUIFont"/>
+          <w:color w:val="222A35" w:themeColor="text2" w:themeShade="80"/>
+          <w:sz w:val="22"/>
+          <w:szCs w:val="22"/>
+        </w:rPr>
+        <w:t>, App</w:t>
+      </w:r>
+      <w:r>
+        <w:rPr>
+          <w:rFonts w:ascii="Garamond" w:hAnsi="Garamond" w:cs="AppleSystemUIFont"/>
+          <w:color w:val="222A35" w:themeColor="text2" w:themeShade="80"/>
+          <w:sz w:val="22"/>
+          <w:szCs w:val="22"/>
+        </w:rPr>
+        <w:t>s</w:t>
+      </w:r>
+      <w:r>
+        <w:rPr>
+          <w:rFonts w:ascii="Garamond" w:hAnsi="Garamond" w:cs="AppleSystemUIFont"/>
+          <w:color w:val="222A35" w:themeColor="text2" w:themeShade="80"/>
+          <w:sz w:val="22"/>
+          <w:szCs w:val="22"/>
+        </w:rPr>
+        <w:t>, Policies, security protocols</w:t>
+      </w:r>
+      <w:r>
+        <w:rPr>
+          <w:rFonts w:ascii="Garamond" w:hAnsi="Garamond" w:cs="AppleSystemUIFont"/>
+          <w:color w:val="222A35" w:themeColor="text2" w:themeShade="80"/>
+          <w:sz w:val="22"/>
+          <w:szCs w:val="22"/>
+        </w:rPr>
+        <w:t>, and updates.</w:t>
+      </w:r>
+    </w:p>
+    <w:p>
+      <w:pPr>
+        <w:pStyle w:val="ListParagraph"/>
+        <w:numPr>
+          <w:ilvl w:val="0"/>
+          <w:numId w:val="11"/>
+        </w:numPr>
+        <w:autoSpaceDE w:val="0"/>
+        <w:autoSpaceDN w:val="0"/>
+        <w:adjustRightInd w:val="0"/>
+        <w:jc w:val="left"/>
+        <w:rPr>
+          <w:rFonts w:ascii="HELVETICA OBLIQUE" w:hAnsi="HELVETICA OBLIQUE" w:cs="AppleSystemUIFont"/>
+          <w:i/>
+          <w:iCs/>
+          <w:color w:val="222A35" w:themeColor="text2" w:themeShade="80"/>
+          <w:sz w:val="22"/>
+          <w:szCs w:val="22"/>
+        </w:rPr>
+      </w:pPr>
+      <w:r>
+        <w:rPr>
+          <w:rFonts w:ascii="Garamond" w:hAnsi="Garamond" w:cs="AppleSystemUIFont"/>
+          <w:color w:val="222A35" w:themeColor="text2" w:themeShade="80"/>
+          <w:sz w:val="22"/>
+          <w:szCs w:val="22"/>
+        </w:rPr>
+        <w:t>Setting up remote management for district tracking and network use access.</w:t>
+      </w:r>
+      <w:r>
+        <w:rPr>
+          <w:rFonts w:ascii="Garamond" w:hAnsi="Garamond" w:cs="AppleSystemUIFont"/>
+          <w:color w:val="222A35" w:themeColor="text2" w:themeShade="80"/>
+          <w:sz w:val="22"/>
+          <w:szCs w:val="22"/>
+        </w:rPr>
+        <w:t xml:space="preserve"> </w:t>
+      </w:r>
+    </w:p>
+    <w:p>
+      <w:pPr>
+        <w:pStyle w:val="ListParagraph"/>
+        <w:numPr>
+          <w:ilvl w:val="0"/>
+          <w:numId w:val="11"/>
+        </w:numPr>
+        <w:autoSpaceDE w:val="0"/>
+        <w:autoSpaceDN w:val="0"/>
+        <w:adjustRightInd w:val="0"/>
+        <w:jc w:val="left"/>
+        <w:rPr>
+          <w:rFonts w:ascii="HELVETICA OBLIQUE" w:hAnsi="HELVETICA OBLIQUE" w:cs="AppleSystemUIFont"/>
+          <w:i/>
+          <w:iCs/>
+          <w:color w:val="222A35" w:themeColor="text2" w:themeShade="80"/>
+          <w:sz w:val="22"/>
+          <w:szCs w:val="22"/>
+        </w:rPr>
+      </w:pPr>
+      <w:r>
+        <w:rPr>
+          <w:rFonts w:ascii="Garamond" w:hAnsi="Garamond" w:cs="AppleSystemUIFont"/>
+          <w:color w:val="222A35" w:themeColor="text2" w:themeShade="80"/>
+          <w:sz w:val="22"/>
+          <w:szCs w:val="22"/>
+        </w:rPr>
+        <w:t xml:space="preserve">Chromebook component repairs if possible. </w:t>
+      </w:r>
+    </w:p>
+    <w:p>
+      <w:pPr>
+        <w:pStyle w:val="ListParagraph"/>
+        <w:numPr>
+          <w:ilvl w:val="0"/>
+          <w:numId w:val="11"/>
+        </w:numPr>
+        <w:autoSpaceDE w:val="0"/>
+        <w:autoSpaceDN w:val="0"/>
+        <w:adjustRightInd w:val="0"/>
+        <w:jc w:val="left"/>
+        <w:rPr>
+          <w:rFonts w:ascii="HELVETICA OBLIQUE" w:hAnsi="HELVETICA OBLIQUE" w:cs="AppleSystemUIFont"/>
+          <w:i/>
+          <w:iCs/>
+          <w:color w:val="222A35" w:themeColor="text2" w:themeShade="80"/>
+          <w:sz w:val="22"/>
+          <w:szCs w:val="22"/>
+        </w:rPr>
+      </w:pPr>
+      <w:r>
+        <w:rPr>
+          <w:rFonts w:ascii="Garamond" w:hAnsi="Garamond" w:cs="AppleSystemUIFont"/>
+          <w:color w:val="222A35" w:themeColor="text2" w:themeShade="80"/>
+          <w:sz w:val="22"/>
+          <w:szCs w:val="22"/>
+        </w:rPr>
+        <w:t xml:space="preserve">Prepped </w:t>
+      </w:r>
+      <w:r>
+        <w:rPr>
+          <w:rFonts w:ascii="Garamond" w:hAnsi="Garamond" w:cs="AppleSystemUIFont"/>
+          <w:color w:val="222A35" w:themeColor="text2" w:themeShade="80"/>
+          <w:sz w:val="22"/>
+          <w:szCs w:val="22"/>
+        </w:rPr>
+        <w:t>iPad</w:t>
+      </w:r>
+      <w:r>
+        <w:rPr>
+          <w:rFonts w:ascii="Garamond" w:hAnsi="Garamond" w:cs="AppleSystemUIFont"/>
+          <w:color w:val="222A35" w:themeColor="text2" w:themeShade="80"/>
+          <w:sz w:val="22"/>
+          <w:szCs w:val="22"/>
+        </w:rPr>
+        <w:t>s</w:t>
+      </w:r>
+      <w:r>
+        <w:rPr>
+          <w:rFonts w:ascii="Garamond" w:hAnsi="Garamond" w:cs="AppleSystemUIFont"/>
+          <w:color w:val="222A35" w:themeColor="text2" w:themeShade="80"/>
+          <w:sz w:val="22"/>
+          <w:szCs w:val="22"/>
+        </w:rPr>
+        <w:t>, Chromebooks, MacBook</w:t>
+      </w:r>
+      <w:r>
+        <w:rPr>
+          <w:rFonts w:ascii="Garamond" w:hAnsi="Garamond" w:cs="AppleSystemUIFont"/>
+          <w:color w:val="222A35" w:themeColor="text2" w:themeShade="80"/>
+          <w:sz w:val="22"/>
+          <w:szCs w:val="22"/>
+        </w:rPr>
+        <w:t>s</w:t>
+      </w:r>
+      <w:r>
+        <w:rPr>
+          <w:rFonts w:ascii="Garamond" w:hAnsi="Garamond" w:cs="AppleSystemUIFont"/>
+          <w:color w:val="222A35" w:themeColor="text2" w:themeShade="80"/>
+          <w:sz w:val="22"/>
+          <w:szCs w:val="22"/>
+        </w:rPr>
+        <w:t xml:space="preserve">, or Desktops loaners for </w:t>
+      </w:r>
+      <w:r>
+        <w:rPr>
+          <w:rFonts w:ascii="Garamond" w:hAnsi="Garamond" w:cs="AppleSystemUIFont"/>
+          <w:color w:val="222A35" w:themeColor="text2" w:themeShade="80"/>
+          <w:sz w:val="22"/>
+          <w:szCs w:val="22"/>
+        </w:rPr>
+        <w:t>both student and staff that may need them in an emergency or while repairs are being completed.</w:t>
+      </w:r>
+    </w:p>
+    <w:p>
+      <w:pPr>
+        <w:pStyle w:val="ListParagraph"/>
+        <w:numPr>
+          <w:ilvl w:val="0"/>
+          <w:numId w:val="11"/>
+        </w:numPr>
+        <w:autoSpaceDE w:val="0"/>
+        <w:autoSpaceDN w:val="0"/>
+        <w:adjustRightInd w:val="0"/>
+        <w:jc w:val="left"/>
+        <w:rPr>
+          <w:rFonts w:ascii="HELVETICA OBLIQUE" w:hAnsi="HELVETICA OBLIQUE" w:cs="AppleSystemUIFont"/>
+          <w:i/>
+          <w:iCs/>
+          <w:color w:val="222A35" w:themeColor="text2" w:themeShade="80"/>
+          <w:sz w:val="22"/>
+          <w:szCs w:val="22"/>
+        </w:rPr>
+      </w:pPr>
+      <w:r>
+        <w:rPr>
+          <w:rFonts w:ascii="Garamond" w:hAnsi="Garamond" w:cs="AppleSystemUIFont"/>
+          <w:color w:val="222A35" w:themeColor="text2" w:themeShade="80"/>
+          <w:sz w:val="22"/>
+          <w:szCs w:val="22"/>
+        </w:rPr>
+        <w:t>Submitting escalated IT Support tickets when issues can’t be resolved in house.</w:t>
+      </w:r>
+    </w:p>
+    <w:p>
+      <w:pPr>
+        <w:pStyle w:val="Heading4"/>
+        <w:spacing w:before="0" w:line="240" w:lineRule="auto"/>
+        <w:jc w:val="left"/>
+        <w:rPr>
+          <w:rFonts w:ascii="Helvetica" w:hAnsi="Helvetica"/>
+          <w:bCs/>
+          <w:iCs w:val="0"/>
+          <w:color w:val="0D0D0D" w:themeColor="text1" w:themeTint="F2"/>
+        </w:rPr>
+      </w:pPr>
+    </w:p>
+    <w:p>
+      <w:pPr>
+        <w:pStyle w:val="Heading4"/>
+        <w:spacing w:before="0" w:line="240" w:lineRule="auto"/>
+        <w:rPr>
+          <w:rFonts w:ascii="Helvetica" w:hAnsi="Helvetica"/>
+          <w:bCs/>
+          <w:iCs w:val="0"/>
+          <w:color w:val="2F5496" w:themeColor="accent1" w:themeShade="BF"/>
+          <w:sz w:val="22"/>
+          <w:szCs w:val="22"/>
+        </w:rPr>
+      </w:pPr>
+      <w:r>
+        <w:rPr>
+          <w:rFonts w:ascii="Helvetica" w:hAnsi="Helvetica"/>
+          <w:bCs/>
+          <w:iCs w:val="0"/>
+          <w:color w:val="2F5496" w:themeColor="accent1" w:themeShade="BF"/>
+          <w:sz w:val="22"/>
+          <w:szCs w:val="22"/>
+        </w:rPr>
+        <w:t>LAUSD</w:t>
+      </w:r>
+      <w:r>
+        <w:rPr>
+          <w:rFonts w:ascii="Helvetica" w:hAnsi="Helvetica"/>
+          <w:bCs/>
+          <w:iCs w:val="0"/>
+          <w:color w:val="2F5496" w:themeColor="accent1" w:themeShade="BF"/>
+          <w:sz w:val="22"/>
+          <w:szCs w:val="22"/>
+        </w:rPr>
+        <w:t xml:space="preserve"> IT SuppoRT - </w:t>
+      </w:r>
+      <w:r>
+        <w:rPr>
+          <w:rFonts w:ascii="HELVETICA BOLD OBLIQUE" w:hAnsi="HELVETICA BOLD OBLIQUE"/>
+          <w:bCs/>
+          <w:i/>
+          <w:color w:val="2F5496" w:themeColor="accent1" w:themeShade="BF"/>
+          <w:sz w:val="22"/>
+          <w:szCs w:val="22"/>
+        </w:rPr>
+        <w:t>ON-Site IT SUPPORT TECH</w:t>
+      </w:r>
+    </w:p>
+    <w:p>
+      <w:pPr>
+        <w:pStyle w:val="Heading5"/>
+        <w:spacing w:line="360" w:lineRule="auto"/>
+        <w:rPr>
+          <w:rFonts w:ascii="HELVETICA OBLIQUE" w:hAnsi="HELVETICA OBLIQUE"/>
+          <w:i/>
+          <w:iCs/>
+          <w:color w:val="222A35" w:themeColor="text2" w:themeShade="80"/>
+        </w:rPr>
+      </w:pPr>
+      <w:r>
+        <w:rPr>
+          <w:rFonts w:ascii="HELVETICA OBLIQUE" w:hAnsi="HELVETICA OBLIQUE"/>
+          <w:i/>
+          <w:iCs/>
+          <w:color w:val="222A35" w:themeColor="text2" w:themeShade="80"/>
+        </w:rPr>
+        <w:t>November 2023- December 2023</w:t>
+      </w:r>
+    </w:p>
+    <w:p>
+      <w:pPr>
+        <w:pStyle w:val="ListParagraph"/>
+        <w:numPr>
+          <w:ilvl w:val="0"/>
+          <w:numId w:val="10"/>
+        </w:numPr>
+        <w:autoSpaceDE w:val="0"/>
+        <w:autoSpaceDN w:val="0"/>
+        <w:adjustRightInd w:val="0"/>
+        <w:jc w:val="left"/>
+        <w:rPr>
+          <w:rFonts w:ascii="Garamond" w:hAnsi="Garamond" w:cs="AppleSystemUIFont"/>
+          <w:color w:val="222A35" w:themeColor="text2" w:themeShade="80"/>
+          <w:sz w:val="22"/>
+          <w:szCs w:val="22"/>
+        </w:rPr>
+      </w:pPr>
+      <w:r>
+        <w:rPr>
+          <w:rFonts w:ascii="Garamond" w:hAnsi="Garamond" w:cs="AppleSystemUIFont"/>
+          <w:color w:val="222A35" w:themeColor="text2" w:themeShade="80"/>
+          <w:sz w:val="22"/>
+          <w:szCs w:val="22"/>
+        </w:rPr>
+        <w:t>On-</w:t>
+      </w:r>
+      <w:r>
+        <w:rPr>
+          <w:rFonts w:ascii="Garamond" w:hAnsi="Garamond" w:cs="AppleSystemUIFont"/>
+          <w:color w:val="222A35" w:themeColor="text2" w:themeShade="80"/>
+          <w:sz w:val="22"/>
+          <w:szCs w:val="22"/>
+        </w:rPr>
+        <w:t>Site</w:t>
+      </w:r>
+      <w:r>
+        <w:rPr>
+          <w:rFonts w:ascii="Garamond" w:hAnsi="Garamond" w:cs="AppleSystemUIFont"/>
+          <w:color w:val="222A35" w:themeColor="text2" w:themeShade="80"/>
+          <w:sz w:val="22"/>
+          <w:szCs w:val="22"/>
+        </w:rPr>
+        <w:t xml:space="preserve"> Tech</w:t>
+      </w:r>
+      <w:r>
+        <w:rPr>
+          <w:rFonts w:ascii="Garamond" w:hAnsi="Garamond" w:cs="AppleSystemUIFont"/>
+          <w:color w:val="222A35" w:themeColor="text2" w:themeShade="80"/>
+          <w:sz w:val="22"/>
+          <w:szCs w:val="22"/>
+        </w:rPr>
+        <w:t xml:space="preserve">s are </w:t>
+      </w:r>
+      <w:r>
+        <w:rPr>
+          <w:rFonts w:ascii="Garamond" w:hAnsi="Garamond" w:cs="AppleSystemUIFont"/>
+          <w:color w:val="222A35" w:themeColor="text2" w:themeShade="80"/>
+          <w:sz w:val="22"/>
+          <w:szCs w:val="22"/>
+        </w:rPr>
+        <w:t>responsible for diagnosing and resolving IT issues, as well as providing general IT support to five (5) schools in the District’s West Region.</w:t>
+      </w:r>
+    </w:p>
+    <w:p>
+      <w:pPr>
+        <w:pStyle w:val="ListParagraph"/>
+        <w:numPr>
+          <w:ilvl w:val="0"/>
+          <w:numId w:val="10"/>
+        </w:numPr>
+        <w:autoSpaceDE w:val="0"/>
+        <w:autoSpaceDN w:val="0"/>
+        <w:adjustRightInd w:val="0"/>
+        <w:jc w:val="left"/>
+        <w:rPr>
+          <w:rFonts w:ascii="Garamond" w:hAnsi="Garamond" w:cs="AppleSystemUIFont"/>
+          <w:color w:val="222A35" w:themeColor="text2" w:themeShade="80"/>
+          <w:sz w:val="22"/>
+          <w:szCs w:val="22"/>
+        </w:rPr>
+      </w:pPr>
+      <w:r>
+        <w:rPr>
+          <w:rFonts w:ascii="Garamond" w:hAnsi="Garamond" w:cs="AppleSystemUIFont"/>
+          <w:color w:val="222A35" w:themeColor="text2" w:themeShade="80"/>
+          <w:sz w:val="22"/>
+          <w:szCs w:val="22"/>
+        </w:rPr>
+        <w:t>Receive and resolve incident and work order tickets; incident tickers are low tier IT Support issues, usually involving one or two devices (e.g. power issues, faulty keyboards, broken displays, etc.). Work orders usually involve service to multiple devices, entire computer labs, or an issue that may require more time due to access levels and/or permissions. Both involved a combination of hardware and software problem-solving.</w:t>
+      </w:r>
+    </w:p>
+    <w:p>
+      <w:pPr>
+        <w:pStyle w:val="ListParagraph"/>
+        <w:numPr>
+          <w:ilvl w:val="0"/>
+          <w:numId w:val="10"/>
+        </w:numPr>
+        <w:autoSpaceDE w:val="0"/>
+        <w:autoSpaceDN w:val="0"/>
+        <w:adjustRightInd w:val="0"/>
+        <w:jc w:val="left"/>
+        <w:rPr>
+          <w:rFonts w:ascii="Garamond" w:hAnsi="Garamond" w:cs="AppleSystemUIFont"/>
+          <w:color w:val="222A35" w:themeColor="text2" w:themeShade="80"/>
+          <w:sz w:val="22"/>
+          <w:szCs w:val="22"/>
+        </w:rPr>
+      </w:pPr>
+      <w:r>
+        <w:rPr>
+          <w:rFonts w:ascii="Garamond" w:hAnsi="Garamond" w:cs="AppleSystemUIFont"/>
+          <w:color w:val="222A35" w:themeColor="text2" w:themeShade="80"/>
+          <w:sz w:val="22"/>
+          <w:szCs w:val="22"/>
+        </w:rPr>
+        <w:t xml:space="preserve">Transport devices from our tech centers to our schools once they were fixed or replaced. </w:t>
+      </w:r>
+    </w:p>
+    <w:p>
+      <w:pPr>
+        <w:pStyle w:val="ListParagraph"/>
+        <w:numPr>
+          <w:ilvl w:val="0"/>
+          <w:numId w:val="10"/>
+        </w:numPr>
+        <w:autoSpaceDE w:val="0"/>
+        <w:autoSpaceDN w:val="0"/>
+        <w:adjustRightInd w:val="0"/>
+        <w:jc w:val="left"/>
+        <w:rPr>
+          <w:rFonts w:ascii="Garamond" w:hAnsi="Garamond" w:cs="AppleSystemUIFont"/>
+          <w:color w:val="222A35" w:themeColor="text2" w:themeShade="80"/>
+          <w:sz w:val="22"/>
+          <w:szCs w:val="22"/>
+        </w:rPr>
+      </w:pPr>
+      <w:r>
+        <w:rPr>
+          <w:rFonts w:ascii="Garamond" w:hAnsi="Garamond" w:cs="AppleSystemUIFont"/>
+          <w:color w:val="222A35" w:themeColor="text2" w:themeShade="80"/>
+          <w:sz w:val="22"/>
+          <w:szCs w:val="22"/>
+        </w:rPr>
+        <w:t>Made sure to complete daily site reports detailing what issues were found, fixed, pending, or completed in a timely manner. Site reports are submitted as soon as possible with accurate information.</w:t>
+      </w:r>
+    </w:p>
+    <w:p>
+      <w:pPr>
+        <w:pStyle w:val="ListParagraph"/>
+        <w:numPr>
+          <w:ilvl w:val="0"/>
+          <w:numId w:val="10"/>
+        </w:numPr>
+        <w:autoSpaceDE w:val="0"/>
+        <w:autoSpaceDN w:val="0"/>
+        <w:adjustRightInd w:val="0"/>
+        <w:jc w:val="left"/>
+        <w:rPr>
+          <w:rFonts w:ascii="Garamond" w:hAnsi="Garamond" w:cs="AppleSystemUIFont"/>
+          <w:color w:val="222A35" w:themeColor="text2" w:themeShade="80"/>
+          <w:sz w:val="22"/>
+          <w:szCs w:val="22"/>
+        </w:rPr>
+      </w:pPr>
+      <w:r>
+        <w:rPr>
+          <w:rFonts w:ascii="Garamond" w:hAnsi="Garamond" w:cs="AppleSystemUIFont"/>
+          <w:color w:val="222A35" w:themeColor="text2" w:themeShade="80"/>
+          <w:sz w:val="22"/>
+          <w:szCs w:val="22"/>
+        </w:rPr>
+        <w:t>Support District-wide projects, including but not limited to, converting all district employees’ devices to a new remote-control system, inventory check for thousands of salvaged devices, and covering District headquarters as needed.</w:t>
+      </w:r>
+    </w:p>
+    <w:p>
+      <w:pPr>
+        <w:autoSpaceDE w:val="0"/>
+        <w:autoSpaceDN w:val="0"/>
+        <w:adjustRightInd w:val="0"/>
+        <w:rPr>
+          <w:rFonts w:ascii="Garamond" w:hAnsi="Garamond" w:cs="AppleSystemUIFont"/>
+          <w:color w:val="0D0D0D" w:themeColor="text1" w:themeTint="F2"/>
+          <w:sz w:val="22"/>
+          <w:szCs w:val="22"/>
+        </w:rPr>
+      </w:pPr>
+    </w:p>
+    <w:p>
+      <w:pPr>
+        <w:autoSpaceDE w:val="0"/>
+        <w:autoSpaceDN w:val="0"/>
+        <w:adjustRightInd w:val="0"/>
+        <w:rPr>
+          <w:rFonts w:ascii="Garamond" w:hAnsi="Garamond" w:cs="AppleSystemUIFont"/>
+          <w:color w:val="0D0D0D" w:themeColor="text1" w:themeTint="F2"/>
+          <w:sz w:val="22"/>
+          <w:szCs w:val="22"/>
+        </w:rPr>
+      </w:pPr>
+    </w:p>
+    <w:p>
+      <w:pPr>
+        <w:autoSpaceDE w:val="0"/>
+        <w:autoSpaceDN w:val="0"/>
+        <w:adjustRightInd w:val="0"/>
+        <w:rPr>
+          <w:rFonts w:ascii="Garamond" w:hAnsi="Garamond" w:cs="AppleSystemUIFont"/>
+          <w:color w:val="0D0D0D" w:themeColor="text1" w:themeTint="F2"/>
+          <w:sz w:val="22"/>
+          <w:szCs w:val="22"/>
+        </w:rPr>
+      </w:pPr>
+    </w:p>
+    <w:p>
+      <w:pPr>
+        <w:autoSpaceDE w:val="0"/>
+        <w:autoSpaceDN w:val="0"/>
+        <w:adjustRightInd w:val="0"/>
+        <w:rPr>
+          <w:rFonts w:ascii="Garamond" w:hAnsi="Garamond" w:cs="AppleSystemUIFont"/>
+          <w:color w:val="0D0D0D" w:themeColor="text1" w:themeTint="F2"/>
+          <w:sz w:val="22"/>
+          <w:szCs w:val="22"/>
+        </w:rPr>
+      </w:pPr>
+    </w:p>
+    <w:p>
+      <w:pPr>
+        <w:autoSpaceDE w:val="0"/>
+        <w:autoSpaceDN w:val="0"/>
+        <w:adjustRightInd w:val="0"/>
+        <w:rPr>
+          <w:rFonts w:ascii="Garamond" w:hAnsi="Garamond" w:cs="AppleSystemUIFont"/>
+          <w:color w:val="0D0D0D" w:themeColor="text1" w:themeTint="F2"/>
+          <w:sz w:val="22"/>
+          <w:szCs w:val="22"/>
+        </w:rPr>
+      </w:pPr>
+    </w:p>
+    <w:p>
+      <w:pPr>
+        <w:autoSpaceDE w:val="0"/>
+        <w:autoSpaceDN w:val="0"/>
+        <w:adjustRightInd w:val="0"/>
+        <w:rPr>
+          <w:rFonts w:ascii="Garamond" w:hAnsi="Garamond" w:cs="AppleSystemUIFont"/>
+          <w:color w:val="0D0D0D" w:themeColor="text1" w:themeTint="F2"/>
+          <w:sz w:val="22"/>
+          <w:szCs w:val="22"/>
+        </w:rPr>
+      </w:pPr>
+    </w:p>
+    <w:p>
+      <w:pPr>
+        <w:autoSpaceDE w:val="0"/>
+        <w:autoSpaceDN w:val="0"/>
+        <w:adjustRightInd w:val="0"/>
+        <w:rPr>
+          <w:rFonts w:ascii="Garamond" w:hAnsi="Garamond" w:cs="AppleSystemUIFont"/>
+          <w:color w:val="0D0D0D" w:themeColor="text1" w:themeTint="F2"/>
+          <w:sz w:val="22"/>
+          <w:szCs w:val="22"/>
+        </w:rPr>
+      </w:pPr>
+    </w:p>
+    <w:p>
+      <w:pPr>
+        <w:autoSpaceDE w:val="0"/>
+        <w:autoSpaceDN w:val="0"/>
+        <w:adjustRightInd w:val="0"/>
+        <w:rPr>
+          <w:rFonts w:ascii="Garamond" w:hAnsi="Garamond" w:cs="AppleSystemUIFont"/>
+          <w:color w:val="0D0D0D" w:themeColor="text1" w:themeTint="F2"/>
+          <w:sz w:val="22"/>
+          <w:szCs w:val="22"/>
+        </w:rPr>
+      </w:pPr>
+    </w:p>
+    <w:p>
+      <w:pPr>
+        <w:autoSpaceDE w:val="0"/>
+        <w:autoSpaceDN w:val="0"/>
+        <w:adjustRightInd w:val="0"/>
+        <w:rPr>
+          <w:rFonts w:ascii="Garamond" w:hAnsi="Garamond" w:cs="AppleSystemUIFont"/>
+          <w:color w:val="0D0D0D" w:themeColor="text1" w:themeTint="F2"/>
+          <w:sz w:val="22"/>
+          <w:szCs w:val="22"/>
+        </w:rPr>
+      </w:pPr>
+    </w:p>
+    <w:p>
+      <w:pPr>
+        <w:autoSpaceDE w:val="0"/>
+        <w:autoSpaceDN w:val="0"/>
+        <w:adjustRightInd w:val="0"/>
+        <w:rPr>
+          <w:rFonts w:ascii="Garamond" w:hAnsi="Garamond" w:cs="AppleSystemUIFont"/>
+          <w:color w:val="0D0D0D" w:themeColor="text1" w:themeTint="F2"/>
+          <w:sz w:val="22"/>
+          <w:szCs w:val="22"/>
+        </w:rPr>
+      </w:pPr>
+    </w:p>
+    <w:p>
+      <w:pPr>
+        <w:autoSpaceDE w:val="0"/>
+        <w:autoSpaceDN w:val="0"/>
+        <w:adjustRightInd w:val="0"/>
+        <w:rPr>
+          <w:rFonts w:ascii="Garamond" w:hAnsi="Garamond" w:cs="AppleSystemUIFont"/>
+          <w:color w:val="0D0D0D" w:themeColor="text1" w:themeTint="F2"/>
+          <w:sz w:val="22"/>
+          <w:szCs w:val="22"/>
+        </w:rPr>
+      </w:pPr>
+    </w:p>
+    <w:p>
+      <w:pPr>
+        <w:autoSpaceDE w:val="0"/>
+        <w:autoSpaceDN w:val="0"/>
+        <w:adjustRightInd w:val="0"/>
+        <w:rPr>
+          <w:rFonts w:ascii="Garamond" w:hAnsi="Garamond" w:cs="AppleSystemUIFont"/>
+          <w:color w:val="0D0D0D" w:themeColor="text1" w:themeTint="F2"/>
+          <w:sz w:val="22"/>
+          <w:szCs w:val="22"/>
+        </w:rPr>
+      </w:pPr>
+    </w:p>
+    <w:p>
+      <w:pPr>
+        <w:autoSpaceDE w:val="0"/>
+        <w:autoSpaceDN w:val="0"/>
+        <w:adjustRightInd w:val="0"/>
+        <w:rPr>
+          <w:rFonts w:ascii="Garamond" w:hAnsi="Garamond" w:cs="AppleSystemUIFont"/>
+          <w:color w:val="0D0D0D" w:themeColor="text1" w:themeTint="F2"/>
+          <w:sz w:val="22"/>
+          <w:szCs w:val="22"/>
+        </w:rPr>
+      </w:pPr>
+    </w:p>
+    <w:p>
+      <w:pPr>
+        <w:autoSpaceDE w:val="0"/>
+        <w:autoSpaceDN w:val="0"/>
+        <w:adjustRightInd w:val="0"/>
+        <w:rPr>
+          <w:rFonts w:ascii="Garamond" w:hAnsi="Garamond" w:cs="AppleSystemUIFont"/>
+          <w:color w:val="0D0D0D" w:themeColor="text1" w:themeTint="F2"/>
+          <w:sz w:val="22"/>
+          <w:szCs w:val="22"/>
+        </w:rPr>
+      </w:pPr>
+    </w:p>
+    <w:p>
+      <w:pPr>
+        <w:autoSpaceDE w:val="0"/>
+        <w:autoSpaceDN w:val="0"/>
+        <w:adjustRightInd w:val="0"/>
+        <w:rPr>
+          <w:rFonts w:ascii="Garamond" w:hAnsi="Garamond" w:cs="AppleSystemUIFont"/>
+          <w:color w:val="0D0D0D" w:themeColor="text1" w:themeTint="F2"/>
+          <w:sz w:val="22"/>
+          <w:szCs w:val="22"/>
+        </w:rPr>
+      </w:pPr>
+    </w:p>
+    <w:p>
+      <w:pPr>
+        <w:autoSpaceDE w:val="0"/>
+        <w:autoSpaceDN w:val="0"/>
+        <w:adjustRightInd w:val="0"/>
+        <w:rPr>
+          <w:rFonts w:ascii="Garamond" w:hAnsi="Garamond" w:cs="AppleSystemUIFont"/>
+          <w:color w:val="0D0D0D" w:themeColor="text1" w:themeTint="F2"/>
+          <w:sz w:val="22"/>
+          <w:szCs w:val="22"/>
+        </w:rPr>
+      </w:pPr>
+    </w:p>
+    <w:p>
+      <w:pPr>
+        <w:autoSpaceDE w:val="0"/>
+        <w:autoSpaceDN w:val="0"/>
+        <w:adjustRightInd w:val="0"/>
+        <w:rPr>
+          <w:rFonts w:ascii="Garamond" w:hAnsi="Garamond" w:cs="AppleSystemUIFont"/>
+          <w:color w:val="0D0D0D" w:themeColor="text1" w:themeTint="F2"/>
+          <w:sz w:val="22"/>
+          <w:szCs w:val="22"/>
+        </w:rPr>
+      </w:pPr>
+    </w:p>
+    <w:p>
+      <w:pPr>
+        <w:autoSpaceDE w:val="0"/>
+        <w:autoSpaceDN w:val="0"/>
+        <w:adjustRightInd w:val="0"/>
+        <w:rPr>
+          <w:rFonts w:ascii="Garamond" w:hAnsi="Garamond" w:cs="AppleSystemUIFont"/>
+          <w:color w:val="0D0D0D" w:themeColor="text1" w:themeTint="F2"/>
+          <w:sz w:val="22"/>
+          <w:szCs w:val="22"/>
+        </w:rPr>
+      </w:pPr>
+    </w:p>
+    <w:p>
+      <w:pPr>
+        <w:autoSpaceDE w:val="0"/>
+        <w:autoSpaceDN w:val="0"/>
+        <w:adjustRightInd w:val="0"/>
+        <w:rPr>
+          <w:rFonts w:ascii="Garamond" w:hAnsi="Garamond" w:cs="AppleSystemUIFont"/>
+          <w:color w:val="0D0D0D" w:themeColor="text1" w:themeTint="F2"/>
+          <w:sz w:val="22"/>
+          <w:szCs w:val="22"/>
+        </w:rPr>
+      </w:pPr>
+    </w:p>
+    <w:p>
+      <w:pPr>
+        <w:autoSpaceDE w:val="0"/>
+        <w:autoSpaceDN w:val="0"/>
+        <w:adjustRightInd w:val="0"/>
+        <w:rPr>
+          <w:rFonts w:ascii="Garamond" w:hAnsi="Garamond" w:cs="AppleSystemUIFont"/>
+          <w:color w:val="0D0D0D" w:themeColor="text1" w:themeTint="F2"/>
+          <w:sz w:val="22"/>
+          <w:szCs w:val="22"/>
+        </w:rPr>
+      </w:pPr>
+    </w:p>
+    <w:p>
+      <w:pPr>
+        <w:autoSpaceDE w:val="0"/>
+        <w:autoSpaceDN w:val="0"/>
+        <w:adjustRightInd w:val="0"/>
+        <w:rPr>
+          <w:rFonts w:ascii="Garamond" w:hAnsi="Garamond" w:cs="AppleSystemUIFont"/>
+          <w:color w:val="0D0D0D" w:themeColor="text1" w:themeTint="F2"/>
+          <w:sz w:val="22"/>
+          <w:szCs w:val="22"/>
+        </w:rPr>
+      </w:pPr>
+    </w:p>
+    <w:p>
+      <w:pPr>
+        <w:autoSpaceDE w:val="0"/>
+        <w:autoSpaceDN w:val="0"/>
+        <w:adjustRightInd w:val="0"/>
+        <w:rPr>
+          <w:rFonts w:ascii="Garamond" w:hAnsi="Garamond" w:cs="AppleSystemUIFont"/>
+          <w:color w:val="0D0D0D" w:themeColor="text1" w:themeTint="F2"/>
+          <w:sz w:val="22"/>
+          <w:szCs w:val="22"/>
+        </w:rPr>
+      </w:pPr>
+    </w:p>
+    <w:p>
+      <w:pPr>
+        <w:autoSpaceDE w:val="0"/>
+        <w:autoSpaceDN w:val="0"/>
+        <w:adjustRightInd w:val="0"/>
+        <w:rPr>
+          <w:rFonts w:ascii="Garamond" w:hAnsi="Garamond" w:cs="AppleSystemUIFont"/>
+          <w:color w:val="0D0D0D" w:themeColor="text1" w:themeTint="F2"/>
+          <w:sz w:val="22"/>
+          <w:szCs w:val="22"/>
+        </w:rPr>
+      </w:pPr>
+    </w:p>
+    <w:p>
+      <w:pPr>
+        <w:autoSpaceDE w:val="0"/>
+        <w:autoSpaceDN w:val="0"/>
+        <w:adjustRightInd w:val="0"/>
+        <w:rPr>
+          <w:rFonts w:ascii="Garamond" w:hAnsi="Garamond" w:cs="AppleSystemUIFont"/>
+          <w:color w:val="0D0D0D" w:themeColor="text1" w:themeTint="F2"/>
+          <w:sz w:val="22"/>
+          <w:szCs w:val="22"/>
+        </w:rPr>
+      </w:pPr>
+    </w:p>
+    <w:p>
+      <w:pPr>
+        <w:autoSpaceDE w:val="0"/>
+        <w:autoSpaceDN w:val="0"/>
+        <w:adjustRightInd w:val="0"/>
+        <w:rPr>
+          <w:rFonts w:ascii="Garamond" w:hAnsi="Garamond" w:cs="AppleSystemUIFont"/>
+          <w:color w:val="0D0D0D" w:themeColor="text1" w:themeTint="F2"/>
+          <w:sz w:val="22"/>
+          <w:szCs w:val="22"/>
+        </w:rPr>
+      </w:pPr>
+    </w:p>
+    <w:p>
+      <w:pPr>
+        <w:autoSpaceDE w:val="0"/>
+        <w:autoSpaceDN w:val="0"/>
+        <w:adjustRightInd w:val="0"/>
+        <w:rPr>
+          <w:rFonts w:ascii="Garamond" w:hAnsi="Garamond" w:cs="AppleSystemUIFont"/>
+          <w:color w:val="0D0D0D" w:themeColor="text1" w:themeTint="F2"/>
+          <w:sz w:val="22"/>
+          <w:szCs w:val="22"/>
+        </w:rPr>
+      </w:pPr>
+    </w:p>
+    <w:p>
+      <w:pPr>
+        <w:autoSpaceDE w:val="0"/>
+        <w:autoSpaceDN w:val="0"/>
+        <w:adjustRightInd w:val="0"/>
+        <w:rPr>
+          <w:rFonts w:ascii="Garamond" w:hAnsi="Garamond" w:cs="AppleSystemUIFont"/>
+          <w:color w:val="0D0D0D" w:themeColor="text1" w:themeTint="F2"/>
+          <w:sz w:val="22"/>
+          <w:szCs w:val="22"/>
+        </w:rPr>
+      </w:pPr>
+    </w:p>
+    <w:p>
+      <w:pPr>
+        <w:autoSpaceDE w:val="0"/>
+        <w:autoSpaceDN w:val="0"/>
+        <w:adjustRightInd w:val="0"/>
+        <w:rPr>
+          <w:rFonts w:ascii="Garamond" w:hAnsi="Garamond" w:cs="AppleSystemUIFont"/>
+          <w:color w:val="0D0D0D" w:themeColor="text1" w:themeTint="F2"/>
+          <w:sz w:val="22"/>
+          <w:szCs w:val="22"/>
+        </w:rPr>
+      </w:pPr>
+    </w:p>
+    <w:p>
+      <w:pPr>
+        <w:autoSpaceDE w:val="0"/>
+        <w:autoSpaceDN w:val="0"/>
+        <w:adjustRightInd w:val="0"/>
+        <w:rPr>
+          <w:rFonts w:ascii="Garamond" w:hAnsi="Garamond" w:cs="AppleSystemUIFont"/>
+          <w:color w:val="0D0D0D" w:themeColor="text1" w:themeTint="F2"/>
+          <w:sz w:val="22"/>
+          <w:szCs w:val="22"/>
+        </w:rPr>
+      </w:pPr>
+    </w:p>
+    <w:p>
+      <w:pPr>
+        <w:autoSpaceDE w:val="0"/>
+        <w:autoSpaceDN w:val="0"/>
+        <w:adjustRightInd w:val="0"/>
+        <w:rPr>
+          <w:rFonts w:ascii="Garamond" w:hAnsi="Garamond" w:cs="AppleSystemUIFont"/>
+          <w:color w:val="0D0D0D" w:themeColor="text1" w:themeTint="F2"/>
+          <w:sz w:val="22"/>
+          <w:szCs w:val="22"/>
+        </w:rPr>
+      </w:pPr>
+    </w:p>
+    <w:p>
+      <w:pPr>
+        <w:autoSpaceDE w:val="0"/>
+        <w:autoSpaceDN w:val="0"/>
+        <w:adjustRightInd w:val="0"/>
+        <w:rPr>
+          <w:rFonts w:ascii="Garamond" w:hAnsi="Garamond" w:cs="AppleSystemUIFont"/>
+          <w:color w:val="0D0D0D" w:themeColor="text1" w:themeTint="F2"/>
+          <w:sz w:val="22"/>
+          <w:szCs w:val="22"/>
+        </w:rPr>
+      </w:pPr>
+    </w:p>
+    <w:p>
+      <w:pPr>
+        <w:autoSpaceDE w:val="0"/>
+        <w:autoSpaceDN w:val="0"/>
+        <w:adjustRightInd w:val="0"/>
+        <w:rPr>
+          <w:rFonts w:ascii="Garamond" w:hAnsi="Garamond" w:cs="AppleSystemUIFont"/>
+          <w:color w:val="0D0D0D" w:themeColor="text1" w:themeTint="F2"/>
+          <w:sz w:val="22"/>
+          <w:szCs w:val="22"/>
+        </w:rPr>
+      </w:pPr>
+    </w:p>
+    <w:p>
+      <w:pPr>
+        <w:autoSpaceDE w:val="0"/>
+        <w:autoSpaceDN w:val="0"/>
+        <w:adjustRightInd w:val="0"/>
+        <w:rPr>
+          <w:rFonts w:ascii="Garamond" w:hAnsi="Garamond" w:cs="AppleSystemUIFont"/>
+          <w:color w:val="0D0D0D" w:themeColor="text1" w:themeTint="F2"/>
+          <w:sz w:val="22"/>
+          <w:szCs w:val="22"/>
+        </w:rPr>
+      </w:pPr>
+    </w:p>
+    <w:p>
+      <w:pPr>
+        <w:autoSpaceDE w:val="0"/>
+        <w:autoSpaceDN w:val="0"/>
+        <w:adjustRightInd w:val="0"/>
+        <w:rPr>
+          <w:rFonts w:ascii="Garamond" w:hAnsi="Garamond" w:cs="AppleSystemUIFont"/>
+          <w:color w:val="0D0D0D" w:themeColor="text1" w:themeTint="F2"/>
+          <w:sz w:val="22"/>
+          <w:szCs w:val="22"/>
+        </w:rPr>
+      </w:pPr>
+    </w:p>
+    <w:p>
+      <w:pPr>
+        <w:autoSpaceDE w:val="0"/>
+        <w:autoSpaceDN w:val="0"/>
+        <w:adjustRightInd w:val="0"/>
+        <w:rPr>
+          <w:rFonts w:ascii="Garamond" w:hAnsi="Garamond" w:cs="AppleSystemUIFont"/>
+          <w:color w:val="0D0D0D" w:themeColor="text1" w:themeTint="F2"/>
+          <w:sz w:val="22"/>
+          <w:szCs w:val="22"/>
+        </w:rPr>
+      </w:pPr>
+    </w:p>
+    <w:p>
+      <w:pPr>
+        <w:autoSpaceDE w:val="0"/>
+        <w:autoSpaceDN w:val="0"/>
+        <w:adjustRightInd w:val="0"/>
+        <w:rPr>
+          <w:rFonts w:ascii="Garamond" w:hAnsi="Garamond" w:cs="AppleSystemUIFont"/>
+          <w:color w:val="0D0D0D" w:themeColor="text1" w:themeTint="F2"/>
+          <w:sz w:val="22"/>
+          <w:szCs w:val="22"/>
+        </w:rPr>
+      </w:pPr>
+    </w:p>
+    <w:p>
+      <w:pPr>
+        <w:autoSpaceDE w:val="0"/>
+        <w:autoSpaceDN w:val="0"/>
+        <w:adjustRightInd w:val="0"/>
+        <w:rPr>
+          <w:rFonts w:ascii="Garamond" w:hAnsi="Garamond" w:cs="AppleSystemUIFont"/>
+          <w:color w:val="0D0D0D" w:themeColor="text1" w:themeTint="F2"/>
+          <w:sz w:val="22"/>
+          <w:szCs w:val="22"/>
+        </w:rPr>
+      </w:pPr>
+    </w:p>
+    <w:p>
+      <w:pPr>
+        <w:autoSpaceDE w:val="0"/>
+        <w:autoSpaceDN w:val="0"/>
+        <w:adjustRightInd w:val="0"/>
+        <w:rPr>
+          <w:rFonts w:ascii="Garamond" w:hAnsi="Garamond" w:cs="AppleSystemUIFont"/>
+          <w:color w:val="0D0D0D" w:themeColor="text1" w:themeTint="F2"/>
+          <w:sz w:val="22"/>
+          <w:szCs w:val="22"/>
+        </w:rPr>
+      </w:pPr>
+    </w:p>
+    <w:p>
+      <w:pPr>
+        <w:autoSpaceDE w:val="0"/>
+        <w:autoSpaceDN w:val="0"/>
+        <w:adjustRightInd w:val="0"/>
+        <w:rPr>
+          <w:rFonts w:ascii="Garamond" w:hAnsi="Garamond" w:cs="AppleSystemUIFont"/>
+          <w:color w:val="0D0D0D" w:themeColor="text1" w:themeTint="F2"/>
+          <w:sz w:val="22"/>
+          <w:szCs w:val="22"/>
+        </w:rPr>
+      </w:pPr>
+    </w:p>
+    <w:p>
+      <w:pPr>
+        <w:autoSpaceDE w:val="0"/>
+        <w:autoSpaceDN w:val="0"/>
+        <w:adjustRightInd w:val="0"/>
+        <w:rPr>
+          <w:rFonts w:ascii="Garamond" w:hAnsi="Garamond" w:cs="AppleSystemUIFont"/>
+          <w:color w:val="0D0D0D" w:themeColor="text1" w:themeTint="F2"/>
+          <w:sz w:val="22"/>
+          <w:szCs w:val="22"/>
+        </w:rPr>
+      </w:pPr>
+    </w:p>
+    <w:p>
+      <w:pPr>
+        <w:autoSpaceDE w:val="0"/>
+        <w:autoSpaceDN w:val="0"/>
+        <w:adjustRightInd w:val="0"/>
+        <w:rPr>
+          <w:rFonts w:ascii="Garamond" w:hAnsi="Garamond" w:cs="AppleSystemUIFont"/>
+          <w:color w:val="0D0D0D" w:themeColor="text1" w:themeTint="F2"/>
+          <w:sz w:val="22"/>
+          <w:szCs w:val="22"/>
+        </w:rPr>
+      </w:pPr>
+    </w:p>
+    <w:p>
+      <w:pPr>
+        <w:autoSpaceDE w:val="0"/>
+        <w:autoSpaceDN w:val="0"/>
+        <w:adjustRightInd w:val="0"/>
+        <w:rPr>
+          <w:rFonts w:ascii="Garamond" w:hAnsi="Garamond" w:cs="AppleSystemUIFont"/>
+          <w:color w:val="0D0D0D" w:themeColor="text1" w:themeTint="F2"/>
+          <w:sz w:val="22"/>
+          <w:szCs w:val="22"/>
+        </w:rPr>
+      </w:pPr>
+    </w:p>
+    <w:p>
+      <w:pPr>
+        <w:autoSpaceDE w:val="0"/>
+        <w:autoSpaceDN w:val="0"/>
+        <w:adjustRightInd w:val="0"/>
+        <w:rPr>
+          <w:rFonts w:ascii="Garamond" w:hAnsi="Garamond" w:cs="AppleSystemUIFont"/>
+          <w:color w:val="0D0D0D" w:themeColor="text1" w:themeTint="F2"/>
+          <w:sz w:val="22"/>
+          <w:szCs w:val="22"/>
+        </w:rPr>
+      </w:pPr>
+    </w:p>
+    <w:p>
+      <w:pPr>
+        <w:autoSpaceDE w:val="0"/>
+        <w:autoSpaceDN w:val="0"/>
+        <w:adjustRightInd w:val="0"/>
+        <w:rPr>
+          <w:rFonts w:ascii="Garamond" w:hAnsi="Garamond" w:cs="AppleSystemUIFont"/>
+          <w:color w:val="0D0D0D" w:themeColor="text1" w:themeTint="F2"/>
+          <w:sz w:val="22"/>
+          <w:szCs w:val="22"/>
+        </w:rPr>
+      </w:pPr>
+    </w:p>
+    <w:p>
+      <w:pPr>
+        <w:autoSpaceDE w:val="0"/>
+        <w:autoSpaceDN w:val="0"/>
+        <w:adjustRightInd w:val="0"/>
+        <w:rPr>
+          <w:rFonts w:ascii="Garamond" w:hAnsi="Garamond" w:cs="AppleSystemUIFont"/>
+          <w:color w:val="0D0D0D" w:themeColor="text1" w:themeTint="F2"/>
+          <w:sz w:val="22"/>
+          <w:szCs w:val="22"/>
+        </w:rPr>
+      </w:pPr>
+    </w:p>
+    <w:p>
+      <w:pPr>
+        <w:autoSpaceDE w:val="0"/>
+        <w:autoSpaceDN w:val="0"/>
+        <w:adjustRightInd w:val="0"/>
+        <w:rPr>
+          <w:rFonts w:ascii="Garamond" w:hAnsi="Garamond" w:cs="AppleSystemUIFont"/>
+          <w:color w:val="0D0D0D" w:themeColor="text1" w:themeTint="F2"/>
+          <w:sz w:val="22"/>
+          <w:szCs w:val="22"/>
+        </w:rPr>
+      </w:pPr>
+    </w:p>
+    <w:p>
+      <w:pPr>
+        <w:autoSpaceDE w:val="0"/>
+        <w:autoSpaceDN w:val="0"/>
+        <w:adjustRightInd w:val="0"/>
+        <w:rPr>
+          <w:rFonts w:ascii="Garamond" w:hAnsi="Garamond" w:cs="AppleSystemUIFont"/>
+          <w:color w:val="0D0D0D" w:themeColor="text1" w:themeTint="F2"/>
+          <w:sz w:val="22"/>
+          <w:szCs w:val="22"/>
+        </w:rPr>
+      </w:pPr>
+    </w:p>
+    <w:p>
+      <w:pPr>
+        <w:autoSpaceDE w:val="0"/>
+        <w:autoSpaceDN w:val="0"/>
+        <w:adjustRightInd w:val="0"/>
+        <w:rPr>
+          <w:rFonts w:ascii="Garamond" w:hAnsi="Garamond" w:cs="AppleSystemUIFont"/>
+          <w:color w:val="0D0D0D" w:themeColor="text1" w:themeTint="F2"/>
+          <w:sz w:val="22"/>
+          <w:szCs w:val="22"/>
+        </w:rPr>
+      </w:pPr>
+    </w:p>
+    <w:p>
+      <w:pPr>
+        <w:autoSpaceDE w:val="0"/>
+        <w:autoSpaceDN w:val="0"/>
+        <w:adjustRightInd w:val="0"/>
         <w:rPr>
           <w:rFonts w:ascii="Helvetica" w:hAnsi="Helvetica"/>
           <w:b/>
           <w:bCs/>
-          <w:color w:val="FFDF00"/>
-          <w:sz w:val="32"/>
-          <w:szCs w:val="32"/>
-        </w:rPr>
-      </w:pPr>
-      <w:r>
+          <w:color w:val="0D0D0D" w:themeColor="text1" w:themeTint="F2"/>
+          <w:sz w:val="20"/>
+          <w:szCs w:val="20"/>
+        </w:rPr>
+      </w:pPr>
+    </w:p>
+    <w:p>
+      <w:pPr>
+        <w:autoSpaceDE w:val="0"/>
+        <w:autoSpaceDN w:val="0"/>
+        <w:adjustRightInd w:val="0"/>
+        <w:jc w:val="center"/>
         <w:rPr>
           <w:rFonts w:ascii="Helvetica" w:hAnsi="Helvetica"/>
           <w:b/>
           <w:bCs/>
-          <w:color w:val="FFDF00"/>
-          <w:sz w:val="28"/>
-          <w:szCs w:val="28"/>
-        </w:rPr>
-        <w:t>Skills</w:t>
-      </w:r>
-    </w:p>
-    <w:p>
-      <w:pPr>
+          <w:color w:val="2F5496" w:themeColor="accent1" w:themeShade="BF"/>
+          <w:sz w:val="22"/>
+          <w:szCs w:val="22"/>
+        </w:rPr>
+      </w:pPr>
+    </w:p>
+    <w:p>
+      <w:pPr>
+        <w:autoSpaceDE w:val="0"/>
+        <w:autoSpaceDN w:val="0"/>
+        <w:adjustRightInd w:val="0"/>
         <w:jc w:val="center"/>
         <w:rPr>
-          <w:rFonts w:ascii="Garamond" w:hAnsi="Garamond"/>
-          <w:color w:val="FFFFFF" w:themeColor="background1"/>
-          <w:sz w:val="22"/>
-          <w:szCs w:val="22"/>
-        </w:rPr>
-      </w:pPr>
-    </w:p>
-    <w:p>
-      <w:pPr>
-        <w:spacing w:line="276" w:lineRule="auto"/>
-        <w:jc w:val="center"/>
-        <w:rPr>
-          <w:rFonts w:ascii="Garamond" w:hAnsi="Garamond"/>
-          <w:color w:val="FFFFFF" w:themeColor="background1"/>
-          <w:sz w:val="22"/>
-          <w:szCs w:val="22"/>
-        </w:rPr>
-      </w:pPr>
-      <w:r>
-        <w:rPr>
-          <w:rFonts w:ascii="Garamond" w:hAnsi="Garamond"/>
-          <w:color w:val="FFFFFF" w:themeColor="background1"/>
-          <w:sz w:val="22"/>
-          <w:szCs w:val="22"/>
-        </w:rPr>
-        <w:t>HTML</w:t>
-      </w:r>
-      <w:r>
-        <w:rPr>
-          <w:rFonts w:ascii="Garamond" w:hAnsi="Garamond"/>
-          <w:color w:val="FFFFFF" w:themeColor="background1"/>
-          <w:sz w:val="22"/>
-          <w:szCs w:val="22"/>
-        </w:rPr>
-        <w:t>5/HTML</w:t>
-      </w:r>
-    </w:p>
-    <w:p>
-      <w:pPr>
-        <w:spacing w:line="276" w:lineRule="auto"/>
-        <w:jc w:val="center"/>
-        <w:rPr>
-          <w:rFonts w:ascii="Garamond" w:hAnsi="Garamond"/>
-          <w:color w:val="FFFFFF" w:themeColor="background1"/>
-          <w:sz w:val="22"/>
-          <w:szCs w:val="22"/>
-        </w:rPr>
-      </w:pPr>
-      <w:r>
-        <w:rPr>
-          <w:rFonts w:ascii="Garamond" w:hAnsi="Garamond"/>
-          <w:color w:val="FFFFFF" w:themeColor="background1"/>
-          <w:sz w:val="22"/>
-          <w:szCs w:val="22"/>
-        </w:rPr>
-        <w:t>CSS(SASS/Bootstrap)</w:t>
-      </w:r>
-    </w:p>
-    <w:p>
-      <w:pPr>
-        <w:spacing w:line="276" w:lineRule="auto"/>
-        <w:jc w:val="center"/>
-        <w:rPr>
-          <w:rFonts w:ascii="Garamond" w:hAnsi="Garamond"/>
-          <w:color w:val="FFFFFF" w:themeColor="background1"/>
-          <w:sz w:val="22"/>
-          <w:szCs w:val="22"/>
-        </w:rPr>
-      </w:pPr>
-      <w:r>
-        <w:rPr>
-          <w:rFonts w:ascii="Garamond" w:hAnsi="Garamond"/>
-          <w:color w:val="FFFFFF" w:themeColor="background1"/>
-          <w:sz w:val="22"/>
-          <w:szCs w:val="22"/>
-        </w:rPr>
-        <w:t>JavaSc</w:t>
-      </w:r>
-      <w:r>
-        <w:rPr>
-          <w:rFonts w:ascii="Garamond" w:hAnsi="Garamond"/>
-          <w:color w:val="FFFFFF" w:themeColor="background1"/>
-          <w:sz w:val="22"/>
-          <w:szCs w:val="22"/>
-        </w:rPr>
-        <w:t xml:space="preserve">ript </w:t>
-      </w:r>
-      <w:r>
-        <w:rPr>
-          <w:rFonts w:ascii="Garamond" w:hAnsi="Garamond"/>
-          <w:color w:val="FFFFFF" w:themeColor="background1"/>
-          <w:sz w:val="22"/>
-          <w:szCs w:val="22"/>
-        </w:rPr>
-        <w:t>(jQuery)</w:t>
-      </w:r>
-    </w:p>
-    <w:p>
-      <w:pPr>
-        <w:spacing w:line="276" w:lineRule="auto"/>
-        <w:jc w:val="center"/>
-        <w:rPr>
-          <w:rFonts w:ascii="Garamond" w:hAnsi="Garamond"/>
-          <w:color w:val="FFFFFF" w:themeColor="background1"/>
-          <w:sz w:val="22"/>
-          <w:szCs w:val="22"/>
-        </w:rPr>
-      </w:pPr>
-      <w:r>
-        <w:rPr>
-          <w:rFonts w:ascii="Garamond" w:hAnsi="Garamond"/>
-          <w:color w:val="FFFFFF" w:themeColor="background1"/>
-          <w:sz w:val="22"/>
-          <w:szCs w:val="22"/>
-        </w:rPr>
-        <w:t>Ruby</w:t>
-      </w:r>
-    </w:p>
-    <w:p>
-      <w:pPr>
-        <w:spacing w:line="276" w:lineRule="auto"/>
-        <w:jc w:val="center"/>
-        <w:rPr>
-          <w:rFonts w:ascii="Garamond" w:hAnsi="Garamond"/>
-          <w:color w:val="FFFFFF" w:themeColor="background1"/>
-          <w:sz w:val="22"/>
-          <w:szCs w:val="22"/>
-        </w:rPr>
-      </w:pPr>
-      <w:r>
-        <w:rPr>
-          <w:rFonts w:ascii="Garamond" w:hAnsi="Garamond"/>
-          <w:color w:val="FFFFFF" w:themeColor="background1"/>
-          <w:sz w:val="22"/>
-          <w:szCs w:val="22"/>
-        </w:rPr>
-        <w:t>Jekyll</w:t>
-      </w:r>
-    </w:p>
-    <w:p>
-      <w:pPr>
-        <w:spacing w:line="276" w:lineRule="auto"/>
-        <w:jc w:val="center"/>
-        <w:rPr>
-          <w:rFonts w:ascii="Garamond" w:hAnsi="Garamond"/>
-          <w:color w:val="FFFFFF" w:themeColor="background1"/>
-          <w:sz w:val="22"/>
-          <w:szCs w:val="22"/>
-        </w:rPr>
-      </w:pPr>
-      <w:r>
-        <w:rPr>
-          <w:rFonts w:ascii="Garamond" w:hAnsi="Garamond"/>
-          <w:color w:val="FFFFFF" w:themeColor="background1"/>
-          <w:sz w:val="22"/>
-          <w:szCs w:val="22"/>
-        </w:rPr>
-        <w:t>Share</w:t>
-      </w:r>
-      <w:r>
-        <w:rPr>
-          <w:rFonts w:ascii="Garamond" w:hAnsi="Garamond"/>
-          <w:color w:val="FFFFFF" w:themeColor="background1"/>
-          <w:sz w:val="22"/>
-          <w:szCs w:val="22"/>
-        </w:rPr>
-        <w:t>P</w:t>
-      </w:r>
-      <w:r>
-        <w:rPr>
-          <w:rFonts w:ascii="Garamond" w:hAnsi="Garamond"/>
-          <w:color w:val="FFFFFF" w:themeColor="background1"/>
-          <w:sz w:val="22"/>
-          <w:szCs w:val="22"/>
-        </w:rPr>
-        <w:t>oint</w:t>
-      </w:r>
-    </w:p>
-    <w:p>
-      <w:pPr>
-        <w:spacing w:line="276" w:lineRule="auto"/>
-        <w:jc w:val="center"/>
-        <w:rPr>
-          <w:rFonts w:ascii="Garamond" w:hAnsi="Garamond"/>
-          <w:color w:val="FFFFFF" w:themeColor="background1"/>
-          <w:sz w:val="22"/>
-          <w:szCs w:val="22"/>
-        </w:rPr>
-      </w:pPr>
-      <w:r>
-        <w:rPr>
-          <w:rFonts w:ascii="Garamond" w:hAnsi="Garamond"/>
-          <w:color w:val="FFFFFF" w:themeColor="background1"/>
-          <w:sz w:val="22"/>
-          <w:szCs w:val="22"/>
-        </w:rPr>
-        <w:t>Git/Github</w:t>
-      </w:r>
-    </w:p>
-    <w:p>
-      <w:pPr>
-        <w:spacing w:line="276" w:lineRule="auto"/>
-        <w:jc w:val="center"/>
-        <w:rPr>
-          <w:rFonts w:ascii="Garamond" w:hAnsi="Garamond"/>
-          <w:color w:val="FFFFFF" w:themeColor="background1"/>
-          <w:sz w:val="22"/>
-          <w:szCs w:val="22"/>
-        </w:rPr>
-      </w:pPr>
-      <w:r>
-        <w:rPr>
-          <w:rFonts w:ascii="Garamond" w:hAnsi="Garamond"/>
-          <w:color w:val="FFFFFF" w:themeColor="background1"/>
-          <w:sz w:val="22"/>
-          <w:szCs w:val="22"/>
-        </w:rPr>
-        <w:t>Terminal Commands</w:t>
-      </w:r>
-    </w:p>
-    <w:p>
-      <w:pPr>
-        <w:spacing w:line="276" w:lineRule="auto"/>
-        <w:jc w:val="center"/>
-        <w:rPr>
-          <w:rFonts w:ascii="Garamond" w:hAnsi="Garamond"/>
-          <w:color w:val="FFFFFF" w:themeColor="background1"/>
-          <w:sz w:val="22"/>
-          <w:szCs w:val="22"/>
-        </w:rPr>
-      </w:pPr>
-      <w:r>
-        <w:rPr>
-          <w:rFonts w:ascii="Garamond" w:hAnsi="Garamond"/>
-          <w:color w:val="FFFFFF" w:themeColor="background1"/>
-          <w:sz w:val="22"/>
-          <w:szCs w:val="22"/>
-        </w:rPr>
-        <w:t>MacOS</w:t>
-      </w:r>
-    </w:p>
-    <w:p>
-      <w:pPr>
-        <w:spacing w:line="276" w:lineRule="auto"/>
-        <w:jc w:val="center"/>
-        <w:rPr>
-          <w:rFonts w:ascii="Garamond" w:hAnsi="Garamond"/>
-          <w:color w:val="FFFFFF" w:themeColor="background1"/>
-          <w:sz w:val="22"/>
-          <w:szCs w:val="22"/>
-        </w:rPr>
-      </w:pPr>
-      <w:r>
-        <w:rPr>
-          <w:rFonts w:ascii="Garamond" w:hAnsi="Garamond"/>
-          <w:color w:val="FFFFFF" w:themeColor="background1"/>
-          <w:sz w:val="22"/>
-          <w:szCs w:val="22"/>
-        </w:rPr>
-        <w:t>Windows</w:t>
-      </w:r>
-    </w:p>
-    <w:p>
-      <w:pPr>
-        <w:spacing w:line="276" w:lineRule="auto"/>
-        <w:jc w:val="center"/>
-        <w:rPr>
-          <w:rFonts w:ascii="Garamond" w:hAnsi="Garamond"/>
-          <w:color w:val="FFFFFF" w:themeColor="background1"/>
-          <w:sz w:val="22"/>
-          <w:szCs w:val="22"/>
-        </w:rPr>
-      </w:pPr>
-      <w:r>
-        <w:rPr>
-          <w:rFonts w:ascii="Garamond" w:hAnsi="Garamond"/>
-          <w:color w:val="FFFFFF" w:themeColor="background1"/>
-          <w:sz w:val="22"/>
-          <w:szCs w:val="22"/>
-        </w:rPr>
-        <w:t>IT Support</w:t>
-      </w:r>
-    </w:p>
-    <w:p>
-      <w:pPr>
-        <w:rPr>
-          <w:rFonts w:ascii="Garamond" w:hAnsi="Garamond" w:cs="Arial"/>
-          <w:color w:val="FFFFFF" w:themeColor="background1"/>
-          <w:sz w:val="20"/>
-          <w:szCs w:val="20"/>
-        </w:rPr>
-      </w:pPr>
-    </w:p>
-    <w:p>
-      <w:pPr>
-        <w:pBdr>
-          <w:bottom w:val="single" w:sz="12" w:space="1" w:color="FFDF00"/>
-        </w:pBdr>
-        <w:jc w:val="center"/>
-        <w:rPr>
-          <w:rFonts w:ascii="Helvetica" w:hAnsi="Helvetica" w:cs="Arial"/>
+          <w:rFonts w:ascii="Helvetica" w:hAnsi="Helvetica" w:cs="AppleSystemUIFont"/>
           <w:b/>
           <w:bCs/>
-          <w:color w:val="FFFFFF" w:themeColor="background1"/>
-        </w:rPr>
-      </w:pPr>
-      <w:r>
-        <w:rPr>
-          <w:rFonts w:ascii="Garamond" w:hAnsi="Garamond" w:cs="Arial"/>
-          <w:color w:val="FFFFFF" w:themeColor="background1"/>
-        </w:rPr>
-        <w:br w:type="column"/>
-      </w:r>
-      <w:r>
-        <w:rPr>
-          <w:rFonts w:ascii="Helvetica" w:hAnsi="Helvetica" w:cs="Arial"/>
+          <w:color w:val="2F5496" w:themeColor="accent1" w:themeShade="BF"/>
+          <w:sz w:val="22"/>
+          <w:szCs w:val="22"/>
+        </w:rPr>
+      </w:pPr>
+      <w:r>
+        <w:rPr>
+          <w:rFonts w:ascii="Helvetica" w:hAnsi="Helvetica"/>
           <w:b/>
           <w:bCs/>
-          <w:color w:val="FFDF00"/>
-          <w:sz w:val="28"/>
-          <w:szCs w:val="28"/>
-        </w:rPr>
-        <w:t>Experience</w:t>
-      </w:r>
-    </w:p>
-    <w:p>
-      <w:pPr>
-        <w:pStyle w:val="Heading4"/>
-        <w:spacing w:before="100" w:beforeAutospacing="1"/>
+          <w:color w:val="2F5496" w:themeColor="accent1" w:themeShade="BF"/>
+          <w:sz w:val="22"/>
+          <w:szCs w:val="22"/>
+        </w:rPr>
+        <w:t>LAUSD</w:t>
+      </w:r>
+      <w:r>
         <w:rPr>
           <w:rFonts w:ascii="Helvetica" w:hAnsi="Helvetica"/>
+          <w:b/>
           <w:bCs/>
-          <w:iCs w:val="0"/>
-          <w:color w:val="FFFFFF" w:themeColor="background1"/>
-        </w:rPr>
-      </w:pPr>
+          <w:color w:val="2F5496" w:themeColor="accent1" w:themeShade="BF"/>
+          <w:sz w:val="22"/>
+          <w:szCs w:val="22"/>
+        </w:rPr>
+        <w:t xml:space="preserve"> </w:t>
+      </w:r>
       <w:r>
         <w:rPr>
           <w:rFonts w:ascii="Helvetica" w:hAnsi="Helvetica"/>
+          <w:b/>
           <w:bCs/>
-          <w:iCs w:val="0"/>
-          <w:color w:val="FFFFFF" w:themeColor="background1"/>
-        </w:rPr>
-        <w:t>Senior office tech/ LAUSD-Office of data &amp; accountability</w:t>
+          <w:color w:val="2F5496" w:themeColor="accent1" w:themeShade="BF"/>
+          <w:sz w:val="22"/>
+          <w:szCs w:val="22"/>
+        </w:rPr>
+        <w:t>DATA &amp; ACCOUNTABILITY</w:t>
+      </w:r>
+      <w:r>
+        <w:rPr>
+          <w:rFonts w:ascii="Helvetica" w:hAnsi="Helvetica"/>
+          <w:b/>
+          <w:bCs/>
+          <w:color w:val="2F5496" w:themeColor="accent1" w:themeShade="BF"/>
+          <w:sz w:val="22"/>
+          <w:szCs w:val="22"/>
+        </w:rPr>
+        <w:t xml:space="preserve"> - </w:t>
+      </w:r>
+      <w:r>
+        <w:rPr>
+          <w:rFonts w:ascii="HELVETICA BOLD OBLIQUE" w:hAnsi="HELVETICA BOLD OBLIQUE"/>
+          <w:b/>
+          <w:bCs/>
+          <w:i/>
+          <w:iCs/>
+          <w:color w:val="2F5496" w:themeColor="accent1" w:themeShade="BF"/>
+          <w:sz w:val="22"/>
+          <w:szCs w:val="22"/>
+        </w:rPr>
+        <w:t>SENIOR OFFICE TECH</w:t>
       </w:r>
     </w:p>
     <w:p>
@@ -688,7 +2368,7 @@
           <w:rFonts w:ascii="HELVETICA OBLIQUE" w:hAnsi="HELVETICA OBLIQUE"/>
           <w:i/>
           <w:iCs/>
-          <w:color w:val="FFFFFF" w:themeColor="background1"/>
+          <w:color w:val="222A35" w:themeColor="text2" w:themeShade="80"/>
         </w:rPr>
       </w:pPr>
       <w:r>
@@ -696,9 +2376,9 @@
           <w:rFonts w:ascii="HELVETICA OBLIQUE" w:hAnsi="HELVETICA OBLIQUE"/>
           <w:i/>
           <w:iCs/>
-          <w:color w:val="FFFFFF" w:themeColor="background1"/>
-        </w:rPr>
-        <w:t>December 2020-Present</w:t>
+          <w:color w:val="222A35" w:themeColor="text2" w:themeShade="80"/>
+        </w:rPr>
+        <w:t>December 2020-December 2022</w:t>
       </w:r>
     </w:p>
     <w:p>
@@ -712,7 +2392,7 @@
         <w:jc w:val="left"/>
         <w:rPr>
           <w:rFonts w:ascii="Garamond" w:hAnsi="Garamond"/>
-          <w:color w:val="FFFFFF" w:themeColor="background1"/>
+          <w:color w:val="222A35" w:themeColor="text2" w:themeShade="80"/>
           <w:sz w:val="22"/>
           <w:szCs w:val="22"/>
         </w:rPr>
@@ -720,119 +2400,11 @@
       <w:r>
         <w:rPr>
           <w:rFonts w:ascii="Garamond" w:hAnsi="Garamond"/>
-          <w:color w:val="FFFFFF" w:themeColor="background1"/>
-          <w:sz w:val="22"/>
-          <w:szCs w:val="22"/>
-        </w:rPr>
-        <w:t xml:space="preserve">Collect and maintain </w:t>
-      </w:r>
-      <w:r>
-        <w:rPr>
-          <w:rFonts w:ascii="Garamond" w:hAnsi="Garamond"/>
-          <w:color w:val="FFFFFF" w:themeColor="background1"/>
-          <w:sz w:val="22"/>
-          <w:szCs w:val="22"/>
-        </w:rPr>
-        <w:t xml:space="preserve">various high volume </w:t>
-      </w:r>
-      <w:r>
-        <w:rPr>
-          <w:rFonts w:ascii="Garamond" w:hAnsi="Garamond"/>
-          <w:color w:val="FFFFFF" w:themeColor="background1"/>
-          <w:sz w:val="22"/>
-          <w:szCs w:val="22"/>
-        </w:rPr>
-        <w:t>student statistic</w:t>
-      </w:r>
-      <w:r>
-        <w:rPr>
-          <w:rFonts w:ascii="Garamond" w:hAnsi="Garamond"/>
-          <w:color w:val="FFFFFF" w:themeColor="background1"/>
-          <w:sz w:val="22"/>
-          <w:szCs w:val="22"/>
-        </w:rPr>
-        <w:t xml:space="preserve">s </w:t>
-      </w:r>
-      <w:r>
-        <w:rPr>
-          <w:rFonts w:ascii="Garamond" w:hAnsi="Garamond"/>
-          <w:color w:val="FFFFFF" w:themeColor="background1"/>
-          <w:sz w:val="22"/>
-          <w:szCs w:val="22"/>
-        </w:rPr>
-        <w:t xml:space="preserve">and budget </w:t>
-      </w:r>
-      <w:r>
-        <w:rPr>
-          <w:rFonts w:ascii="Garamond" w:hAnsi="Garamond"/>
-          <w:color w:val="FFFFFF" w:themeColor="background1"/>
-          <w:sz w:val="22"/>
-          <w:szCs w:val="22"/>
-        </w:rPr>
-        <w:t>information from</w:t>
-      </w:r>
-      <w:r>
-        <w:rPr>
-          <w:rFonts w:ascii="Garamond" w:hAnsi="Garamond"/>
-          <w:color w:val="FFFFFF" w:themeColor="background1"/>
-          <w:sz w:val="22"/>
-          <w:szCs w:val="22"/>
-        </w:rPr>
-        <w:t xml:space="preserve"> </w:t>
-      </w:r>
-      <w:r>
-        <w:rPr>
-          <w:rFonts w:ascii="Garamond" w:hAnsi="Garamond"/>
-          <w:color w:val="FFFFFF" w:themeColor="background1"/>
-          <w:sz w:val="22"/>
-          <w:szCs w:val="22"/>
-        </w:rPr>
-        <w:t>both our local districts and state</w:t>
-      </w:r>
-      <w:r>
-        <w:rPr>
-          <w:rFonts w:ascii="Garamond" w:hAnsi="Garamond"/>
-          <w:color w:val="FFFFFF" w:themeColor="background1"/>
-          <w:sz w:val="22"/>
-          <w:szCs w:val="22"/>
-        </w:rPr>
-        <w:t xml:space="preserve"> </w:t>
-      </w:r>
-      <w:r>
-        <w:rPr>
-          <w:rFonts w:ascii="Garamond" w:hAnsi="Garamond"/>
-          <w:color w:val="FFFFFF" w:themeColor="background1"/>
-          <w:sz w:val="22"/>
-          <w:szCs w:val="22"/>
-        </w:rPr>
-        <w:t>tha</w:t>
-      </w:r>
-      <w:r>
-        <w:rPr>
-          <w:rFonts w:ascii="Garamond" w:hAnsi="Garamond"/>
-          <w:color w:val="FFFFFF" w:themeColor="background1"/>
-          <w:sz w:val="22"/>
-          <w:szCs w:val="22"/>
-        </w:rPr>
-        <w:t>t is crucial for funding, student aid</w:t>
-      </w:r>
-      <w:r>
-        <w:rPr>
-          <w:rFonts w:ascii="Garamond" w:hAnsi="Garamond"/>
-          <w:color w:val="FFFFFF" w:themeColor="background1"/>
-          <w:sz w:val="22"/>
-          <w:szCs w:val="22"/>
-        </w:rPr>
-        <w:t>e,</w:t>
-      </w:r>
-      <w:r>
-        <w:rPr>
-          <w:rFonts w:ascii="Garamond" w:hAnsi="Garamond"/>
-          <w:color w:val="FFFFFF" w:themeColor="background1"/>
-          <w:sz w:val="22"/>
-          <w:szCs w:val="22"/>
-        </w:rPr>
-        <w:t xml:space="preserve"> and other services.</w:t>
+          <w:color w:val="222A35" w:themeColor="text2" w:themeShade="80"/>
+          <w:sz w:val="22"/>
+          <w:szCs w:val="22"/>
+        </w:rPr>
+        <w:t>Provided team support in an IT capacity, including but not limited to troubleshooting network issues, digital timecard issues, installing/uninstalling software, repair/upgrade laptops/tower components, record equipment inventory, update HTML, CSS, JavaScript on district sites.</w:t>
       </w:r>
     </w:p>
     <w:p>
@@ -846,7 +2418,7 @@
         <w:jc w:val="left"/>
         <w:rPr>
           <w:rFonts w:ascii="Garamond" w:hAnsi="Garamond"/>
-          <w:color w:val="FFFFFF" w:themeColor="background1"/>
+          <w:color w:val="222A35" w:themeColor="text2" w:themeShade="80"/>
           <w:sz w:val="22"/>
           <w:szCs w:val="22"/>
         </w:rPr>
@@ -854,65 +2426,11 @@
       <w:r>
         <w:rPr>
           <w:rFonts w:ascii="Garamond" w:hAnsi="Garamond"/>
-          <w:color w:val="FFFFFF" w:themeColor="background1"/>
-          <w:sz w:val="22"/>
-          <w:szCs w:val="22"/>
-        </w:rPr>
-        <w:t>Created documentation</w:t>
-      </w:r>
-      <w:r>
-        <w:rPr>
-          <w:rFonts w:ascii="Garamond" w:hAnsi="Garamond"/>
-          <w:color w:val="FFFFFF" w:themeColor="background1"/>
-          <w:sz w:val="22"/>
-          <w:szCs w:val="22"/>
-        </w:rPr>
-        <w:t xml:space="preserve"> for multiple </w:t>
-      </w:r>
-      <w:r>
-        <w:rPr>
-          <w:rFonts w:ascii="Garamond" w:hAnsi="Garamond"/>
-          <w:color w:val="FFFFFF" w:themeColor="background1"/>
-          <w:sz w:val="22"/>
-          <w:szCs w:val="22"/>
-        </w:rPr>
-        <w:t xml:space="preserve">system </w:t>
-      </w:r>
-      <w:r>
-        <w:rPr>
-          <w:rFonts w:ascii="Garamond" w:hAnsi="Garamond"/>
-          <w:color w:val="FFFFFF" w:themeColor="background1"/>
-          <w:sz w:val="22"/>
-          <w:szCs w:val="22"/>
-        </w:rPr>
-        <w:t xml:space="preserve">processes </w:t>
-      </w:r>
-      <w:r>
-        <w:rPr>
-          <w:rFonts w:ascii="Garamond" w:hAnsi="Garamond"/>
-          <w:color w:val="FFFFFF" w:themeColor="background1"/>
-          <w:sz w:val="22"/>
-          <w:szCs w:val="22"/>
-        </w:rPr>
-        <w:t xml:space="preserve">to establish a </w:t>
-      </w:r>
-      <w:r>
-        <w:rPr>
-          <w:rFonts w:ascii="Garamond" w:hAnsi="Garamond"/>
-          <w:color w:val="FFFFFF" w:themeColor="background1"/>
-          <w:sz w:val="22"/>
-          <w:szCs w:val="22"/>
-        </w:rPr>
-        <w:t xml:space="preserve">knowledge base for the </w:t>
-      </w:r>
-      <w:r>
-        <w:rPr>
-          <w:rFonts w:ascii="Garamond" w:hAnsi="Garamond"/>
-          <w:color w:val="FFFFFF" w:themeColor="background1"/>
-          <w:sz w:val="22"/>
-          <w:szCs w:val="22"/>
-        </w:rPr>
-        <w:t>entire team.</w:t>
+          <w:color w:val="222A35" w:themeColor="text2" w:themeShade="80"/>
+          <w:sz w:val="22"/>
+          <w:szCs w:val="22"/>
+        </w:rPr>
+        <w:t>Helped create, manage, and maintain SharePoint sites (CMS and VCS)</w:t>
       </w:r>
     </w:p>
     <w:p>
@@ -926,7 +2444,7 @@
         <w:jc w:val="left"/>
         <w:rPr>
           <w:rFonts w:ascii="Garamond" w:hAnsi="Garamond"/>
-          <w:color w:val="FFFFFF" w:themeColor="background1"/>
+          <w:color w:val="222A35" w:themeColor="text2" w:themeShade="80"/>
           <w:sz w:val="22"/>
           <w:szCs w:val="22"/>
         </w:rPr>
@@ -934,65 +2452,11 @@
       <w:r>
         <w:rPr>
           <w:rFonts w:ascii="Garamond" w:hAnsi="Garamond"/>
-          <w:color w:val="FFFFFF" w:themeColor="background1"/>
-          <w:sz w:val="22"/>
-          <w:szCs w:val="22"/>
-        </w:rPr>
-        <w:t xml:space="preserve">Help </w:t>
-      </w:r>
-      <w:r>
-        <w:rPr>
-          <w:rFonts w:ascii="Garamond" w:hAnsi="Garamond"/>
-          <w:color w:val="FFFFFF" w:themeColor="background1"/>
-          <w:sz w:val="22"/>
-          <w:szCs w:val="22"/>
-        </w:rPr>
-        <w:t xml:space="preserve">create, </w:t>
-      </w:r>
-      <w:r>
-        <w:rPr>
-          <w:rFonts w:ascii="Garamond" w:hAnsi="Garamond"/>
-          <w:color w:val="FFFFFF" w:themeColor="background1"/>
-          <w:sz w:val="22"/>
-          <w:szCs w:val="22"/>
-        </w:rPr>
-        <w:t>manage</w:t>
-      </w:r>
-      <w:r>
-        <w:rPr>
-          <w:rFonts w:ascii="Garamond" w:hAnsi="Garamond"/>
-          <w:color w:val="FFFFFF" w:themeColor="background1"/>
-          <w:sz w:val="22"/>
-          <w:szCs w:val="22"/>
-        </w:rPr>
-        <w:t>,</w:t>
-      </w:r>
-      <w:r>
-        <w:rPr>
-          <w:rFonts w:ascii="Garamond" w:hAnsi="Garamond"/>
-          <w:color w:val="FFFFFF" w:themeColor="background1"/>
-          <w:sz w:val="22"/>
-          <w:szCs w:val="22"/>
-        </w:rPr>
-        <w:t xml:space="preserve"> and </w:t>
-      </w:r>
-      <w:r>
-        <w:rPr>
-          <w:rFonts w:ascii="Garamond" w:hAnsi="Garamond"/>
-          <w:color w:val="FFFFFF" w:themeColor="background1"/>
-          <w:sz w:val="22"/>
-          <w:szCs w:val="22"/>
-        </w:rPr>
-        <w:t xml:space="preserve">maintain </w:t>
-      </w:r>
-      <w:r>
-        <w:rPr>
-          <w:rFonts w:ascii="Garamond" w:hAnsi="Garamond"/>
-          <w:color w:val="FFFFFF" w:themeColor="background1"/>
-          <w:sz w:val="22"/>
-          <w:szCs w:val="22"/>
-        </w:rPr>
-        <w:t>SharePoint sites (CMS and VCS)</w:t>
+          <w:color w:val="222A35" w:themeColor="text2" w:themeShade="80"/>
+          <w:sz w:val="22"/>
+          <w:szCs w:val="22"/>
+        </w:rPr>
+        <w:t>Created documentation for multiple system processes to establish a knowledge base for the entire team.</w:t>
       </w:r>
     </w:p>
     <w:p>
@@ -1006,7 +2470,7 @@
         <w:jc w:val="left"/>
         <w:rPr>
           <w:rFonts w:ascii="Garamond" w:hAnsi="Garamond"/>
-          <w:color w:val="FFFFFF" w:themeColor="background1"/>
+          <w:color w:val="222A35" w:themeColor="text2" w:themeShade="80"/>
           <w:sz w:val="22"/>
           <w:szCs w:val="22"/>
         </w:rPr>
@@ -1014,63 +2478,20 @@
       <w:r>
         <w:rPr>
           <w:rFonts w:ascii="Garamond" w:hAnsi="Garamond"/>
-          <w:color w:val="FFFFFF" w:themeColor="background1"/>
-          <w:sz w:val="22"/>
-          <w:szCs w:val="22"/>
-        </w:rPr>
-        <w:t>Provide team support</w:t>
-      </w:r>
-      <w:r>
+          <w:color w:val="222A35" w:themeColor="text2" w:themeShade="80"/>
+          <w:sz w:val="22"/>
+          <w:szCs w:val="22"/>
+        </w:rPr>
+        <w:t>Collected and maintained high volume student statistics and budget information from both local districts and state that is crucial for funding, student aide, and other services.</w:t>
+      </w:r>
+    </w:p>
+    <w:p>
+      <w:pPr>
         <w:rPr>
           <w:rFonts w:ascii="Garamond" w:hAnsi="Garamond"/>
-          <w:color w:val="FFFFFF" w:themeColor="background1"/>
-          <w:sz w:val="22"/>
-          <w:szCs w:val="22"/>
-        </w:rPr>
-        <w:t xml:space="preserve"> in an IT capacity,</w:t>
-      </w:r>
-      <w:r>
-        <w:rPr>
-          <w:rFonts w:ascii="Garamond" w:hAnsi="Garamond"/>
-          <w:color w:val="FFFFFF" w:themeColor="background1"/>
-          <w:sz w:val="22"/>
-          <w:szCs w:val="22"/>
-        </w:rPr>
-        <w:t xml:space="preserve"> including but not limited to</w:t>
-      </w:r>
-      <w:r>
-        <w:rPr>
-          <w:rFonts w:ascii="Garamond" w:hAnsi="Garamond"/>
-          <w:color w:val="FFFFFF" w:themeColor="background1"/>
-          <w:sz w:val="22"/>
-          <w:szCs w:val="22"/>
-        </w:rPr>
-        <w:t xml:space="preserve"> troubleshooting network issues, digital timecard issues, installing/uninstalling software, repair/upgrade laptop</w:t>
-      </w:r>
-      <w:r>
-        <w:rPr>
-          <w:rFonts w:ascii="Garamond" w:hAnsi="Garamond"/>
-          <w:color w:val="FFFFFF" w:themeColor="background1"/>
-          <w:sz w:val="22"/>
-          <w:szCs w:val="22"/>
-        </w:rPr>
-        <w:t>s</w:t>
-      </w:r>
-      <w:r>
-        <w:rPr>
-          <w:rFonts w:ascii="Garamond" w:hAnsi="Garamond"/>
-          <w:color w:val="FFFFFF" w:themeColor="background1"/>
-          <w:sz w:val="22"/>
-          <w:szCs w:val="22"/>
-        </w:rPr>
-        <w:t>/tower components, record equipment inventory, update HTML, CSS, JavaScript on district sites.</w:t>
-      </w:r>
-    </w:p>
-    <w:p>
-      <w:pPr>
-        <w:rPr>
-          <w:rFonts w:ascii="Garamond" w:hAnsi="Garamond"/>
-          <w:color w:val="FFFFFF" w:themeColor="background1"/>
+          <w:color w:val="222A35" w:themeColor="text2" w:themeShade="80"/>
+          <w:sz w:val="22"/>
+          <w:szCs w:val="22"/>
         </w:rPr>
       </w:pPr>
     </w:p>
@@ -1082,7 +2503,9 @@
           <w:rFonts w:ascii="Helvetica" w:hAnsi="Helvetica"/>
           <w:bCs/>
           <w:iCs w:val="0"/>
-          <w:color w:val="FFFFFF" w:themeColor="background1"/>
+          <w:color w:val="2F5496" w:themeColor="accent1" w:themeShade="BF"/>
+          <w:sz w:val="22"/>
+          <w:szCs w:val="22"/>
         </w:rPr>
       </w:pPr>
       <w:r>
@@ -1090,9 +2513,33 @@
           <w:rFonts w:ascii="Helvetica" w:hAnsi="Helvetica"/>
           <w:bCs/>
           <w:iCs w:val="0"/>
-          <w:color w:val="FFFFFF" w:themeColor="background1"/>
-        </w:rPr>
-        <w:t>Office Tech/ LAUSD-offfice of Student records &amp; data mgmt</w:t>
+          <w:color w:val="2F5496" w:themeColor="accent1" w:themeShade="BF"/>
+          <w:sz w:val="22"/>
+          <w:szCs w:val="22"/>
+        </w:rPr>
+        <w:t>Freelance</w:t>
+      </w:r>
+      <w:r>
+        <w:rPr>
+          <w:rFonts w:ascii="Helvetica" w:hAnsi="Helvetica"/>
+          <w:bCs/>
+          <w:iCs w:val="0"/>
+          <w:color w:val="2F5496" w:themeColor="accent1" w:themeShade="BF"/>
+          <w:sz w:val="22"/>
+          <w:szCs w:val="22"/>
+        </w:rPr>
+        <w:t xml:space="preserve"> - </w:t>
+      </w:r>
+      <w:r>
+        <w:rPr>
+          <w:rFonts w:ascii="HELVETICA BOLD OBLIQUE" w:hAnsi="HELVETICA BOLD OBLIQUE"/>
+          <w:bCs/>
+          <w:i/>
+          <w:color w:val="2F5496" w:themeColor="accent1" w:themeShade="BF"/>
+          <w:sz w:val="22"/>
+          <w:szCs w:val="22"/>
+        </w:rPr>
+        <w:t>web developer</w:t>
       </w:r>
     </w:p>
     <w:p>
@@ -1103,7 +2550,7 @@
           <w:rFonts w:ascii="HELVETICA OBLIQUE" w:hAnsi="HELVETICA OBLIQUE"/>
           <w:i/>
           <w:iCs/>
-          <w:color w:val="FFFFFF" w:themeColor="background1"/>
+          <w:color w:val="222A35" w:themeColor="text2" w:themeShade="80"/>
         </w:rPr>
       </w:pPr>
       <w:r>
@@ -1111,174 +2558,7 @@
           <w:rFonts w:ascii="HELVETICA OBLIQUE" w:hAnsi="HELVETICA OBLIQUE"/>
           <w:i/>
           <w:iCs/>
-          <w:color w:val="FFFFFF" w:themeColor="background1"/>
-        </w:rPr>
-        <w:t>August 2019-Octber 2019</w:t>
-      </w:r>
-    </w:p>
-    <w:p>
-      <w:pPr>
-        <w:pStyle w:val="ListParagraph"/>
-        <w:numPr>
-          <w:ilvl w:val="0"/>
-          <w:numId w:val="2"/>
-        </w:numPr>
-        <w:spacing w:line="240" w:lineRule="auto"/>
-        <w:jc w:val="left"/>
-        <w:rPr>
-          <w:rFonts w:ascii="Garamond" w:hAnsi="Garamond"/>
-          <w:color w:val="FFFFFF" w:themeColor="background1"/>
-          <w:sz w:val="22"/>
-          <w:szCs w:val="22"/>
-        </w:rPr>
-      </w:pPr>
-      <w:r>
-        <w:rPr>
-          <w:rFonts w:ascii="Garamond" w:hAnsi="Garamond" w:cstheme="minorHAnsi"/>
-          <w:color w:val="FFFFFF" w:themeColor="background1"/>
-          <w:sz w:val="22"/>
-          <w:szCs w:val="22"/>
-        </w:rPr>
-        <w:t>Meticulously p</w:t>
-      </w:r>
-      <w:r>
-        <w:rPr>
-          <w:rFonts w:ascii="Garamond" w:hAnsi="Garamond" w:cstheme="minorHAnsi"/>
-          <w:color w:val="FFFFFF" w:themeColor="background1"/>
-          <w:sz w:val="22"/>
-          <w:szCs w:val="22"/>
-        </w:rPr>
-        <w:t>rescreened and sorted parent application</w:t>
-      </w:r>
-      <w:r>
-        <w:rPr>
-          <w:rFonts w:ascii="Garamond" w:hAnsi="Garamond" w:cstheme="minorHAnsi"/>
-          <w:color w:val="FFFFFF" w:themeColor="background1"/>
-          <w:sz w:val="22"/>
-          <w:szCs w:val="22"/>
-        </w:rPr>
-        <w:t>s</w:t>
-      </w:r>
-      <w:r>
-        <w:rPr>
-          <w:rFonts w:ascii="Garamond" w:hAnsi="Garamond" w:cstheme="minorHAnsi"/>
-          <w:color w:val="FFFFFF" w:themeColor="background1"/>
-          <w:sz w:val="22"/>
-          <w:szCs w:val="22"/>
-        </w:rPr>
-        <w:t xml:space="preserve"> for lunches and general student records</w:t>
-      </w:r>
-      <w:r>
-        <w:rPr>
-          <w:rFonts w:ascii="Garamond" w:hAnsi="Garamond" w:cstheme="minorHAnsi"/>
-          <w:color w:val="FFFFFF" w:themeColor="background1"/>
-          <w:sz w:val="22"/>
-          <w:szCs w:val="22"/>
-        </w:rPr>
-        <w:t xml:space="preserve"> for </w:t>
-      </w:r>
-      <w:r>
-        <w:rPr>
-          <w:rFonts w:ascii="Garamond" w:hAnsi="Garamond" w:cstheme="minorHAnsi"/>
-          <w:color w:val="FFFFFF" w:themeColor="background1"/>
-          <w:sz w:val="22"/>
-          <w:szCs w:val="22"/>
-        </w:rPr>
-        <w:t>all</w:t>
-      </w:r>
-      <w:r>
-        <w:rPr>
-          <w:rFonts w:ascii="Garamond" w:hAnsi="Garamond" w:cstheme="minorHAnsi"/>
-          <w:color w:val="FFFFFF" w:themeColor="background1"/>
-          <w:sz w:val="22"/>
-          <w:szCs w:val="22"/>
-        </w:rPr>
-        <w:t xml:space="preserve"> LAUSD</w:t>
-      </w:r>
-      <w:r>
-        <w:rPr>
-          <w:rFonts w:ascii="Garamond" w:hAnsi="Garamond" w:cstheme="minorHAnsi"/>
-          <w:color w:val="FFFFFF" w:themeColor="background1"/>
-          <w:sz w:val="22"/>
-          <w:szCs w:val="22"/>
-        </w:rPr>
-        <w:t>.</w:t>
-      </w:r>
-    </w:p>
-    <w:p>
-      <w:pPr>
-        <w:pStyle w:val="ListParagraph"/>
-        <w:numPr>
-          <w:ilvl w:val="0"/>
-          <w:numId w:val="2"/>
-        </w:numPr>
-        <w:spacing w:line="240" w:lineRule="auto"/>
-        <w:jc w:val="left"/>
-        <w:rPr>
-          <w:rFonts w:ascii="Garamond" w:hAnsi="Garamond"/>
-          <w:color w:val="FFFFFF" w:themeColor="background1"/>
-          <w:sz w:val="22"/>
-          <w:szCs w:val="22"/>
-        </w:rPr>
-      </w:pPr>
-      <w:r>
-        <w:rPr>
-          <w:rFonts w:ascii="Garamond" w:hAnsi="Garamond" w:cstheme="minorHAnsi"/>
-          <w:color w:val="FFFFFF" w:themeColor="background1"/>
-          <w:sz w:val="22"/>
-          <w:szCs w:val="22"/>
-        </w:rPr>
-        <w:t>Scanned and matched information to our student records to update information or create new student files.</w:t>
-      </w:r>
-    </w:p>
-    <w:p>
-      <w:pPr>
-        <w:rPr>
-          <w:rFonts w:ascii="Helvetica" w:hAnsi="Helvetica"/>
-          <w:b/>
-          <w:bCs/>
-          <w:color w:val="FFFFFF" w:themeColor="background1"/>
-        </w:rPr>
-      </w:pPr>
-    </w:p>
-    <w:p>
-      <w:pPr>
-        <w:pStyle w:val="Heading4"/>
-        <w:spacing w:before="0" w:line="240" w:lineRule="auto"/>
-        <w:rPr>
-          <w:rFonts w:ascii="Helvetica" w:hAnsi="Helvetica"/>
-          <w:bCs/>
-          <w:iCs w:val="0"/>
-          <w:color w:val="FFFFFF" w:themeColor="background1"/>
-        </w:rPr>
-      </w:pPr>
-      <w:r>
-        <w:rPr>
-          <w:rFonts w:ascii="Helvetica" w:hAnsi="Helvetica"/>
-          <w:bCs/>
-          <w:iCs w:val="0"/>
-          <w:color w:val="FFFFFF" w:themeColor="background1"/>
-        </w:rPr>
-        <w:t>Freelance web developer</w:t>
-      </w:r>
-    </w:p>
-    <w:p>
-      <w:pPr>
-        <w:pStyle w:val="Heading5"/>
-        <w:spacing w:line="360" w:lineRule="auto"/>
-        <w:rPr>
-          <w:rFonts w:ascii="HELVETICA OBLIQUE" w:hAnsi="HELVETICA OBLIQUE"/>
-          <w:i/>
-          <w:iCs/>
-          <w:color w:val="FFFFFF" w:themeColor="background1"/>
-        </w:rPr>
-      </w:pPr>
-      <w:r>
-        <w:rPr>
-          <w:rFonts w:ascii="HELVETICA OBLIQUE" w:hAnsi="HELVETICA OBLIQUE"/>
-          <w:i/>
-          <w:iCs/>
-          <w:color w:val="FFFFFF" w:themeColor="background1"/>
+          <w:color w:val="222A35" w:themeColor="text2" w:themeShade="80"/>
         </w:rPr>
         <w:t>January 2015-December 2018</w:t>
       </w:r>
@@ -1294,7 +2574,7 @@
         <w:jc w:val="left"/>
         <w:rPr>
           <w:rFonts w:ascii="Garamond" w:hAnsi="Garamond"/>
-          <w:color w:val="FFFFFF" w:themeColor="background1"/>
+          <w:color w:val="222A35" w:themeColor="text2" w:themeShade="80"/>
           <w:sz w:val="22"/>
           <w:szCs w:val="22"/>
         </w:rPr>
@@ -1303,80 +2583,12 @@
         <w:rPr>
           <w:rFonts w:ascii="Garamond" w:hAnsi="Garamond" w:cstheme="minorHAnsi"/>
           <w:noProof/>
-          <w:color w:val="FFFFFF" w:themeColor="background1"/>
-          <w:sz w:val="22"/>
-          <w:szCs w:val="22"/>
-        </w:rPr>
-        <w:t>Undertook small projects/websites that varied in tasks from</w:t>
-      </w:r>
-      <w:r>
-        <w:rPr>
-          <w:rFonts w:ascii="Garamond" w:hAnsi="Garamond" w:cstheme="minorHAnsi"/>
-          <w:noProof/>
-          <w:color w:val="FFFFFF" w:themeColor="background1"/>
-          <w:sz w:val="22"/>
-          <w:szCs w:val="22"/>
-        </w:rPr>
-        <w:t xml:space="preserve"> </w:t>
-      </w:r>
-      <w:r>
-        <w:rPr>
-          <w:rFonts w:ascii="Garamond" w:hAnsi="Garamond" w:cstheme="minorHAnsi"/>
-          <w:noProof/>
-          <w:color w:val="FFFFFF" w:themeColor="background1"/>
-          <w:sz w:val="22"/>
-          <w:szCs w:val="22"/>
-        </w:rPr>
-        <w:t>dynamic resizing, revamping color schemes, compressed and optimized images and videos for faster loading, minif</w:t>
-      </w:r>
-      <w:r>
-        <w:rPr>
-          <w:rFonts w:ascii="Garamond" w:hAnsi="Garamond" w:cstheme="minorHAnsi"/>
-          <w:noProof/>
-          <w:color w:val="FFFFFF" w:themeColor="background1"/>
-          <w:sz w:val="22"/>
-          <w:szCs w:val="22"/>
-        </w:rPr>
-        <w:t>i</w:t>
-      </w:r>
-      <w:r>
-        <w:rPr>
-          <w:rFonts w:ascii="Garamond" w:hAnsi="Garamond" w:cstheme="minorHAnsi"/>
-          <w:noProof/>
-          <w:color w:val="FFFFFF" w:themeColor="background1"/>
-          <w:sz w:val="22"/>
-          <w:szCs w:val="22"/>
-        </w:rPr>
-        <w:t xml:space="preserve">ed CSS and JavaScript, added SEO, updated Jekyll and Wordpress sites, and added </w:t>
-      </w:r>
-      <w:r>
-        <w:rPr>
-          <w:rFonts w:ascii="Garamond" w:hAnsi="Garamond" w:cstheme="minorHAnsi"/>
-          <w:noProof/>
-          <w:color w:val="FFFFFF" w:themeColor="background1"/>
-          <w:sz w:val="22"/>
-          <w:szCs w:val="22"/>
-        </w:rPr>
-        <w:t>G</w:t>
-      </w:r>
-      <w:r>
-        <w:rPr>
-          <w:rFonts w:ascii="Garamond" w:hAnsi="Garamond" w:cstheme="minorHAnsi"/>
-          <w:noProof/>
-          <w:color w:val="FFFFFF" w:themeColor="background1"/>
-          <w:sz w:val="22"/>
-          <w:szCs w:val="22"/>
-        </w:rPr>
-        <w:t>it to small site projects.</w:t>
-      </w:r>
-    </w:p>
-    <w:p>
-      <w:pPr>
-        <w:rPr>
-          <w:rFonts w:ascii="Garamond" w:hAnsi="Garamond"/>
-          <w:color w:val="FFFFFF" w:themeColor="background1"/>
-        </w:rPr>
-      </w:pPr>
+          <w:color w:val="222A35" w:themeColor="text2" w:themeShade="80"/>
+          <w:sz w:val="22"/>
+          <w:szCs w:val="22"/>
+        </w:rPr>
+        <w:t>Undertook small website projects that varied in diffcultly; dynamic resizing, revamping color schemes, compressed and optimized images and videos for faster loading, minified CSS and JavaScript, added SEO, updated Jekyll and Wordpress sites, and added Git to small site projects.</w:t>
+      </w:r>
     </w:p>
     <w:p>
       <w:pPr>
@@ -1386,17 +2598,55 @@
           <w:rFonts w:ascii="Helvetica" w:hAnsi="Helvetica"/>
           <w:bCs/>
           <w:iCs w:val="0"/>
-          <w:color w:val="FFFFFF" w:themeColor="background1"/>
-        </w:rPr>
-      </w:pPr>
-      <w:r>
+          <w:color w:val="0D0D0D" w:themeColor="text1" w:themeTint="F2"/>
+        </w:rPr>
+      </w:pPr>
+    </w:p>
+    <w:p>
+      <w:pPr>
+        <w:pStyle w:val="Heading4"/>
+        <w:spacing w:before="0" w:line="240" w:lineRule="auto"/>
         <w:rPr>
           <w:rFonts w:ascii="Helvetica" w:hAnsi="Helvetica"/>
           <w:bCs/>
           <w:iCs w:val="0"/>
-          <w:color w:val="FFFFFF" w:themeColor="background1"/>
-        </w:rPr>
-        <w:t>Atlantis Health mgmt/ admin assistant</w:t>
+          <w:color w:val="2F5496" w:themeColor="accent1" w:themeShade="BF"/>
+          <w:sz w:val="22"/>
+          <w:szCs w:val="22"/>
+        </w:rPr>
+      </w:pPr>
+      <w:r>
+        <w:rPr>
+          <w:rFonts w:ascii="Helvetica" w:hAnsi="Helvetica"/>
+          <w:bCs/>
+          <w:iCs w:val="0"/>
+          <w:color w:val="2F5496" w:themeColor="accent1" w:themeShade="BF"/>
+          <w:sz w:val="22"/>
+          <w:szCs w:val="22"/>
+        </w:rPr>
+        <w:t>Atlantis Health mgmt</w:t>
+      </w:r>
+      <w:r>
+        <w:rPr>
+          <w:rFonts w:ascii="Helvetica" w:hAnsi="Helvetica"/>
+          <w:bCs/>
+          <w:iCs w:val="0"/>
+          <w:color w:val="2F5496" w:themeColor="accent1" w:themeShade="BF"/>
+          <w:sz w:val="22"/>
+          <w:szCs w:val="22"/>
+        </w:rPr>
+        <w:t xml:space="preserve"> - </w:t>
+      </w:r>
+      <w:r>
+        <w:rPr>
+          <w:rFonts w:ascii="HELVETICA BOLD OBLIQUE" w:hAnsi="HELVETICA BOLD OBLIQUE"/>
+          <w:bCs/>
+          <w:i/>
+          <w:color w:val="2F5496" w:themeColor="accent1" w:themeShade="BF"/>
+          <w:sz w:val="22"/>
+          <w:szCs w:val="22"/>
+        </w:rPr>
+        <w:t>admin assistant</w:t>
       </w:r>
     </w:p>
     <w:p>
@@ -1407,7 +2657,7 @@
           <w:rFonts w:ascii="HELVETICA OBLIQUE" w:hAnsi="HELVETICA OBLIQUE"/>
           <w:i/>
           <w:iCs/>
-          <w:color w:val="FFFFFF" w:themeColor="background1"/>
+          <w:color w:val="222A35" w:themeColor="text2" w:themeShade="80"/>
         </w:rPr>
       </w:pPr>
       <w:r>
@@ -1415,7 +2665,7 @@
           <w:rFonts w:ascii="HELVETICA OBLIQUE" w:hAnsi="HELVETICA OBLIQUE"/>
           <w:i/>
           <w:iCs/>
-          <w:color w:val="FFFFFF" w:themeColor="background1"/>
+          <w:color w:val="222A35" w:themeColor="text2" w:themeShade="80"/>
         </w:rPr>
         <w:t>February 2010- December 2014</w:t>
       </w:r>
@@ -1434,19 +2684,19 @@
         <w:jc w:val="left"/>
         <w:rPr>
           <w:rFonts w:ascii="Garamond" w:hAnsi="Garamond" w:cs="AppleSystemUIFont"/>
-          <w:color w:val="FFFFFF" w:themeColor="background1"/>
-          <w:sz w:val="22"/>
-          <w:szCs w:val="22"/>
-        </w:rPr>
-      </w:pPr>
-      <w:r>
-        <w:rPr>
-          <w:rFonts w:ascii="Garamond" w:hAnsi="Garamond" w:cs="AppleSystemUIFont"/>
-          <w:color w:val="FFFFFF" w:themeColor="background1"/>
-          <w:sz w:val="22"/>
-          <w:szCs w:val="22"/>
-        </w:rPr>
-        <w:t>Front line to provide patients with referrals, appointments, and general clinic information.</w:t>
+          <w:color w:val="222A35" w:themeColor="text2" w:themeShade="80"/>
+          <w:sz w:val="22"/>
+          <w:szCs w:val="22"/>
+        </w:rPr>
+      </w:pPr>
+      <w:r>
+        <w:rPr>
+          <w:rFonts w:ascii="Garamond" w:hAnsi="Garamond" w:cs="AppleSystemUIFont"/>
+          <w:color w:val="222A35" w:themeColor="text2" w:themeShade="80"/>
+          <w:sz w:val="22"/>
+          <w:szCs w:val="22"/>
+        </w:rPr>
+        <w:t xml:space="preserve">Supplied IT support upgrading/repairing both PC/Laptop hardware. Along with troubleshooting software systems/ applications such as: Medical software, Windows OS, Outlook, Mac OS, etc. I would also establish connection for printers, scanners, or new employees to our local network. </w:t>
       </w:r>
     </w:p>
     <w:p>
@@ -1463,37 +2713,19 @@
         <w:jc w:val="left"/>
         <w:rPr>
           <w:rFonts w:ascii="Garamond" w:hAnsi="Garamond" w:cs="AppleSystemUIFont"/>
-          <w:color w:val="FFFFFF" w:themeColor="background1"/>
-          <w:sz w:val="22"/>
-          <w:szCs w:val="22"/>
-        </w:rPr>
-      </w:pPr>
-      <w:r>
-        <w:rPr>
-          <w:rFonts w:ascii="Garamond" w:hAnsi="Garamond" w:cs="AppleSystemUIFont"/>
-          <w:color w:val="FFFFFF" w:themeColor="background1"/>
-          <w:sz w:val="22"/>
-          <w:szCs w:val="22"/>
-        </w:rPr>
-        <w:t>Followed-up with patients for upcoming procedures, verify paperwork/information, results</w:t>
-      </w:r>
-      <w:r>
-        <w:rPr>
-          <w:rFonts w:ascii="Garamond" w:hAnsi="Garamond" w:cs="AppleSystemUIFont"/>
-          <w:color w:val="FFFFFF" w:themeColor="background1"/>
-          <w:sz w:val="22"/>
-          <w:szCs w:val="22"/>
-        </w:rPr>
-        <w:t xml:space="preserve"> and </w:t>
-      </w:r>
-      <w:r>
-        <w:rPr>
-          <w:rFonts w:ascii="Garamond" w:hAnsi="Garamond" w:cs="AppleSystemUIFont"/>
-          <w:color w:val="FFFFFF" w:themeColor="background1"/>
-          <w:sz w:val="22"/>
-          <w:szCs w:val="22"/>
-        </w:rPr>
-        <w:t>billing information.</w:t>
+          <w:color w:val="222A35" w:themeColor="text2" w:themeShade="80"/>
+          <w:sz w:val="22"/>
+          <w:szCs w:val="22"/>
+        </w:rPr>
+      </w:pPr>
+      <w:r>
+        <w:rPr>
+          <w:rFonts w:ascii="Garamond" w:hAnsi="Garamond" w:cs="AppleSystemUIFont"/>
+          <w:color w:val="222A35" w:themeColor="text2" w:themeShade="80"/>
+          <w:sz w:val="22"/>
+          <w:szCs w:val="22"/>
+        </w:rPr>
+        <w:t>Provided interpretation for Spanish speakers, patients referrals, appointments, billing info, instructions of upcoming procedures and general clinic information.</w:t>
       </w:r>
     </w:p>
     <w:p>
@@ -1510,206 +2742,33 @@
         <w:jc w:val="left"/>
         <w:rPr>
           <w:rFonts w:ascii="Garamond" w:hAnsi="Garamond" w:cs="AppleSystemUIFont"/>
-          <w:color w:val="FFFFFF" w:themeColor="background1"/>
-          <w:sz w:val="22"/>
-          <w:szCs w:val="22"/>
-        </w:rPr>
-      </w:pPr>
-      <w:r>
-        <w:rPr>
-          <w:rFonts w:ascii="Garamond" w:hAnsi="Garamond" w:cs="AppleSystemUIFont"/>
-          <w:color w:val="FFFFFF" w:themeColor="background1"/>
-          <w:sz w:val="22"/>
-          <w:szCs w:val="22"/>
-        </w:rPr>
-        <w:t xml:space="preserve">Created digital/physical folders which </w:t>
-      </w:r>
-      <w:r>
-        <w:rPr>
-          <w:rFonts w:ascii="Garamond" w:hAnsi="Garamond" w:cs="AppleSystemUIFont"/>
-          <w:color w:val="FFFFFF" w:themeColor="background1"/>
-          <w:sz w:val="22"/>
-          <w:szCs w:val="22"/>
-        </w:rPr>
-        <w:t xml:space="preserve">I then </w:t>
-      </w:r>
-      <w:r>
-        <w:rPr>
-          <w:rFonts w:ascii="Garamond" w:hAnsi="Garamond" w:cs="AppleSystemUIFont"/>
-          <w:color w:val="FFFFFF" w:themeColor="background1"/>
-          <w:sz w:val="22"/>
-          <w:szCs w:val="22"/>
-        </w:rPr>
-        <w:t>comp</w:t>
-      </w:r>
-      <w:r>
-        <w:rPr>
-          <w:rFonts w:ascii="Garamond" w:hAnsi="Garamond" w:cs="AppleSystemUIFont"/>
-          <w:color w:val="FFFFFF" w:themeColor="background1"/>
-          <w:sz w:val="22"/>
-          <w:szCs w:val="22"/>
-        </w:rPr>
-        <w:t>iled</w:t>
-      </w:r>
-      <w:r>
-        <w:rPr>
-          <w:rFonts w:ascii="Garamond" w:hAnsi="Garamond" w:cs="AppleSystemUIFont"/>
-          <w:color w:val="FFFFFF" w:themeColor="background1"/>
-          <w:sz w:val="22"/>
-          <w:szCs w:val="22"/>
-        </w:rPr>
-        <w:t xml:space="preserve"> and organized to speed up</w:t>
-      </w:r>
-      <w:r>
-        <w:rPr>
-          <w:rFonts w:ascii="Garamond" w:hAnsi="Garamond" w:cs="AppleSystemUIFont"/>
-          <w:color w:val="FFFFFF" w:themeColor="background1"/>
-          <w:sz w:val="22"/>
-          <w:szCs w:val="22"/>
-        </w:rPr>
-        <w:t xml:space="preserve"> document</w:t>
-      </w:r>
-      <w:r>
-        <w:rPr>
-          <w:rFonts w:ascii="Garamond" w:hAnsi="Garamond" w:cs="AppleSystemUIFont"/>
-          <w:color w:val="FFFFFF" w:themeColor="background1"/>
-          <w:sz w:val="22"/>
-          <w:szCs w:val="22"/>
-        </w:rPr>
-        <w:t xml:space="preserve"> </w:t>
-      </w:r>
-      <w:r>
-        <w:rPr>
-          <w:rFonts w:ascii="Garamond" w:hAnsi="Garamond" w:cs="AppleSystemUIFont"/>
-          <w:color w:val="FFFFFF" w:themeColor="background1"/>
-          <w:sz w:val="22"/>
-          <w:szCs w:val="22"/>
-        </w:rPr>
-        <w:t>retrieval</w:t>
-      </w:r>
-      <w:r>
-        <w:rPr>
-          <w:rFonts w:ascii="Garamond" w:hAnsi="Garamond" w:cs="AppleSystemUIFont"/>
-          <w:color w:val="FFFFFF" w:themeColor="background1"/>
-          <w:sz w:val="22"/>
-          <w:szCs w:val="22"/>
-        </w:rPr>
-        <w:t xml:space="preserve"> upon request </w:t>
-      </w:r>
-      <w:r>
-        <w:rPr>
-          <w:rFonts w:ascii="Garamond" w:hAnsi="Garamond" w:cs="AppleSystemUIFont"/>
-          <w:color w:val="FFFFFF" w:themeColor="background1"/>
-          <w:sz w:val="22"/>
-          <w:szCs w:val="22"/>
-        </w:rPr>
-        <w:t xml:space="preserve">from </w:t>
-      </w:r>
-      <w:r>
-        <w:rPr>
-          <w:rFonts w:ascii="Garamond" w:hAnsi="Garamond" w:cs="AppleSystemUIFont"/>
-          <w:color w:val="FFFFFF" w:themeColor="background1"/>
-          <w:sz w:val="22"/>
-          <w:szCs w:val="22"/>
-        </w:rPr>
-        <w:t xml:space="preserve">staff </w:t>
-      </w:r>
-      <w:r>
-        <w:rPr>
-          <w:rFonts w:ascii="Garamond" w:hAnsi="Garamond" w:cs="AppleSystemUIFont"/>
-          <w:color w:val="FFFFFF" w:themeColor="background1"/>
-          <w:sz w:val="22"/>
-          <w:szCs w:val="22"/>
-        </w:rPr>
-        <w:t xml:space="preserve">and </w:t>
-      </w:r>
-      <w:r>
-        <w:rPr>
-          <w:rFonts w:ascii="Garamond" w:hAnsi="Garamond" w:cs="AppleSystemUIFont"/>
-          <w:color w:val="FFFFFF" w:themeColor="background1"/>
-          <w:sz w:val="22"/>
-          <w:szCs w:val="22"/>
-        </w:rPr>
-        <w:t>patient</w:t>
-      </w:r>
-      <w:r>
-        <w:rPr>
-          <w:rFonts w:ascii="Garamond" w:hAnsi="Garamond" w:cs="AppleSystemUIFont"/>
-          <w:color w:val="FFFFFF" w:themeColor="background1"/>
-          <w:sz w:val="22"/>
-          <w:szCs w:val="22"/>
-        </w:rPr>
-        <w:t>s</w:t>
-      </w:r>
-      <w:r>
-        <w:rPr>
-          <w:rFonts w:ascii="Garamond" w:hAnsi="Garamond" w:cs="AppleSystemUIFont"/>
-          <w:color w:val="FFFFFF" w:themeColor="background1"/>
-          <w:sz w:val="22"/>
-          <w:szCs w:val="22"/>
-        </w:rPr>
-        <w:t>.</w:t>
-      </w:r>
-    </w:p>
-    <w:p>
-      <w:pPr>
-        <w:pStyle w:val="ListParagraph"/>
-        <w:numPr>
-          <w:ilvl w:val="0"/>
-          <w:numId w:val="2"/>
-        </w:numPr>
-        <w:autoSpaceDE w:val="0"/>
-        <w:autoSpaceDN w:val="0"/>
-        <w:adjustRightInd w:val="0"/>
-        <w:spacing w:line="240" w:lineRule="auto"/>
-        <w:jc w:val="left"/>
-        <w:rPr>
-          <w:rFonts w:ascii="Garamond" w:hAnsi="Garamond" w:cs="AppleSystemUIFont"/>
-          <w:color w:val="FFFFFF" w:themeColor="background1"/>
-          <w:sz w:val="22"/>
-          <w:szCs w:val="22"/>
-        </w:rPr>
-      </w:pPr>
-      <w:r>
-        <w:rPr>
-          <w:rFonts w:ascii="Garamond" w:hAnsi="Garamond" w:cs="AppleSystemUIFont"/>
-          <w:color w:val="FFFFFF" w:themeColor="background1"/>
-          <w:sz w:val="22"/>
-          <w:szCs w:val="22"/>
-        </w:rPr>
-        <w:t>I</w:t>
-      </w:r>
-      <w:r>
-        <w:rPr>
-          <w:rFonts w:ascii="Garamond" w:hAnsi="Garamond" w:cs="AppleSystemUIFont"/>
-          <w:color w:val="FFFFFF" w:themeColor="background1"/>
-          <w:sz w:val="22"/>
-          <w:szCs w:val="22"/>
-        </w:rPr>
-        <w:t>nterpreted for Spanish speakers to facilitate and provide clear concise information between doctor and patient</w:t>
-      </w:r>
-      <w:r>
-        <w:rPr>
-          <w:rFonts w:ascii="Garamond" w:hAnsi="Garamond" w:cs="AppleSystemUIFont"/>
-          <w:color w:val="FFFFFF" w:themeColor="background1"/>
-          <w:sz w:val="22"/>
-          <w:szCs w:val="22"/>
-        </w:rPr>
-        <w:t>.</w:t>
+          <w:color w:val="222A35" w:themeColor="text2" w:themeShade="80"/>
+          <w:sz w:val="22"/>
+          <w:szCs w:val="22"/>
+        </w:rPr>
+      </w:pPr>
+      <w:r>
+        <w:rPr>
+          <w:rFonts w:ascii="Garamond" w:hAnsi="Garamond" w:cs="AppleSystemUIFont"/>
+          <w:color w:val="222A35" w:themeColor="text2" w:themeShade="80"/>
+          <w:sz w:val="22"/>
+          <w:szCs w:val="22"/>
+        </w:rPr>
+        <w:t>Created compiled digital/physical folders to retrieve and organize patient info.</w:t>
       </w:r>
     </w:p>
     <w:sectPr>
-      <w:headerReference w:type="even" r:id="rId10"/>
-      <w:headerReference w:type="default" r:id="rId11"/>
-      <w:footerReference w:type="even" r:id="rId12"/>
-      <w:footerReference w:type="default" r:id="rId13"/>
-      <w:headerReference w:type="first" r:id="rId14"/>
-      <w:footerReference w:type="first" r:id="rId15"/>
+      <w:headerReference w:type="even" r:id="rId11"/>
+      <w:headerReference w:type="default" r:id="rId12"/>
+      <w:footerReference w:type="even" r:id="rId13"/>
+      <w:footerReference w:type="default" r:id="rId14"/>
+      <w:headerReference w:type="first" r:id="rId15"/>
+      <w:footerReference w:type="first" r:id="rId16"/>
       <w:pgSz w:w="12240" w:h="15840"/>
-      <w:pgMar w:top="1440" w:right="1440" w:bottom="1440" w:left="1440" w:header="576" w:footer="0" w:gutter="0"/>
+      <w:pgMar w:top="990" w:right="1440" w:bottom="1440" w:left="1440" w:header="432" w:footer="0" w:gutter="0"/>
       <w:cols w:num="2" w:space="432" w:equalWidth="0">
-        <w:col w:w="2736" w:space="432"/>
-        <w:col w:w="6192"/>
+        <w:col w:w="2791" w:space="432"/>
+        <w:col w:w="6137"/>
       </w:cols>
       <w:docGrid w:linePitch="360"/>
     </w:sectPr>
@@ -1804,6 +2863,7 @@
         <w:rFonts w:ascii="Helvetica" w:hAnsi="Helvetica"/>
         <w:b/>
         <w:bCs/>
+        <w:color w:val="222A35" w:themeColor="text2" w:themeShade="80"/>
         <w:sz w:val="40"/>
         <w:szCs w:val="40"/>
       </w:rPr>
@@ -1813,12 +2873,85 @@
         <w:rFonts w:ascii="Helvetica" w:hAnsi="Helvetica"/>
         <w:b/>
         <w:bCs/>
-        <w:color w:val="FFDF00"/>
+        <w:color w:val="222A35" w:themeColor="text2" w:themeShade="80"/>
         <w:sz w:val="40"/>
         <w:szCs w:val="40"/>
       </w:rPr>
       <w:t>CHARLIE JAIME</w:t>
     </w:r>
+  </w:p>
+  <w:p>
+    <w:pPr>
+      <w:pBdr>
+        <w:bottom w:val="single" w:sz="12" w:space="1" w:color="2F5496" w:themeColor="accent1" w:themeShade="BF"/>
+      </w:pBdr>
+      <w:jc w:val="center"/>
+      <w:rPr>
+        <w:rFonts w:ascii="Garamond" w:hAnsi="Garamond" w:cs="Arial"/>
+        <w:color w:val="0D0D0D" w:themeColor="text1" w:themeTint="F2"/>
+      </w:rPr>
+    </w:pPr>
+    <w:r>
+      <w:rPr>
+        <w:rFonts w:ascii="Garamond" w:hAnsi="Garamond" w:cs="Arial"/>
+        <w:color w:val="2F5496" w:themeColor="accent1" w:themeShade="BF"/>
+      </w:rPr>
+      <w:t xml:space="preserve">Email: </w:t>
+    </w:r>
+    <w:hyperlink r:id="rId1" w:history="1">
+      <w:r>
+        <w:rPr>
+          <w:rStyle w:val="Hyperlink"/>
+          <w:rFonts w:ascii="Garamond" w:hAnsi="Garamond" w:cs="Arial"/>
+          <w:color w:val="0D0D0D" w:themeColor="text1" w:themeTint="F2"/>
+          <w:u w:val="none"/>
+        </w:rPr>
+        <w:t>Charliejaimedev@gmail.com</w:t>
+      </w:r>
+    </w:hyperlink>
+    <w:r>
+      <w:rPr>
+        <w:rFonts w:ascii="Garamond" w:hAnsi="Garamond" w:cs="Arial"/>
+        <w:color w:val="0D0D0D" w:themeColor="text1" w:themeTint="F2"/>
+      </w:rPr>
+      <w:t xml:space="preserve"> </w:t>
+    </w:r>
+    <w:r>
+      <w:rPr>
+        <w:rFonts w:ascii="Garamond" w:hAnsi="Garamond" w:cs="Arial"/>
+        <w:color w:val="2F5496" w:themeColor="accent1" w:themeShade="BF"/>
+      </w:rPr>
+      <w:tab/>
+    </w:r>
+    <w:r>
+      <w:rPr>
+        <w:rFonts w:ascii="Garamond" w:hAnsi="Garamond" w:cs="Arial"/>
+        <w:color w:val="2F5496" w:themeColor="accent1" w:themeShade="BF"/>
+      </w:rPr>
+      <w:t>Phone:</w:t>
+    </w:r>
+    <w:r>
+      <w:rPr>
+        <w:rFonts w:ascii="Garamond" w:hAnsi="Garamond" w:cs="Arial"/>
+        <w:color w:val="2F5496" w:themeColor="accent1" w:themeShade="BF"/>
+      </w:rPr>
+      <w:t xml:space="preserve"> </w:t>
+    </w:r>
+    <w:r>
+      <w:rPr>
+        <w:rFonts w:ascii="Garamond" w:hAnsi="Garamond" w:cs="Arial"/>
+        <w:color w:val="0D0D0D" w:themeColor="text1" w:themeTint="F2"/>
+      </w:rPr>
+      <w:t xml:space="preserve">(323)-356-8334 </w:t>
+    </w:r>
+  </w:p>
+  <w:p>
+    <w:pPr>
+      <w:rPr>
+        <w:rFonts w:ascii="Garamond" w:hAnsi="Garamond" w:cs="Arial"/>
+        <w:color w:val="0D0D0D" w:themeColor="text1" w:themeTint="F2"/>
+      </w:rPr>
+    </w:pPr>
   </w:p>
 </w:hdr>
 </file>
@@ -1856,14 +2989,14 @@
         <v:path o:extrusionok="f" gradientshapeok="t" o:connecttype="rect"/>
         <o:lock v:ext="edit" aspectratio="t"/>
       </v:shapetype>
-      <v:shape id="_x0000_i1026" type="#_x0000_t75" alt="Smart Phone with solid fill" style="width:7.85pt;height:10.7pt;visibility:visible" o:gfxdata="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" o:bullet="t">
+      <v:shape id="_x0000_i1504" type="#_x0000_t75" alt="Smart Phone with solid fill" style="width:8pt;height:10pt;visibility:visible" o:gfxdata="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" o:bullet="t">
         <v:imagedata r:id="rId1" o:title="" cropleft="-.125" cropright="-13517f"/>
       </v:shape>
     </w:pict>
   </w:numPicBullet>
   <w:numPicBullet w:numPicBulletId="1">
     <w:pict>
-      <v:shape id="_x0000_i1027" type="#_x0000_t75" alt="Link with solid fill" style="width:10.7pt;height:10pt;visibility:visible" o:gfxdata="" o:bullet="t">
+      <v:shape id="_x0000_i1505" type="#_x0000_t75" alt="Link with solid fill" style="width:10pt;height:9.35pt;visibility:visible" o:bullet="t">
         <v:imagedata r:id="rId2" o:title="" cropbottom="-4588f"/>
       </v:shape>
     </w:pict>
@@ -1923,6 +3056,232 @@
     </w:lvl>
   </w:abstractNum>
   <w:abstractNum w:abstractNumId="1" w15:restartNumberingAfterBreak="0">
+    <w:nsid w:val="087947F7"/>
+    <w:multiLevelType w:val="hybridMultilevel"/>
+    <w:tmpl w:val="370642E0"/>
+    <w:lvl w:ilvl="0" w:tplc="04090001">
+      <w:start w:val="1"/>
+      <w:numFmt w:val="bullet"/>
+      <w:lvlText w:val=""/>
+      <w:lvlJc w:val="left"/>
+      <w:pPr>
+        <w:ind w:left="720" w:hanging="360"/>
+      </w:pPr>
+      <w:rPr>
+        <w:rFonts w:ascii="Symbol" w:hAnsi="Symbol" w:hint="default"/>
+      </w:rPr>
+    </w:lvl>
+    <w:lvl w:ilvl="1" w:tplc="04090003" w:tentative="1">
+      <w:start w:val="1"/>
+      <w:numFmt w:val="bullet"/>
+      <w:lvlText w:val="o"/>
+      <w:lvlJc w:val="left"/>
+      <w:pPr>
+        <w:ind w:left="1440" w:hanging="360"/>
+      </w:pPr>
+      <w:rPr>
+        <w:rFonts w:ascii="Courier New" w:hAnsi="Courier New" w:cs="Courier New" w:hint="default"/>
+      </w:rPr>
+    </w:lvl>
+    <w:lvl w:ilvl="2" w:tplc="04090005" w:tentative="1">
+      <w:start w:val="1"/>
+      <w:numFmt w:val="bullet"/>
+      <w:lvlText w:val=""/>
+      <w:lvlJc w:val="left"/>
+      <w:pPr>
+        <w:ind w:left="2160" w:hanging="360"/>
+      </w:pPr>
+      <w:rPr>
+        <w:rFonts w:ascii="Wingdings" w:hAnsi="Wingdings" w:hint="default"/>
+      </w:rPr>
+    </w:lvl>
+    <w:lvl w:ilvl="3" w:tplc="04090001" w:tentative="1">
+      <w:start w:val="1"/>
+      <w:numFmt w:val="bullet"/>
+      <w:lvlText w:val=""/>
+      <w:lvlJc w:val="left"/>
+      <w:pPr>
+        <w:ind w:left="2880" w:hanging="360"/>
+      </w:pPr>
+      <w:rPr>
+        <w:rFonts w:ascii="Symbol" w:hAnsi="Symbol" w:hint="default"/>
+      </w:rPr>
+    </w:lvl>
+    <w:lvl w:ilvl="4" w:tplc="04090003" w:tentative="1">
+      <w:start w:val="1"/>
+      <w:numFmt w:val="bullet"/>
+      <w:lvlText w:val="o"/>
+      <w:lvlJc w:val="left"/>
+      <w:pPr>
+        <w:ind w:left="3600" w:hanging="360"/>
+      </w:pPr>
+      <w:rPr>
+        <w:rFonts w:ascii="Courier New" w:hAnsi="Courier New" w:cs="Courier New" w:hint="default"/>
+      </w:rPr>
+    </w:lvl>
+    <w:lvl w:ilvl="5" w:tplc="04090005" w:tentative="1">
+      <w:start w:val="1"/>
+      <w:numFmt w:val="bullet"/>
+      <w:lvlText w:val=""/>
+      <w:lvlJc w:val="left"/>
+      <w:pPr>
+        <w:ind w:left="4320" w:hanging="360"/>
+      </w:pPr>
+      <w:rPr>
+        <w:rFonts w:ascii="Wingdings" w:hAnsi="Wingdings" w:hint="default"/>
+      </w:rPr>
+    </w:lvl>
+    <w:lvl w:ilvl="6" w:tplc="04090001" w:tentative="1">
+      <w:start w:val="1"/>
+      <w:numFmt w:val="bullet"/>
+      <w:lvlText w:val=""/>
+      <w:lvlJc w:val="left"/>
+      <w:pPr>
+        <w:ind w:left="5040" w:hanging="360"/>
+      </w:pPr>
+      <w:rPr>
+        <w:rFonts w:ascii="Symbol" w:hAnsi="Symbol" w:hint="default"/>
+      </w:rPr>
+    </w:lvl>
+    <w:lvl w:ilvl="7" w:tplc="04090003" w:tentative="1">
+      <w:start w:val="1"/>
+      <w:numFmt w:val="bullet"/>
+      <w:lvlText w:val="o"/>
+      <w:lvlJc w:val="left"/>
+      <w:pPr>
+        <w:ind w:left="5760" w:hanging="360"/>
+      </w:pPr>
+      <w:rPr>
+        <w:rFonts w:ascii="Courier New" w:hAnsi="Courier New" w:cs="Courier New" w:hint="default"/>
+      </w:rPr>
+    </w:lvl>
+    <w:lvl w:ilvl="8" w:tplc="04090005" w:tentative="1">
+      <w:start w:val="1"/>
+      <w:numFmt w:val="bullet"/>
+      <w:lvlText w:val=""/>
+      <w:lvlJc w:val="left"/>
+      <w:pPr>
+        <w:ind w:left="6480" w:hanging="360"/>
+      </w:pPr>
+      <w:rPr>
+        <w:rFonts w:ascii="Wingdings" w:hAnsi="Wingdings" w:hint="default"/>
+      </w:rPr>
+    </w:lvl>
+  </w:abstractNum>
+  <w:abstractNum w:abstractNumId="2" w15:restartNumberingAfterBreak="0">
+    <w:nsid w:val="147878CB"/>
+    <w:multiLevelType w:val="hybridMultilevel"/>
+    <w:tmpl w:val="37B0D370"/>
+    <w:lvl w:ilvl="0" w:tplc="04090001">
+      <w:start w:val="1"/>
+      <w:numFmt w:val="bullet"/>
+      <w:lvlText w:val=""/>
+      <w:lvlJc w:val="left"/>
+      <w:pPr>
+        <w:ind w:left="720" w:hanging="360"/>
+      </w:pPr>
+      <w:rPr>
+        <w:rFonts w:ascii="Symbol" w:hAnsi="Symbol" w:hint="default"/>
+      </w:rPr>
+    </w:lvl>
+    <w:lvl w:ilvl="1" w:tplc="FFFFFFFF" w:tentative="1">
+      <w:start w:val="1"/>
+      <w:numFmt w:val="bullet"/>
+      <w:lvlText w:val="o"/>
+      <w:lvlJc w:val="left"/>
+      <w:pPr>
+        <w:ind w:left="1440" w:hanging="360"/>
+      </w:pPr>
+      <w:rPr>
+        <w:rFonts w:ascii="Courier New" w:hAnsi="Courier New" w:cs="Courier New" w:hint="default"/>
+      </w:rPr>
+    </w:lvl>
+    <w:lvl w:ilvl="2" w:tplc="FFFFFFFF" w:tentative="1">
+      <w:start w:val="1"/>
+      <w:numFmt w:val="bullet"/>
+      <w:lvlText w:val=""/>
+      <w:lvlJc w:val="left"/>
+      <w:pPr>
+        <w:ind w:left="2160" w:hanging="360"/>
+      </w:pPr>
+      <w:rPr>
+        <w:rFonts w:ascii="Wingdings" w:hAnsi="Wingdings" w:hint="default"/>
+      </w:rPr>
+    </w:lvl>
+    <w:lvl w:ilvl="3" w:tplc="FFFFFFFF" w:tentative="1">
+      <w:start w:val="1"/>
+      <w:numFmt w:val="bullet"/>
+      <w:lvlText w:val=""/>
+      <w:lvlJc w:val="left"/>
+      <w:pPr>
+        <w:ind w:left="2880" w:hanging="360"/>
+      </w:pPr>
+      <w:rPr>
+        <w:rFonts w:ascii="Symbol" w:hAnsi="Symbol" w:hint="default"/>
+      </w:rPr>
+    </w:lvl>
+    <w:lvl w:ilvl="4" w:tplc="FFFFFFFF" w:tentative="1">
+      <w:start w:val="1"/>
+      <w:numFmt w:val="bullet"/>
+      <w:lvlText w:val="o"/>
+      <w:lvlJc w:val="left"/>
+      <w:pPr>
+        <w:ind w:left="3600" w:hanging="360"/>
+      </w:pPr>
+      <w:rPr>
+        <w:rFonts w:ascii="Courier New" w:hAnsi="Courier New" w:cs="Courier New" w:hint="default"/>
+      </w:rPr>
+    </w:lvl>
+    <w:lvl w:ilvl="5" w:tplc="FFFFFFFF" w:tentative="1">
+      <w:start w:val="1"/>
+      <w:numFmt w:val="bullet"/>
+      <w:lvlText w:val=""/>
+      <w:lvlJc w:val="left"/>
+      <w:pPr>
+        <w:ind w:left="4320" w:hanging="360"/>
+      </w:pPr>
+      <w:rPr>
+        <w:rFonts w:ascii="Wingdings" w:hAnsi="Wingdings" w:hint="default"/>
+      </w:rPr>
+    </w:lvl>
+    <w:lvl w:ilvl="6" w:tplc="FFFFFFFF" w:tentative="1">
+      <w:start w:val="1"/>
+      <w:numFmt w:val="bullet"/>
+      <w:lvlText w:val=""/>
+      <w:lvlJc w:val="left"/>
+      <w:pPr>
+        <w:ind w:left="5040" w:hanging="360"/>
+      </w:pPr>
+      <w:rPr>
+        <w:rFonts w:ascii="Symbol" w:hAnsi="Symbol" w:hint="default"/>
+      </w:rPr>
+    </w:lvl>
+    <w:lvl w:ilvl="7" w:tplc="FFFFFFFF" w:tentative="1">
+      <w:start w:val="1"/>
+      <w:numFmt w:val="bullet"/>
+      <w:lvlText w:val="o"/>
+      <w:lvlJc w:val="left"/>
+      <w:pPr>
+        <w:ind w:left="5760" w:hanging="360"/>
+      </w:pPr>
+      <w:rPr>
+        <w:rFonts w:ascii="Courier New" w:hAnsi="Courier New" w:cs="Courier New" w:hint="default"/>
+      </w:rPr>
+    </w:lvl>
+    <w:lvl w:ilvl="8" w:tplc="FFFFFFFF" w:tentative="1">
+      <w:start w:val="1"/>
+      <w:numFmt w:val="bullet"/>
+      <w:lvlText w:val=""/>
+      <w:lvlJc w:val="left"/>
+      <w:pPr>
+        <w:ind w:left="6480" w:hanging="360"/>
+      </w:pPr>
+      <w:rPr>
+        <w:rFonts w:ascii="Wingdings" w:hAnsi="Wingdings" w:hint="default"/>
+      </w:rPr>
+    </w:lvl>
+  </w:abstractNum>
+  <w:abstractNum w:abstractNumId="3" w15:restartNumberingAfterBreak="0">
     <w:nsid w:val="1A975906"/>
     <w:multiLevelType w:val="hybridMultilevel"/>
     <w:tmpl w:val="04F0CE42"/>
@@ -2007,7 +3366,7 @@
       </w:pPr>
     </w:lvl>
   </w:abstractNum>
-  <w:abstractNum w:abstractNumId="2" w15:restartNumberingAfterBreak="0">
+  <w:abstractNum w:abstractNumId="4" w15:restartNumberingAfterBreak="0">
     <w:nsid w:val="235824C5"/>
     <w:multiLevelType w:val="hybridMultilevel"/>
     <w:tmpl w:val="91782BAC"/>
@@ -2093,7 +3452,120 @@
       </w:pPr>
     </w:lvl>
   </w:abstractNum>
-  <w:abstractNum w:abstractNumId="3" w15:restartNumberingAfterBreak="0">
+  <w:abstractNum w:abstractNumId="5" w15:restartNumberingAfterBreak="0">
+    <w:nsid w:val="3CB23C3E"/>
+    <w:multiLevelType w:val="hybridMultilevel"/>
+    <w:tmpl w:val="99EA2D00"/>
+    <w:lvl w:ilvl="0" w:tplc="04090001">
+      <w:start w:val="1"/>
+      <w:numFmt w:val="bullet"/>
+      <w:lvlText w:val=""/>
+      <w:lvlJc w:val="left"/>
+      <w:pPr>
+        <w:ind w:left="783" w:hanging="360"/>
+      </w:pPr>
+      <w:rPr>
+        <w:rFonts w:ascii="Symbol" w:hAnsi="Symbol" w:hint="default"/>
+      </w:rPr>
+    </w:lvl>
+    <w:lvl w:ilvl="1" w:tplc="04090003" w:tentative="1">
+      <w:start w:val="1"/>
+      <w:numFmt w:val="bullet"/>
+      <w:lvlText w:val="o"/>
+      <w:lvlJc w:val="left"/>
+      <w:pPr>
+        <w:ind w:left="1503" w:hanging="360"/>
+      </w:pPr>
+      <w:rPr>
+        <w:rFonts w:ascii="Courier New" w:hAnsi="Courier New" w:cs="Courier New" w:hint="default"/>
+      </w:rPr>
+    </w:lvl>
+    <w:lvl w:ilvl="2" w:tplc="04090005" w:tentative="1">
+      <w:start w:val="1"/>
+      <w:numFmt w:val="bullet"/>
+      <w:lvlText w:val=""/>
+      <w:lvlJc w:val="left"/>
+      <w:pPr>
+        <w:ind w:left="2223" w:hanging="360"/>
+      </w:pPr>
+      <w:rPr>
+        <w:rFonts w:ascii="Wingdings" w:hAnsi="Wingdings" w:hint="default"/>
+      </w:rPr>
+    </w:lvl>
+    <w:lvl w:ilvl="3" w:tplc="04090001" w:tentative="1">
+      <w:start w:val="1"/>
+      <w:numFmt w:val="bullet"/>
+      <w:lvlText w:val=""/>
+      <w:lvlJc w:val="left"/>
+      <w:pPr>
+        <w:ind w:left="2943" w:hanging="360"/>
+      </w:pPr>
+      <w:rPr>
+        <w:rFonts w:ascii="Symbol" w:hAnsi="Symbol" w:hint="default"/>
+      </w:rPr>
+    </w:lvl>
+    <w:lvl w:ilvl="4" w:tplc="04090003" w:tentative="1">
+      <w:start w:val="1"/>
+      <w:numFmt w:val="bullet"/>
+      <w:lvlText w:val="o"/>
+      <w:lvlJc w:val="left"/>
+      <w:pPr>
+        <w:ind w:left="3663" w:hanging="360"/>
+      </w:pPr>
+      <w:rPr>
+        <w:rFonts w:ascii="Courier New" w:hAnsi="Courier New" w:cs="Courier New" w:hint="default"/>
+      </w:rPr>
+    </w:lvl>
+    <w:lvl w:ilvl="5" w:tplc="04090005" w:tentative="1">
+      <w:start w:val="1"/>
+      <w:numFmt w:val="bullet"/>
+      <w:lvlText w:val=""/>
+      <w:lvlJc w:val="left"/>
+      <w:pPr>
+        <w:ind w:left="4383" w:hanging="360"/>
+      </w:pPr>
+      <w:rPr>
+        <w:rFonts w:ascii="Wingdings" w:hAnsi="Wingdings" w:hint="default"/>
+      </w:rPr>
+    </w:lvl>
+    <w:lvl w:ilvl="6" w:tplc="04090001" w:tentative="1">
+      <w:start w:val="1"/>
+      <w:numFmt w:val="bullet"/>
+      <w:lvlText w:val=""/>
+      <w:lvlJc w:val="left"/>
+      <w:pPr>
+        <w:ind w:left="5103" w:hanging="360"/>
+      </w:pPr>
+      <w:rPr>
+        <w:rFonts w:ascii="Symbol" w:hAnsi="Symbol" w:hint="default"/>
+      </w:rPr>
+    </w:lvl>
+    <w:lvl w:ilvl="7" w:tplc="04090003" w:tentative="1">
+      <w:start w:val="1"/>
+      <w:numFmt w:val="bullet"/>
+      <w:lvlText w:val="o"/>
+      <w:lvlJc w:val="left"/>
+      <w:pPr>
+        <w:ind w:left="5823" w:hanging="360"/>
+      </w:pPr>
+      <w:rPr>
+        <w:rFonts w:ascii="Courier New" w:hAnsi="Courier New" w:cs="Courier New" w:hint="default"/>
+      </w:rPr>
+    </w:lvl>
+    <w:lvl w:ilvl="8" w:tplc="04090005" w:tentative="1">
+      <w:start w:val="1"/>
+      <w:numFmt w:val="bullet"/>
+      <w:lvlText w:val=""/>
+      <w:lvlJc w:val="left"/>
+      <w:pPr>
+        <w:ind w:left="6543" w:hanging="360"/>
+      </w:pPr>
+      <w:rPr>
+        <w:rFonts w:ascii="Wingdings" w:hAnsi="Wingdings" w:hint="default"/>
+      </w:rPr>
+    </w:lvl>
+  </w:abstractNum>
+  <w:abstractNum w:abstractNumId="6" w15:restartNumberingAfterBreak="0">
     <w:nsid w:val="65D608C5"/>
     <w:multiLevelType w:val="hybridMultilevel"/>
     <w:tmpl w:val="83445EFA"/>
@@ -2206,7 +3678,7 @@
       </w:rPr>
     </w:lvl>
   </w:abstractNum>
-  <w:abstractNum w:abstractNumId="4" w15:restartNumberingAfterBreak="0">
+  <w:abstractNum w:abstractNumId="7" w15:restartNumberingAfterBreak="0">
     <w:nsid w:val="6DCC0380"/>
     <w:multiLevelType w:val="hybridMultilevel"/>
     <w:tmpl w:val="CA2CA192"/>
@@ -2319,7 +3791,7 @@
       </w:rPr>
     </w:lvl>
   </w:abstractNum>
-  <w:abstractNum w:abstractNumId="5" w15:restartNumberingAfterBreak="0">
+  <w:abstractNum w:abstractNumId="8" w15:restartNumberingAfterBreak="0">
     <w:nsid w:val="6FAA2775"/>
     <w:multiLevelType w:val="hybridMultilevel"/>
     <w:tmpl w:val="FF62FE6E"/>
@@ -2432,7 +3904,7 @@
       </w:rPr>
     </w:lvl>
   </w:abstractNum>
-  <w:abstractNum w:abstractNumId="6" w15:restartNumberingAfterBreak="0">
+  <w:abstractNum w:abstractNumId="9" w15:restartNumberingAfterBreak="0">
     <w:nsid w:val="759220E5"/>
     <w:multiLevelType w:val="hybridMultilevel"/>
     <w:tmpl w:val="47864C08"/>
@@ -2545,26 +4017,151 @@
       </w:rPr>
     </w:lvl>
   </w:abstractNum>
+  <w:abstractNum w:abstractNumId="10" w15:restartNumberingAfterBreak="0">
+    <w:nsid w:val="7A5D1F5B"/>
+    <w:multiLevelType w:val="hybridMultilevel"/>
+    <w:tmpl w:val="41EEC6DE"/>
+    <w:lvl w:ilvl="0" w:tplc="04090003">
+      <w:start w:val="1"/>
+      <w:numFmt w:val="bullet"/>
+      <w:lvlText w:val="o"/>
+      <w:lvlJc w:val="left"/>
+      <w:pPr>
+        <w:ind w:left="720" w:hanging="360"/>
+      </w:pPr>
+      <w:rPr>
+        <w:rFonts w:ascii="Courier New" w:hAnsi="Courier New" w:cs="Courier New" w:hint="default"/>
+      </w:rPr>
+    </w:lvl>
+    <w:lvl w:ilvl="1" w:tplc="04090003" w:tentative="1">
+      <w:start w:val="1"/>
+      <w:numFmt w:val="bullet"/>
+      <w:lvlText w:val="o"/>
+      <w:lvlJc w:val="left"/>
+      <w:pPr>
+        <w:ind w:left="1440" w:hanging="360"/>
+      </w:pPr>
+      <w:rPr>
+        <w:rFonts w:ascii="Courier New" w:hAnsi="Courier New" w:cs="Courier New" w:hint="default"/>
+      </w:rPr>
+    </w:lvl>
+    <w:lvl w:ilvl="2" w:tplc="04090005" w:tentative="1">
+      <w:start w:val="1"/>
+      <w:numFmt w:val="bullet"/>
+      <w:lvlText w:val=""/>
+      <w:lvlJc w:val="left"/>
+      <w:pPr>
+        <w:ind w:left="2160" w:hanging="360"/>
+      </w:pPr>
+      <w:rPr>
+        <w:rFonts w:ascii="Wingdings" w:hAnsi="Wingdings" w:hint="default"/>
+      </w:rPr>
+    </w:lvl>
+    <w:lvl w:ilvl="3" w:tplc="04090001" w:tentative="1">
+      <w:start w:val="1"/>
+      <w:numFmt w:val="bullet"/>
+      <w:lvlText w:val=""/>
+      <w:lvlJc w:val="left"/>
+      <w:pPr>
+        <w:ind w:left="2880" w:hanging="360"/>
+      </w:pPr>
+      <w:rPr>
+        <w:rFonts w:ascii="Symbol" w:hAnsi="Symbol" w:hint="default"/>
+      </w:rPr>
+    </w:lvl>
+    <w:lvl w:ilvl="4" w:tplc="04090003" w:tentative="1">
+      <w:start w:val="1"/>
+      <w:numFmt w:val="bullet"/>
+      <w:lvlText w:val="o"/>
+      <w:lvlJc w:val="left"/>
+      <w:pPr>
+        <w:ind w:left="3600" w:hanging="360"/>
+      </w:pPr>
+      <w:rPr>
+        <w:rFonts w:ascii="Courier New" w:hAnsi="Courier New" w:cs="Courier New" w:hint="default"/>
+      </w:rPr>
+    </w:lvl>
+    <w:lvl w:ilvl="5" w:tplc="04090005" w:tentative="1">
+      <w:start w:val="1"/>
+      <w:numFmt w:val="bullet"/>
+      <w:lvlText w:val=""/>
+      <w:lvlJc w:val="left"/>
+      <w:pPr>
+        <w:ind w:left="4320" w:hanging="360"/>
+      </w:pPr>
+      <w:rPr>
+        <w:rFonts w:ascii="Wingdings" w:hAnsi="Wingdings" w:hint="default"/>
+      </w:rPr>
+    </w:lvl>
+    <w:lvl w:ilvl="6" w:tplc="04090001" w:tentative="1">
+      <w:start w:val="1"/>
+      <w:numFmt w:val="bullet"/>
+      <w:lvlText w:val=""/>
+      <w:lvlJc w:val="left"/>
+      <w:pPr>
+        <w:ind w:left="5040" w:hanging="360"/>
+      </w:pPr>
+      <w:rPr>
+        <w:rFonts w:ascii="Symbol" w:hAnsi="Symbol" w:hint="default"/>
+      </w:rPr>
+    </w:lvl>
+    <w:lvl w:ilvl="7" w:tplc="04090003" w:tentative="1">
+      <w:start w:val="1"/>
+      <w:numFmt w:val="bullet"/>
+      <w:lvlText w:val="o"/>
+      <w:lvlJc w:val="left"/>
+      <w:pPr>
+        <w:ind w:left="5760" w:hanging="360"/>
+      </w:pPr>
+      <w:rPr>
+        <w:rFonts w:ascii="Courier New" w:hAnsi="Courier New" w:cs="Courier New" w:hint="default"/>
+      </w:rPr>
+    </w:lvl>
+    <w:lvl w:ilvl="8" w:tplc="04090005" w:tentative="1">
+      <w:start w:val="1"/>
+      <w:numFmt w:val="bullet"/>
+      <w:lvlText w:val=""/>
+      <w:lvlJc w:val="left"/>
+      <w:pPr>
+        <w:ind w:left="6480" w:hanging="360"/>
+      </w:pPr>
+      <w:rPr>
+        <w:rFonts w:ascii="Wingdings" w:hAnsi="Wingdings" w:hint="default"/>
+      </w:rPr>
+    </w:lvl>
+  </w:abstractNum>
   <w:num w:numId="1" w16cid:durableId="321739517">
-    <w:abstractNumId w:val="6"/>
+    <w:abstractNumId w:val="9"/>
   </w:num>
   <w:num w:numId="2" w16cid:durableId="228424424">
-    <w:abstractNumId w:val="3"/>
+    <w:abstractNumId w:val="6"/>
   </w:num>
   <w:num w:numId="3" w16cid:durableId="564072683">
     <w:abstractNumId w:val="0"/>
   </w:num>
   <w:num w:numId="4" w16cid:durableId="1505632780">
+    <w:abstractNumId w:val="7"/>
+  </w:num>
+  <w:num w:numId="5" w16cid:durableId="496461273">
+    <w:abstractNumId w:val="8"/>
+  </w:num>
+  <w:num w:numId="6" w16cid:durableId="1137260928">
     <w:abstractNumId w:val="4"/>
   </w:num>
-  <w:num w:numId="5" w16cid:durableId="496461273">
-    <w:abstractNumId w:val="5"/>
+  <w:num w:numId="7" w16cid:durableId="1731883055">
+    <w:abstractNumId w:val="3"/>
   </w:num>
-  <w:num w:numId="6" w16cid:durableId="1137260928">
+  <w:num w:numId="8" w16cid:durableId="594747550">
+    <w:abstractNumId w:val="10"/>
+  </w:num>
+  <w:num w:numId="9" w16cid:durableId="1442535540">
     <w:abstractNumId w:val="2"/>
   </w:num>
-  <w:num w:numId="7" w16cid:durableId="1731883055">
+  <w:num w:numId="10" w16cid:durableId="130097387">
     <w:abstractNumId w:val="1"/>
+  </w:num>
+  <w:num w:numId="11" w16cid:durableId="1526140079">
+    <w:abstractNumId w:val="5"/>
   </w:num>
 </w:numbering>
 </file>
